--- a/Bao cao DA .NET.docx
+++ b/Bao cao DA .NET.docx
@@ -117,7 +117,7 @@
               </wp:anchor>
             </w:drawing>
           </mc:Choice>
-          <mc:Fallback xmlns:cx="http://schemas.microsoft.com/office/drawing/2014/chartex" xmlns:w16se="http://schemas.microsoft.com/office/word/2015/wordml/symex">
+          <mc:Fallback xmlns:w16se="http://schemas.microsoft.com/office/word/2015/wordml/symex" xmlns:cx="http://schemas.microsoft.com/office/drawing/2014/chartex">
             <w:pict>
               <v:line w14:anchorId="743362CD" id="Straight Connector 1" o:spid="_x0000_s1026" style="position:absolute;z-index:251659264;visibility:visible;mso-wrap-style:square;mso-width-percent:0;mso-height-percent:0;mso-wrap-distance-left:9pt;mso-wrap-distance-top:-3e-5mm;mso-wrap-distance-right:9pt;mso-wrap-distance-bottom:-3e-5mm;mso-position-horizontal:absolute;mso-position-horizontal-relative:margin;mso-position-vertical:absolute;mso-position-vertical-relative:text;mso-width-percent:0;mso-height-percent:0;mso-width-relative:page;mso-height-relative:page" from="132.75pt,24.4pt" to="320.9pt,24.4pt" o:gfxdata="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">
                 <o:lock v:ext="edit" shapetype="f"/>
@@ -799,7 +799,7 @@
               </wp:anchor>
             </w:drawing>
           </mc:Choice>
-          <mc:Fallback xmlns:cx="http://schemas.microsoft.com/office/drawing/2014/chartex" xmlns:w16se="http://schemas.microsoft.com/office/word/2015/wordml/symex">
+          <mc:Fallback xmlns:w16se="http://schemas.microsoft.com/office/word/2015/wordml/symex" xmlns:cx="http://schemas.microsoft.com/office/drawing/2014/chartex">
             <w:pict>
               <v:line w14:anchorId="6FC56DA9" id="Straight Connector 3" o:spid="_x0000_s1026" style="position:absolute;z-index:251660288;visibility:visible;mso-wrap-style:square;mso-width-percent:0;mso-height-percent:0;mso-wrap-distance-left:9pt;mso-wrap-distance-top:-3e-5mm;mso-wrap-distance-right:9pt;mso-wrap-distance-bottom:-3e-5mm;mso-position-horizontal:absolute;mso-position-horizontal-relative:margin;mso-position-vertical:absolute;mso-position-vertical-relative:text;mso-width-percent:0;mso-height-percent:0;mso-width-relative:page;mso-height-relative:page" from="132.75pt,24.4pt" to="320.9pt,24.4pt" o:gfxdata="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">
                 <o:lock v:ext="edit" shapetype="f"/>
@@ -4876,8 +4876,8 @@
           <w:rFonts w:eastAsia="Arial"/>
         </w:rPr>
       </w:pPr>
-      <w:bookmarkStart w:id="10" w:name="_Toc49671872"/>
-      <w:bookmarkStart w:id="11" w:name="_Toc51244565"/>
+      <w:bookmarkStart w:id="10" w:name="_Toc51244565"/>
+      <w:bookmarkStart w:id="11" w:name="_Toc49671872"/>
       <w:r>
         <w:rPr>
           <w:rFonts w:eastAsia="Arial"/>
@@ -4891,7 +4891,7 @@
         <w:t>ở khoa học và tính thực tiễn của đề tài</w:t>
       </w:r>
       <w:bookmarkStart w:id="12" w:name="_Toc51239394"/>
-      <w:bookmarkEnd w:id="11"/>
+      <w:bookmarkEnd w:id="10"/>
     </w:p>
     <w:p>
       <w:pPr>
@@ -4904,15 +4904,7 @@
         <w:rPr>
           <w:lang w:val="vi-VN"/>
         </w:rPr>
-        <w:t>Ngày nay, khi cuộc sống con người ngày càng bận rộn thì thời gian là thứ vô cùng quý giá. Vì vậy, việc quản lý thời gian là một việc vô cùng cần thiết. Để quản lý thời gian tốt nhất, con người luôn dùng một vật dụng cơ bản là đồng hồ, đặc biệt, khi phạm vi sử dụng ở hộ gia đình thì một chiếc đồng hồ treo tường là thứ không thể thiếu. Vì nhu cầu mua đồng hồ treo tường tăng cao nên các cửa hàng bán đồng hồ treo tường, đặc biệt là cửa hàng nhiều chi nhánh chủ cửa hàng phải giám sát nhân viên, giám sát hàng hóa tồn kho và có thể thống kê doanh thu. Tuy nhiên nếu một người làm tất cả các công việc đó thì rất vất vả, vì vậy việc phát triển mộ</w:t>
-      </w:r>
-      <w:bookmarkStart w:id="13" w:name="_GoBack"/>
-      <w:bookmarkEnd w:id="13"/>
-      <w:r>
-        <w:rPr>
-          <w:lang w:val="vi-VN"/>
-        </w:rPr>
-        <w:t>t phần mềm hỗ trợ chủ cửa hàng là rất cần thiết.</w:t>
+        <w:t>Ngày nay, khi cuộc sống con người ngày càng bận rộn thì thời gian là thứ vô cùng quý giá. Vì vậy, việc quản lý thời gian là một việc vô cùng cần thiết. Để quản lý thời gian tốt nhất, con người luôn dùng một vật dụng cơ bản là đồng hồ, đặc biệt, khi phạm vi sử dụng ở hộ gia đình thì một chiếc đồng hồ treo tường là thứ không thể thiếu. Vì nhu cầu mua đồng hồ treo tường tăng cao nên các cửa hàng bán đồng hồ treo tường, đặc biệt là cửa hàng nhiều chi nhánh chủ cửa hàng phải giám sát nhân viên, giám sát hàng hóa tồn kho và có thể thống kê doanh thu. Tuy nhiên nếu một người làm tất cả các công việc đó thì rất vất vả, vì vậy việc phát triển một phần mềm hỗ trợ chủ cửa hàng là rất cần thiết.</w:t>
       </w:r>
     </w:p>
     <w:p>
@@ -4927,7 +4919,7 @@
           <w:rFonts w:eastAsia="Arial"/>
         </w:rPr>
       </w:pPr>
-      <w:bookmarkStart w:id="14" w:name="_Toc51244566"/>
+      <w:bookmarkStart w:id="13" w:name="_Toc51244566"/>
       <w:bookmarkEnd w:id="12"/>
       <w:r>
         <w:rPr>
@@ -4947,7 +4939,7 @@
         </w:rPr>
         <w:t>iêu đề tài</w:t>
       </w:r>
-      <w:bookmarkEnd w:id="14"/>
+      <w:bookmarkEnd w:id="13"/>
     </w:p>
     <w:p>
       <w:pPr>
@@ -4969,14 +4961,14 @@
           <w:rFonts w:eastAsia="Arial"/>
         </w:rPr>
       </w:pPr>
-      <w:bookmarkStart w:id="15" w:name="_Toc51244567"/>
+      <w:bookmarkStart w:id="14" w:name="_Toc51244567"/>
       <w:r>
         <w:rPr>
           <w:rFonts w:eastAsia="Arial"/>
         </w:rPr>
         <w:t>Phương pháp nghiên cứu</w:t>
       </w:r>
-      <w:bookmarkEnd w:id="15"/>
+      <w:bookmarkEnd w:id="14"/>
     </w:p>
     <w:p>
       <w:pPr>
@@ -5077,7 +5069,7 @@
           <w:szCs w:val="26"/>
         </w:rPr>
       </w:pPr>
-      <w:bookmarkStart w:id="16" w:name="_Toc51244568"/>
+      <w:bookmarkStart w:id="15" w:name="_Toc51244568"/>
       <w:r>
         <w:rPr>
           <w:rStyle w:val="fontstyle01"/>
@@ -5102,7 +5094,7 @@
         </w:rPr>
         <w:t xml:space="preserve"> nghiên cứu</w:t>
       </w:r>
-      <w:bookmarkEnd w:id="16"/>
+      <w:bookmarkEnd w:id="15"/>
     </w:p>
     <w:p>
       <w:pPr>
@@ -5183,7 +5175,7 @@
           <w:lang w:val="vi-VN"/>
         </w:rPr>
       </w:pPr>
-      <w:bookmarkStart w:id="17" w:name="_Toc51244569"/>
+      <w:bookmarkStart w:id="16" w:name="_Toc51244569"/>
       <w:r>
         <w:rPr>
           <w:rFonts w:eastAsia="Arial"/>
@@ -5192,7 +5184,7 @@
         <w:lastRenderedPageBreak/>
         <w:t>Kết quả đạt được</w:t>
       </w:r>
-      <w:bookmarkEnd w:id="17"/>
+      <w:bookmarkEnd w:id="16"/>
     </w:p>
     <w:p>
       <w:pPr>
@@ -5437,734 +5429,1356 @@
         <w:br w:type="page"/>
       </w:r>
     </w:p>
+    <w:bookmarkEnd w:id="11"/>
     <w:p>
       <w:pPr>
         <w:pStyle w:val="Heading1"/>
+        <w:rPr>
+          <w:rFonts w:eastAsia="Arial"/>
+        </w:rPr>
+      </w:pPr>
+      <w:r>
+        <w:rPr>
+          <w:rFonts w:eastAsia="Arial"/>
+          <w:lang w:val="vi-VN"/>
+        </w:rPr>
+        <w:lastRenderedPageBreak/>
+        <w:t>CƠ SỞ LÝ THUYẾT</w:t>
+      </w:r>
+    </w:p>
+    <w:p>
+      <w:pPr>
+        <w:pStyle w:val="Heading2"/>
         <w:spacing w:line="276" w:lineRule="auto"/>
         <w:rPr>
           <w:rFonts w:eastAsia="Arial"/>
-        </w:rPr>
-      </w:pPr>
-      <w:bookmarkStart w:id="18" w:name="_Toc49667999"/>
-      <w:bookmarkStart w:id="19" w:name="_Toc49669441"/>
-      <w:bookmarkStart w:id="20" w:name="_Toc49671874"/>
-      <w:bookmarkStart w:id="21" w:name="_Toc51244570"/>
-      <w:bookmarkEnd w:id="10"/>
+          <w:lang w:val="vi-VN"/>
+        </w:rPr>
+      </w:pPr>
       <w:r>
         <w:rPr>
           <w:rFonts w:eastAsia="Arial"/>
+          <w:lang w:val="vi-VN"/>
+        </w:rPr>
+        <w:t xml:space="preserve">Giới thiệu </w:t>
+      </w:r>
+      <w:r>
+        <w:rPr>
+          <w:rFonts w:eastAsia="Arial"/>
+          <w:lang w:val="vi-VN"/>
+        </w:rPr>
+        <w:t>l</w:t>
+      </w:r>
+      <w:r>
+        <w:rPr>
+          <w:rFonts w:eastAsia="Arial"/>
+          <w:lang w:val="vi-VN"/>
+        </w:rPr>
+        <w:t>ập trình giao diện .NET Framework</w:t>
+      </w:r>
+    </w:p>
+    <w:p>
+      <w:pPr>
+        <w:pStyle w:val="Heading3"/>
+        <w:rPr>
+          <w:rFonts w:eastAsia="Arial"/>
+          <w:lang w:val="vi-VN"/>
+        </w:rPr>
+      </w:pPr>
+      <w:r>
+        <w:rPr>
+          <w:rFonts w:eastAsia="Arial"/>
+          <w:lang w:val="vi-VN"/>
+        </w:rPr>
+        <w:t>Khái niệ</w:t>
+      </w:r>
+      <w:r>
+        <w:rPr>
+          <w:rFonts w:eastAsia="Arial"/>
+          <w:lang w:val="vi-VN"/>
+        </w:rPr>
+        <w:t>m l</w:t>
+      </w:r>
+      <w:r>
+        <w:rPr>
+          <w:rFonts w:eastAsia="Arial"/>
+          <w:lang w:val="vi-VN"/>
+        </w:rPr>
+        <w:t>ập trình giao diện</w:t>
+      </w:r>
+    </w:p>
+    <w:p>
+      <w:pPr>
+        <w:pStyle w:val="Normal2"/>
+        <w:numPr>
+          <w:ilvl w:val="0"/>
+          <w:numId w:val="12"/>
+        </w:numPr>
+        <w:ind w:left="567" w:hanging="283"/>
+        <w:rPr>
+          <w:lang w:val="vi-VN"/>
+        </w:rPr>
+      </w:pPr>
+      <w:r>
+        <w:rPr>
+          <w:lang w:val="vi-VN"/>
+        </w:rPr>
+        <w:t xml:space="preserve">Giao diện là điểm giao tiếp giữa hai đối tượng. </w:t>
+      </w:r>
+    </w:p>
+    <w:p>
+      <w:pPr>
+        <w:pStyle w:val="Normal2"/>
+        <w:numPr>
+          <w:ilvl w:val="0"/>
+          <w:numId w:val="13"/>
+        </w:numPr>
+        <w:ind w:left="1134" w:hanging="283"/>
+        <w:rPr>
+          <w:lang w:val="vi-VN"/>
+        </w:rPr>
+      </w:pPr>
+      <w:r>
+        <w:rPr>
+          <w:lang w:val="vi-VN"/>
+        </w:rPr>
+        <w:t>Khi cả</w:t>
+      </w:r>
+      <w:r>
+        <w:rPr>
+          <w:lang w:val="vi-VN"/>
+        </w:rPr>
+        <w:t xml:space="preserve"> </w:t>
+      </w:r>
+      <w:r>
+        <w:rPr>
+          <w:lang w:val="vi-VN"/>
+        </w:rPr>
+        <w:t>hai đối tượng đều là con người thì giao diện gọi là trung gian.</w:t>
+      </w:r>
+    </w:p>
+    <w:p>
+      <w:pPr>
+        <w:pStyle w:val="Normal2"/>
+        <w:numPr>
+          <w:ilvl w:val="0"/>
+          <w:numId w:val="13"/>
+        </w:numPr>
+        <w:ind w:left="1134" w:hanging="283"/>
+        <w:rPr>
+          <w:lang w:val="vi-VN"/>
+        </w:rPr>
+      </w:pPr>
+      <w:r>
+        <w:rPr>
+          <w:lang w:val="vi-VN"/>
+        </w:rPr>
+        <w:t>Khi cả hai đối tượng giao tiếp đều là bộ phận phần mềm thì điểm</w:t>
+      </w:r>
+      <w:r>
+        <w:rPr>
+          <w:lang w:val="vi-VN"/>
+        </w:rPr>
+        <w:t xml:space="preserve"> </w:t>
+      </w:r>
+      <w:r>
+        <w:rPr>
+          <w:lang w:val="vi-VN"/>
+        </w:rPr>
+        <w:t>giao tiếp giữa hai bên gọi là giao diện</w:t>
+      </w:r>
+      <w:r>
+        <w:rPr>
+          <w:lang w:val="vi-VN"/>
+        </w:rPr>
+        <w:t xml:space="preserve"> lập trình</w:t>
+      </w:r>
+      <w:r>
+        <w:rPr>
+          <w:lang w:val="vi-VN"/>
+        </w:rPr>
+        <w:t>.</w:t>
+      </w:r>
+    </w:p>
+    <w:p>
+      <w:pPr>
+        <w:pStyle w:val="Normal2"/>
+        <w:numPr>
+          <w:ilvl w:val="0"/>
+          <w:numId w:val="13"/>
+        </w:numPr>
+        <w:ind w:left="1134" w:hanging="283"/>
+        <w:rPr>
+          <w:lang w:val="vi-VN"/>
+        </w:rPr>
+      </w:pPr>
+      <w:r>
+        <w:rPr>
+          <w:lang w:val="vi-VN"/>
+        </w:rPr>
+        <w:t>Khi một bên là con người và bên kia là phần mềm thì điểm giao</w:t>
+      </w:r>
+      <w:r>
+        <w:rPr>
+          <w:lang w:val="vi-VN"/>
+        </w:rPr>
+        <w:t xml:space="preserve"> </w:t>
+      </w:r>
+      <w:r>
+        <w:rPr>
+          <w:lang w:val="vi-VN"/>
+        </w:rPr>
+        <w:t>tiếp giữa hai bên gọi là giao diện điều khiển (giao diện đồ hoạ).</w:t>
+      </w:r>
+    </w:p>
+    <w:p>
+      <w:pPr>
+        <w:pStyle w:val="Normal2"/>
+        <w:numPr>
+          <w:ilvl w:val="0"/>
+          <w:numId w:val="13"/>
+        </w:numPr>
+        <w:ind w:left="1134" w:hanging="283"/>
+        <w:rPr>
+          <w:lang w:val="vi-VN"/>
+        </w:rPr>
+      </w:pPr>
+      <w:r>
+        <w:rPr>
+          <w:lang w:val="vi-VN"/>
+        </w:rPr>
+        <w:t>Giao diện điều khiển mà không có đồ hoạ thì thường là giao diện</w:t>
+      </w:r>
+      <w:r>
+        <w:rPr>
+          <w:lang w:val="vi-VN"/>
+        </w:rPr>
+        <w:t xml:space="preserve"> </w:t>
+      </w:r>
+      <w:r>
+        <w:rPr>
+          <w:lang w:val="vi-VN"/>
+        </w:rPr>
+        <w:t>dòng lệnh.</w:t>
+      </w:r>
+    </w:p>
+    <w:p>
+      <w:pPr>
+        <w:pStyle w:val="Normal2"/>
+        <w:numPr>
+          <w:ilvl w:val="0"/>
+          <w:numId w:val="12"/>
+        </w:numPr>
+        <w:ind w:left="567" w:hanging="283"/>
+        <w:rPr>
+          <w:lang w:val="vi-VN"/>
+        </w:rPr>
+      </w:pPr>
+      <w:r>
+        <w:rPr>
+          <w:lang w:val="vi-VN"/>
+        </w:rPr>
+        <w:t>Lập trình giao diện:</w:t>
+      </w:r>
+      <w:r>
+        <w:rPr>
+          <w:lang w:val="vi-VN"/>
+        </w:rPr>
+        <w:t xml:space="preserve"> là sử dụng ngôn ngữ lập trình tạo ra giao diện phần mềm ứng dụng hoặc giao diện website có thể truy cập trên</w:t>
+      </w:r>
+      <w:r>
+        <w:rPr>
+          <w:lang w:val="vi-VN"/>
+        </w:rPr>
+        <w:t xml:space="preserve"> </w:t>
+      </w:r>
+      <w:r>
+        <w:rPr>
+          <w:lang w:val="vi-VN"/>
+        </w:rPr>
+        <w:t xml:space="preserve">internet. </w:t>
+      </w:r>
+    </w:p>
+    <w:p>
+      <w:pPr>
+        <w:pStyle w:val="Heading3"/>
+        <w:rPr>
+          <w:rFonts w:eastAsia="Arial"/>
+          <w:lang w:val="vi-VN"/>
+        </w:rPr>
+      </w:pPr>
+      <w:r>
+        <w:rPr>
+          <w:rFonts w:eastAsia="Arial"/>
+          <w:lang w:val="vi-VN"/>
+        </w:rPr>
+        <w:t xml:space="preserve">Khái niệm .NET Framework </w:t>
+      </w:r>
+    </w:p>
+    <w:p>
+      <w:pPr>
+        <w:pStyle w:val="Normal2"/>
+        <w:numPr>
+          <w:ilvl w:val="0"/>
+          <w:numId w:val="12"/>
+        </w:numPr>
+        <w:ind w:left="567" w:hanging="283"/>
+        <w:rPr>
+          <w:lang w:val="vi-VN"/>
+        </w:rPr>
+      </w:pPr>
+      <w:r>
+        <w:rPr>
+          <w:lang w:val="vi-VN"/>
+        </w:rPr>
+        <w:t>L</w:t>
+      </w:r>
+      <w:r>
+        <w:rPr>
+          <w:lang w:val="vi-VN"/>
+        </w:rPr>
+        <w:t>à một nền tảng lập trình tập hợp các thư viện lập trình có thể được cài thêm hoặc đã có sẵn trong</w:t>
+      </w:r>
+      <w:r>
+        <w:rPr>
+          <w:lang w:val="vi-VN"/>
+        </w:rPr>
+        <w:t xml:space="preserve"> </w:t>
+      </w:r>
+      <w:r>
+        <w:rPr>
+          <w:lang w:val="vi-VN"/>
+        </w:rPr>
+        <w:t>các hệ điều hành Windows.</w:t>
+      </w:r>
+    </w:p>
+    <w:p>
+      <w:pPr>
+        <w:pStyle w:val="Normal2"/>
+        <w:numPr>
+          <w:ilvl w:val="0"/>
+          <w:numId w:val="12"/>
+        </w:numPr>
+        <w:ind w:left="567" w:hanging="283"/>
+        <w:rPr>
+          <w:lang w:val="vi-VN"/>
+        </w:rPr>
+      </w:pPr>
+      <w:r>
+        <w:rPr>
+          <w:lang w:val="vi-VN"/>
+        </w:rPr>
+        <w:t>.NET Framework cung cấp những giải pháp thiết yếu cho những yêu cầu thông thường của các chương trình điện toán như lập trình giao diện người dùng, truy cập dữ liệu, kết nối cơ sở dữ</w:t>
+      </w:r>
+      <w:r>
+        <w:rPr>
+          <w:lang w:val="vi-VN"/>
+        </w:rPr>
+        <w:t xml:space="preserve"> </w:t>
+      </w:r>
+      <w:r>
+        <w:rPr>
+          <w:lang w:val="vi-VN"/>
+        </w:rPr>
+        <w:t>liệu, ứng dụng web, các giải thuật số học và giao tiếp mạng.</w:t>
+      </w:r>
+    </w:p>
+    <w:p>
+      <w:pPr>
+        <w:pStyle w:val="Normal2"/>
+        <w:numPr>
+          <w:ilvl w:val="0"/>
+          <w:numId w:val="12"/>
+        </w:numPr>
+        <w:ind w:left="567" w:hanging="283"/>
+        <w:rPr>
+          <w:lang w:val="vi-VN"/>
+        </w:rPr>
+      </w:pPr>
+      <w:r>
+        <w:rPr>
+          <w:lang w:val="vi-VN"/>
+        </w:rPr>
+        <w:t>.NET Framework quản lý việc thực thi các chương trình được viết dựa trên .NET Framework do đó người dùng cần phải cài .NET Framework để có thể chạy các chương trình được viết trên</w:t>
+      </w:r>
+      <w:r>
+        <w:rPr>
+          <w:lang w:val="vi-VN"/>
+        </w:rPr>
+        <w:t xml:space="preserve"> </w:t>
+      </w:r>
+      <w:r>
+        <w:rPr>
+          <w:lang w:val="vi-VN"/>
+        </w:rPr>
+        <w:t>nền .NET.</w:t>
+      </w:r>
+    </w:p>
+    <w:p>
+      <w:pPr>
+        <w:pStyle w:val="Heading3"/>
+        <w:rPr>
+          <w:rFonts w:eastAsia="Arial"/>
+          <w:lang w:val="vi-VN"/>
+        </w:rPr>
+      </w:pPr>
+      <w:r>
+        <w:rPr>
+          <w:rFonts w:eastAsia="Arial"/>
+          <w:lang w:val="vi-VN"/>
+        </w:rPr>
+        <w:t xml:space="preserve">Kiến trúc .NET </w:t>
+      </w:r>
+      <w:r>
+        <w:rPr>
+          <w:rFonts w:eastAsia="Arial"/>
+          <w:lang w:val="vi-VN"/>
+        </w:rPr>
+        <w:t>Framework</w:t>
+      </w:r>
+    </w:p>
+    <w:p>
+      <w:pPr>
+        <w:pStyle w:val="Normal2"/>
+        <w:rPr>
+          <w:lang w:val="vi-VN"/>
+        </w:rPr>
+      </w:pPr>
+      <w:r>
+        <w:rPr>
+          <w:lang w:val="vi-VN"/>
+        </w:rPr>
+        <w:t>Gồm 2 thành phần chính:</w:t>
+      </w:r>
+    </w:p>
+    <w:p>
+      <w:pPr>
+        <w:pStyle w:val="Normal2"/>
+        <w:numPr>
+          <w:ilvl w:val="0"/>
+          <w:numId w:val="12"/>
+        </w:numPr>
+        <w:ind w:left="567" w:hanging="283"/>
+        <w:rPr>
+          <w:lang w:val="vi-VN"/>
+        </w:rPr>
+      </w:pPr>
+      <w:r>
+        <w:rPr>
+          <w:lang w:val="vi-VN"/>
+        </w:rPr>
+        <w:t>Common Language Runtime (CLR):</w:t>
+      </w:r>
+    </w:p>
+    <w:p>
+      <w:pPr>
+        <w:pStyle w:val="Normal2"/>
+        <w:numPr>
+          <w:ilvl w:val="0"/>
+          <w:numId w:val="13"/>
+        </w:numPr>
+        <w:ind w:left="1134" w:hanging="283"/>
+        <w:rPr>
+          <w:lang w:val="vi-VN"/>
+        </w:rPr>
+      </w:pPr>
+      <w:r>
+        <w:rPr>
+          <w:lang w:val="vi-VN"/>
+        </w:rPr>
+        <w:t>Gọi tắt là bộ thực thi được xây dựng trên các dịch vụ hệ điều hành. Chịu trách nhiệm thực hiện các ứng dụng và đảm bảo các phần liên quan đến ứng dụng đều được đáp ứng như quản lí bộ nhớ, an</w:t>
+      </w:r>
+      <w:r>
+        <w:rPr>
+          <w:lang w:val="vi-VN"/>
+        </w:rPr>
+        <w:t xml:space="preserve"> </w:t>
+      </w:r>
+      <w:r>
+        <w:rPr>
+          <w:lang w:val="vi-VN"/>
+        </w:rPr>
+        <w:t>ninh bảo mật, tích hợp ngôn ngữ...</w:t>
+      </w:r>
+    </w:p>
+    <w:p>
+      <w:pPr>
+        <w:pStyle w:val="Normal2"/>
+        <w:numPr>
+          <w:ilvl w:val="0"/>
+          <w:numId w:val="13"/>
+        </w:numPr>
+        <w:ind w:left="1134" w:hanging="283"/>
+        <w:rPr>
+          <w:lang w:val="vi-VN"/>
+        </w:rPr>
+      </w:pPr>
+      <w:r>
+        <w:rPr>
+          <w:lang w:val="vi-VN"/>
+        </w:rPr>
+        <w:t>Bộ thực thi bao gồm nhiều dịch vụ hỗ trợ phát triển và triển khai</w:t>
+      </w:r>
+      <w:r>
+        <w:rPr>
+          <w:lang w:val="vi-VN"/>
+        </w:rPr>
+        <w:t xml:space="preserve"> </w:t>
+      </w:r>
+      <w:r>
+        <w:rPr>
+          <w:lang w:val="vi-VN"/>
+        </w:rPr>
+        <w:t>ứng dụng cũng như cải thiện tính đáng tin cậy của ứng dụng.</w:t>
+      </w:r>
+    </w:p>
+    <w:p>
+      <w:pPr>
+        <w:pStyle w:val="Normal2"/>
+        <w:numPr>
+          <w:ilvl w:val="0"/>
+          <w:numId w:val="13"/>
+        </w:numPr>
+        <w:ind w:left="1134" w:hanging="283"/>
+        <w:rPr>
+          <w:lang w:val="vi-VN"/>
+        </w:rPr>
+      </w:pPr>
+      <w:r>
+        <w:rPr>
+          <w:lang w:val="vi-VN"/>
+        </w:rPr>
+        <w:t>CLR được gắn kèm với hệ điều hành. Điều này đảm bảo ứng dụng viết ra trên máy</w:t>
+      </w:r>
+      <w:r>
+        <w:rPr>
+          <w:lang w:val="vi-VN"/>
+        </w:rPr>
+        <w:t xml:space="preserve"> </w:t>
+      </w:r>
+      <w:r>
+        <w:rPr>
+          <w:lang w:val="vi-VN"/>
+        </w:rPr>
+        <w:t>tính của bạn sẽ chạy trên các máy tính khác mà không cần cài đặt.</w:t>
+      </w:r>
+    </w:p>
+    <w:p>
+      <w:pPr>
+        <w:pStyle w:val="Normal2"/>
+        <w:numPr>
+          <w:ilvl w:val="0"/>
+          <w:numId w:val="12"/>
+        </w:numPr>
+        <w:ind w:left="567" w:hanging="283"/>
+        <w:rPr>
+          <w:lang w:val="vi-VN"/>
+        </w:rPr>
+      </w:pPr>
+      <w:r>
+        <w:rPr>
+          <w:lang w:val="vi-VN"/>
         </w:rPr>
         <w:lastRenderedPageBreak/>
-        <w:t>KHẢO SÁT HỆ THỐNG</w:t>
-      </w:r>
-      <w:bookmarkEnd w:id="18"/>
-      <w:bookmarkEnd w:id="19"/>
-      <w:bookmarkEnd w:id="20"/>
-      <w:bookmarkEnd w:id="21"/>
-    </w:p>
-    <w:p>
-      <w:pPr>
-        <w:pStyle w:val="Heading2"/>
+        <w:t>NET Framework class library:</w:t>
+      </w:r>
+      <w:r>
+        <w:rPr>
+          <w:lang w:val="vi-VN"/>
+        </w:rPr>
+        <w:t xml:space="preserve"> là thành phần </w:t>
+      </w:r>
+      <w:r>
+        <w:rPr>
+          <w:lang w:val="vi-VN"/>
+        </w:rPr>
+        <w:t>cung cấp thư viện lập trình như cho ứ</w:t>
+      </w:r>
+      <w:r>
+        <w:rPr>
+          <w:lang w:val="vi-VN"/>
+        </w:rPr>
+        <w:t xml:space="preserve">ng </w:t>
+      </w:r>
+      <w:r>
+        <w:rPr>
+          <w:lang w:val="vi-VN"/>
+        </w:rPr>
+        <w:t>dụng, cơ sở dữ liệu, dịch vụ web.</w:t>
+      </w:r>
+    </w:p>
+    <w:p>
+      <w:pPr>
+        <w:pStyle w:val="Normal2"/>
         <w:numPr>
           <w:ilvl w:val="1"/>
-          <w:numId w:val="5"/>
+          <w:numId w:val="12"/>
         </w:numPr>
-        <w:spacing w:line="276" w:lineRule="auto"/>
-        <w:rPr>
-          <w:rFonts w:eastAsia="Arial"/>
-        </w:rPr>
-      </w:pPr>
-      <w:bookmarkStart w:id="22" w:name="_Toc49669442"/>
-      <w:bookmarkStart w:id="23" w:name="_Toc49671875"/>
-      <w:bookmarkStart w:id="24" w:name="_Toc51244571"/>
-      <w:r>
-        <w:rPr>
-          <w:rFonts w:eastAsia="Arial"/>
-        </w:rPr>
-        <w:t>Khảo sát hiện trạng</w:t>
-      </w:r>
-      <w:bookmarkEnd w:id="22"/>
-      <w:bookmarkEnd w:id="23"/>
-      <w:bookmarkEnd w:id="24"/>
-    </w:p>
-    <w:p>
-      <w:pPr>
-        <w:spacing w:line="276" w:lineRule="auto"/>
-        <w:ind w:firstLine="567"/>
-        <w:rPr>
-          <w:rFonts w:eastAsia="Arial"/>
-        </w:rPr>
-      </w:pPr>
-      <w:r>
-        <w:rPr>
-          <w:rFonts w:eastAsia="Arial"/>
-        </w:rPr>
-        <w:t>Hiện trạng của hệ thống:</w:t>
-      </w:r>
-    </w:p>
-    <w:p>
-      <w:pPr>
-        <w:pStyle w:val="ListParagraph"/>
+        <w:rPr>
+          <w:lang w:val="vi-VN"/>
+        </w:rPr>
+      </w:pPr>
+      <w:r>
+        <w:rPr>
+          <w:lang w:val="vi-VN"/>
+        </w:rPr>
+        <w:t>Base class library: là thư viện các lớp cơ bản nhất, được dùng trong khi lập trình hay bản thân những người xây dựng .NET Framework cũng phải dùng nó để</w:t>
+      </w:r>
+      <w:r>
+        <w:rPr>
+          <w:lang w:val="vi-VN"/>
+        </w:rPr>
+        <w:t xml:space="preserve"> </w:t>
+      </w:r>
+      <w:r>
+        <w:rPr>
+          <w:lang w:val="vi-VN"/>
+        </w:rPr>
+        <w:t>xây dựng các lớp cao hơn. Ví dụ các lớp trong thư việ</w:t>
+      </w:r>
+      <w:r>
+        <w:rPr>
+          <w:lang w:val="vi-VN"/>
+        </w:rPr>
+        <w:t xml:space="preserve">n này là String, </w:t>
+      </w:r>
+      <w:r>
+        <w:rPr>
+          <w:lang w:val="vi-VN"/>
+        </w:rPr>
+        <w:t>Interger, Exception...</w:t>
+      </w:r>
+    </w:p>
+    <w:p>
+      <w:pPr>
+        <w:pStyle w:val="Normal2"/>
+        <w:numPr>
+          <w:ilvl w:val="1"/>
+          <w:numId w:val="12"/>
+        </w:numPr>
+        <w:rPr>
+          <w:lang w:val="vi-VN"/>
+        </w:rPr>
+      </w:pPr>
+      <w:r>
+        <w:rPr>
+          <w:lang w:val="vi-VN"/>
+        </w:rPr>
+        <w:t>ADO.NET và XLM: Bộ thư viện này gồm các lớp dùng để xử lý dữ liệu. ADO.NET thay thế ADO để trong việc thao tác với các dữ liệu thông thường. Các lớp đối tượng XML được cung cấp để bạn xử lý các dữ liệu theo định dạng mớ</w:t>
+      </w:r>
+      <w:r>
+        <w:rPr>
+          <w:lang w:val="vi-VN"/>
+        </w:rPr>
+        <w:t xml:space="preserve">i như dạng </w:t>
+      </w:r>
+      <w:r>
+        <w:rPr>
+          <w:lang w:val="vi-VN"/>
+        </w:rPr>
+        <w:t>XML.</w:t>
+      </w:r>
+    </w:p>
+    <w:p>
+      <w:pPr>
+        <w:pStyle w:val="Normal2"/>
         <w:numPr>
           <w:ilvl w:val="0"/>
-          <w:numId w:val="1"/>
+          <w:numId w:val="12"/>
         </w:numPr>
-        <w:spacing w:line="276" w:lineRule="auto"/>
-        <w:rPr>
-          <w:rFonts w:eastAsia="Arial"/>
-        </w:rPr>
-      </w:pPr>
-      <w:r>
-        <w:rPr>
-          <w:rFonts w:eastAsia="Arial"/>
-        </w:rPr>
-        <w:t>Các hoạt động trong hệ thống:</w:t>
-      </w:r>
-    </w:p>
-    <w:p>
-      <w:pPr>
-        <w:pStyle w:val="ListParagraph"/>
-        <w:numPr>
-          <w:ilvl w:val="1"/>
-          <w:numId w:val="1"/>
-        </w:numPr>
-        <w:spacing w:line="276" w:lineRule="auto"/>
-        <w:ind w:hanging="272"/>
-        <w:jc w:val="both"/>
-        <w:rPr>
-          <w:rFonts w:eastAsia="Arial"/>
-        </w:rPr>
-      </w:pPr>
-      <w:r>
-        <w:rPr>
-          <w:rFonts w:eastAsia="Arial"/>
-        </w:rPr>
-        <w:t>Khách hàng có thể vào trang web để đăng ký thành viên, đăng nhập hệ thống, xem sản phẩm, tìm kiếm sản phẩm, thêm sản phẩm vào giỏ hàng, xác nhận thanh toán đơn hàng, xem trạng thái đơn hàng.</w:t>
-      </w:r>
-    </w:p>
-    <w:p>
-      <w:pPr>
-        <w:pStyle w:val="ListParagraph"/>
-        <w:numPr>
-          <w:ilvl w:val="1"/>
-          <w:numId w:val="1"/>
-        </w:numPr>
-        <w:spacing w:line="276" w:lineRule="auto"/>
-        <w:ind w:hanging="272"/>
-        <w:jc w:val="both"/>
-        <w:rPr>
-          <w:rFonts w:eastAsia="Arial"/>
-        </w:rPr>
-      </w:pPr>
-      <w:r>
-        <w:rPr>
-          <w:rFonts w:eastAsia="Arial"/>
-        </w:rPr>
-        <w:t>Nhân viên cửa hàng: xác nhận đơn hàng,</w:t>
-      </w:r>
-      <w:r>
-        <w:rPr>
-          <w:rFonts w:eastAsia="Arial"/>
+        <w:ind w:left="567" w:hanging="283"/>
+        <w:rPr>
+          <w:lang w:val="vi-VN"/>
+        </w:rPr>
+      </w:pPr>
+      <w:r>
+        <w:rPr>
+          <w:lang w:val="vi-VN"/>
+        </w:rPr>
+        <w:t>Web services</w:t>
+      </w:r>
+      <w:r>
+        <w:rPr>
+          <w:lang w:val="vi-VN"/>
+        </w:rPr>
+        <w:t xml:space="preserve">: là các dịch vụ được cung cấp qua Web (hay Internet). Dịch vụ được coi là Web service không nhằm vào người dùng mà nhằm vào người xây dựng phần mềm. Web services </w:t>
+      </w:r>
+      <w:r>
+        <w:rPr>
+          <w:lang w:val="vi-VN"/>
+        </w:rPr>
+        <w:t xml:space="preserve">còn </w:t>
+      </w:r>
+      <w:r>
+        <w:rPr>
+          <w:lang w:val="vi-VN"/>
+        </w:rPr>
+        <w:t>dùng để</w:t>
+      </w:r>
+      <w:r>
+        <w:rPr>
+          <w:lang w:val="vi-VN"/>
         </w:rPr>
         <w:t xml:space="preserve"> </w:t>
       </w:r>
       <w:r>
         <w:rPr>
-          <w:rFonts w:eastAsia="Arial"/>
-        </w:rPr>
-        <w:t>tiếp nhận yêu cầu từ khách hàng, chuyển đến các bộ phận giao hàng (nếu có), đăng sản phẩm mới, đăng các bài quảng cáo, đăng bài viết giới thiệu sản phẩm.</w:t>
-      </w:r>
-    </w:p>
-    <w:p>
-      <w:pPr>
-        <w:pStyle w:val="ListParagraph"/>
+          <w:lang w:val="vi-VN"/>
+        </w:rPr>
+        <w:t>cung cấp các dữ liệu hay một chức năng tính toán.</w:t>
+      </w:r>
+    </w:p>
+    <w:p>
+      <w:pPr>
+        <w:pStyle w:val="Normal2"/>
         <w:numPr>
           <w:ilvl w:val="0"/>
-          <w:numId w:val="1"/>
+          <w:numId w:val="12"/>
         </w:numPr>
-        <w:spacing w:line="276" w:lineRule="auto"/>
-        <w:jc w:val="both"/>
+        <w:ind w:left="567" w:hanging="283"/>
+        <w:rPr>
+          <w:lang w:val="vi-VN"/>
+        </w:rPr>
+      </w:pPr>
+      <w:r>
+        <w:rPr>
+          <w:lang w:val="vi-VN"/>
+        </w:rPr>
+        <w:t xml:space="preserve">Windows form: </w:t>
+      </w:r>
+      <w:r>
+        <w:rPr>
+          <w:lang w:val="vi-VN"/>
+        </w:rPr>
+        <w:t xml:space="preserve">cung cấp các lớp đối tượng </w:t>
+      </w:r>
+      <w:r>
+        <w:rPr>
+          <w:lang w:val="vi-VN"/>
+        </w:rPr>
+        <w:t>để</w:t>
+      </w:r>
+      <w:r>
+        <w:rPr>
+          <w:lang w:val="vi-VN"/>
+        </w:rPr>
+        <w:t xml:space="preserve"> </w:t>
+      </w:r>
+      <w:r>
+        <w:rPr>
+          <w:lang w:val="vi-VN"/>
+        </w:rPr>
+        <w:t>xây dựng các ứng dụng Windows.</w:t>
+      </w:r>
+    </w:p>
+    <w:p>
+      <w:pPr>
+        <w:pStyle w:val="Heading3"/>
+        <w:rPr>
+          <w:lang w:val="vi-VN"/>
+        </w:rPr>
+      </w:pPr>
+      <w:r>
+        <w:rPr>
+          <w:lang w:val="vi-VN"/>
+        </w:rPr>
+        <w:t>Mục đích thiết kế .</w:t>
+      </w:r>
+      <w:r>
+        <w:rPr>
+          <w:lang w:val="vi-VN"/>
+        </w:rPr>
+        <w:t>NET</w:t>
+      </w:r>
+      <w:r>
+        <w:rPr>
+          <w:lang w:val="vi-VN"/>
+        </w:rPr>
+        <w:t xml:space="preserve"> Framew</w:t>
+      </w:r>
+      <w:r>
+        <w:rPr>
+          <w:lang w:val="vi-VN"/>
+        </w:rPr>
+        <w:t>ork</w:t>
+      </w:r>
+    </w:p>
+    <w:p>
+      <w:pPr>
+        <w:pStyle w:val="Normal2"/>
+        <w:numPr>
+          <w:ilvl w:val="0"/>
+          <w:numId w:val="12"/>
+        </w:numPr>
+        <w:ind w:left="567" w:hanging="283"/>
+        <w:rPr>
+          <w:lang w:val="vi-VN"/>
+        </w:rPr>
+      </w:pPr>
+      <w:r>
+        <w:rPr>
+          <w:lang w:val="vi-VN"/>
+        </w:rPr>
+        <w:t>Sự hợp nhất thông qua các chuẩn Internet công cộng.</w:t>
+      </w:r>
+    </w:p>
+    <w:p>
+      <w:pPr>
+        <w:pStyle w:val="Normal2"/>
+        <w:numPr>
+          <w:ilvl w:val="0"/>
+          <w:numId w:val="12"/>
+        </w:numPr>
+        <w:ind w:left="567" w:hanging="283"/>
+        <w:rPr>
+          <w:lang w:val="vi-VN"/>
+        </w:rPr>
+      </w:pPr>
+      <w:r>
+        <w:rPr>
+          <w:lang w:val="vi-VN"/>
+        </w:rPr>
+        <w:t>Hỗ trợ nhiều ngôn ngữ.</w:t>
+      </w:r>
+    </w:p>
+    <w:p>
+      <w:pPr>
+        <w:pStyle w:val="Normal2"/>
+        <w:numPr>
+          <w:ilvl w:val="0"/>
+          <w:numId w:val="12"/>
+        </w:numPr>
+        <w:ind w:left="567" w:hanging="283"/>
+        <w:rPr>
+          <w:lang w:val="vi-VN"/>
+        </w:rPr>
+      </w:pPr>
+      <w:r>
+        <w:rPr>
+          <w:lang w:val="vi-VN"/>
+        </w:rPr>
+        <w:t>Nâng cao nǎng suất cho các nhà phát triển.</w:t>
+      </w:r>
+    </w:p>
+    <w:p>
+      <w:pPr>
+        <w:pStyle w:val="Normal2"/>
+        <w:numPr>
+          <w:ilvl w:val="0"/>
+          <w:numId w:val="12"/>
+        </w:numPr>
+        <w:ind w:left="567" w:hanging="283"/>
+        <w:rPr>
+          <w:lang w:val="vi-VN"/>
+        </w:rPr>
+      </w:pPr>
+      <w:r>
+        <w:rPr>
+          <w:lang w:val="vi-VN"/>
+        </w:rPr>
+        <w:t>Bảo vệ những sự đầu tư thông qua việc bảo mật đã được cải</w:t>
+      </w:r>
+      <w:r>
+        <w:rPr>
+          <w:lang w:val="vi-VN"/>
+        </w:rPr>
+        <w:t xml:space="preserve"> </w:t>
+      </w:r>
+      <w:r>
+        <w:rPr>
+          <w:lang w:val="vi-VN"/>
+        </w:rPr>
+        <w:t>tiến.</w:t>
+      </w:r>
+    </w:p>
+    <w:p>
+      <w:pPr>
+        <w:pStyle w:val="Normal2"/>
+        <w:numPr>
+          <w:ilvl w:val="0"/>
+          <w:numId w:val="12"/>
+        </w:numPr>
+        <w:ind w:left="567" w:hanging="283"/>
+        <w:rPr>
+          <w:lang w:val="vi-VN"/>
+        </w:rPr>
+      </w:pPr>
+      <w:r>
+        <w:rPr>
+          <w:lang w:val="vi-VN"/>
+        </w:rPr>
+        <w:t>Tận dụng những dịch vụ của hệ điều hành</w:t>
+      </w:r>
+      <w:r>
+        <w:rPr>
+          <w:lang w:val="vi-VN"/>
+        </w:rPr>
+        <w:t>.</w:t>
+      </w:r>
+    </w:p>
+    <w:p>
+      <w:pPr>
+        <w:pStyle w:val="Heading3"/>
+        <w:rPr>
+          <w:lang w:val="vi-VN"/>
+        </w:rPr>
+      </w:pPr>
+      <w:r>
+        <w:rPr>
+          <w:lang w:val="vi-VN"/>
+        </w:rPr>
+        <w:t>Những đặc tính của .</w:t>
+      </w:r>
+      <w:r>
+        <w:rPr>
+          <w:lang w:val="vi-VN"/>
+        </w:rPr>
+        <w:t>NET</w:t>
+      </w:r>
+      <w:r>
+        <w:rPr>
+          <w:lang w:val="vi-VN"/>
+        </w:rPr>
+        <w:t xml:space="preserve"> Frame</w:t>
+      </w:r>
+      <w:r>
+        <w:rPr>
+          <w:lang w:val="vi-VN"/>
+        </w:rPr>
+        <w:t>w</w:t>
+      </w:r>
+      <w:r>
+        <w:rPr>
+          <w:lang w:val="vi-VN"/>
+        </w:rPr>
+        <w:t>ork</w:t>
+      </w:r>
+    </w:p>
+    <w:p>
+      <w:pPr>
+        <w:pStyle w:val="Normal2"/>
+        <w:numPr>
+          <w:ilvl w:val="0"/>
+          <w:numId w:val="12"/>
+        </w:numPr>
+        <w:ind w:left="567" w:hanging="283"/>
+        <w:rPr>
+          <w:lang w:val="vi-VN"/>
+        </w:rPr>
+      </w:pPr>
+      <w:r>
+        <w:rPr>
+          <w:lang w:val="vi-VN"/>
+        </w:rPr>
+        <w:t>Hỗ trợ các chuẩn dịch vụ Web XML</w:t>
+      </w:r>
+    </w:p>
+    <w:p>
+      <w:pPr>
+        <w:pStyle w:val="Normal2"/>
+        <w:numPr>
+          <w:ilvl w:val="0"/>
+          <w:numId w:val="12"/>
+        </w:numPr>
+        <w:ind w:left="567" w:hanging="283"/>
+        <w:rPr>
+          <w:lang w:val="vi-VN"/>
+        </w:rPr>
+      </w:pPr>
+      <w:r>
+        <w:rPr>
+          <w:lang w:val="vi-VN"/>
+        </w:rPr>
+        <w:t>Hiệu suất cho người phát triển</w:t>
+      </w:r>
+    </w:p>
+    <w:p>
+      <w:pPr>
+        <w:pStyle w:val="Normal2"/>
+        <w:numPr>
+          <w:ilvl w:val="0"/>
+          <w:numId w:val="12"/>
+        </w:numPr>
+        <w:ind w:left="567" w:hanging="283"/>
+        <w:rPr>
+          <w:lang w:val="vi-VN"/>
+        </w:rPr>
+      </w:pPr>
+      <w:r>
+        <w:rPr>
+          <w:lang w:val="vi-VN"/>
+        </w:rPr>
+        <w:t>Hỗ trợ những chuẩn Internet công cộng</w:t>
+      </w:r>
+    </w:p>
+    <w:p>
+      <w:pPr>
+        <w:pStyle w:val="Normal2"/>
+        <w:numPr>
+          <w:ilvl w:val="0"/>
+          <w:numId w:val="12"/>
+        </w:numPr>
+        <w:ind w:left="567" w:hanging="283"/>
+        <w:rPr>
+          <w:lang w:val="vi-VN"/>
+        </w:rPr>
+      </w:pPr>
+      <w:r>
+        <w:rPr>
+          <w:lang w:val="vi-VN"/>
+        </w:rPr>
+        <w:t>Bảo mật được cải thiện</w:t>
+      </w:r>
+    </w:p>
+    <w:p>
+      <w:pPr>
+        <w:pStyle w:val="Heading2"/>
         <w:rPr>
           <w:rFonts w:eastAsia="Arial"/>
+          <w:lang w:val="vi-VN"/>
         </w:rPr>
       </w:pPr>
       <w:r>
         <w:rPr>
           <w:rFonts w:eastAsia="Arial"/>
-        </w:rPr>
-        <w:t>Các vị trí làm việc:</w:t>
-      </w:r>
-    </w:p>
-    <w:p>
-      <w:pPr>
-        <w:pStyle w:val="ListParagraph"/>
+          <w:lang w:val="vi-VN"/>
+        </w:rPr>
+        <w:t xml:space="preserve">Ngôn ngữ lập trình </w:t>
+      </w:r>
+      <w:r>
+        <w:rPr>
+          <w:rFonts w:eastAsia="Arial"/>
+          <w:lang w:val="vi-VN"/>
+        </w:rPr>
+        <w:t>C#</w:t>
+      </w:r>
+    </w:p>
+    <w:p>
+      <w:pPr>
+        <w:pStyle w:val="Heading3"/>
+        <w:rPr>
+          <w:rFonts w:eastAsia="Arial"/>
+          <w:lang w:val="vi-VN"/>
+        </w:rPr>
+      </w:pPr>
+      <w:r>
+        <w:rPr>
+          <w:rFonts w:eastAsia="Arial"/>
+          <w:lang w:val="vi-VN"/>
+        </w:rPr>
+        <w:t>C# là gì?</w:t>
+      </w:r>
+    </w:p>
+    <w:p>
+      <w:pPr>
+        <w:pStyle w:val="Normal2"/>
         <w:numPr>
-          <w:ilvl w:val="1"/>
-          <w:numId w:val="1"/>
+          <w:ilvl w:val="0"/>
+          <w:numId w:val="12"/>
         </w:numPr>
-        <w:spacing w:line="276" w:lineRule="auto"/>
-        <w:jc w:val="both"/>
+        <w:ind w:left="567" w:hanging="283"/>
+        <w:rPr>
+          <w:lang w:val="vi-VN"/>
+        </w:rPr>
+      </w:pPr>
+      <w:r>
+        <w:rPr>
+          <w:lang w:val="vi-VN"/>
+        </w:rPr>
+        <w:t>C# (hay C sharp) là một ngôn ngữ lập trình đơn giản, được phát triển bởi đội ngũ kỹ sư của Microsoft vào năm 2000, trong đó người dẫn đầu là Anders Hejlsberg và Scott Wiltamuth.</w:t>
+      </w:r>
+    </w:p>
+    <w:p>
+      <w:pPr>
+        <w:pStyle w:val="Normal2"/>
+        <w:numPr>
+          <w:ilvl w:val="0"/>
+          <w:numId w:val="12"/>
+        </w:numPr>
+        <w:ind w:left="567" w:hanging="283"/>
+        <w:rPr>
+          <w:lang w:val="vi-VN"/>
+        </w:rPr>
+      </w:pPr>
+      <w:r>
+        <w:rPr>
+          <w:lang w:val="vi-VN"/>
+        </w:rPr>
+        <w:lastRenderedPageBreak/>
+        <w:t xml:space="preserve">C# là ngôn ngữ lập trình hiện đại, hướng đối tượng và nó được xây dựng trên nền tảng của hai ngôn ngữ mạnh nhất là C++ và Java. </w:t>
+      </w:r>
+    </w:p>
+    <w:p>
+      <w:pPr>
+        <w:pStyle w:val="Normal2"/>
+        <w:numPr>
+          <w:ilvl w:val="0"/>
+          <w:numId w:val="12"/>
+        </w:numPr>
+        <w:ind w:left="567" w:hanging="283"/>
+        <w:rPr>
+          <w:lang w:val="vi-VN"/>
+        </w:rPr>
+      </w:pPr>
+      <w:r>
+        <w:rPr>
+          <w:lang w:val="vi-VN"/>
+        </w:rPr>
+        <w:t>C# được thiết kế cho Common Language Infrastructure (CLI), mà gồm Executable Code và Runtime Environment, cho phép chúng ta sử dụng các ngôn ngữ high-level đa dạng trên các nền tảng và cấu trúc máy tính khác nhau.</w:t>
+      </w:r>
+    </w:p>
+    <w:p>
+      <w:pPr>
+        <w:pStyle w:val="Heading3"/>
         <w:rPr>
           <w:rFonts w:eastAsia="Arial"/>
+          <w:lang w:val="vi-VN"/>
         </w:rPr>
       </w:pPr>
       <w:r>
         <w:rPr>
           <w:rFonts w:eastAsia="Arial"/>
-        </w:rPr>
-        <w:t>Chủ cửa hàng;</w:t>
-      </w:r>
-    </w:p>
-    <w:p>
-      <w:pPr>
-        <w:pStyle w:val="ListParagraph"/>
+          <w:lang w:val="vi-VN"/>
+        </w:rPr>
+        <w:t>Vai trò C# trong .Net FrameWork</w:t>
+      </w:r>
+    </w:p>
+    <w:p>
+      <w:pPr>
+        <w:pStyle w:val="Normal2"/>
         <w:numPr>
-          <w:ilvl w:val="1"/>
-          <w:numId w:val="1"/>
+          <w:ilvl w:val="0"/>
+          <w:numId w:val="12"/>
         </w:numPr>
-        <w:spacing w:line="276" w:lineRule="auto"/>
-        <w:jc w:val="both"/>
+        <w:ind w:left="567" w:hanging="283"/>
+        <w:rPr>
+          <w:lang w:val="vi-VN"/>
+        </w:rPr>
+      </w:pPr>
+      <w:r>
+        <w:rPr>
+          <w:lang w:val="vi-VN"/>
+        </w:rPr>
+        <w:t>NET runtime sẽ phổ biến và được cài trong máy client</w:t>
+      </w:r>
+      <w:r>
+        <w:rPr>
+          <w:lang w:val="vi-VN"/>
+        </w:rPr>
+        <w:t>.</w:t>
+      </w:r>
+    </w:p>
+    <w:p>
+      <w:pPr>
+        <w:pStyle w:val="Normal2"/>
+        <w:numPr>
+          <w:ilvl w:val="0"/>
+          <w:numId w:val="12"/>
+        </w:numPr>
+        <w:ind w:left="567" w:hanging="283"/>
+        <w:rPr>
+          <w:lang w:val="vi-VN"/>
+        </w:rPr>
+      </w:pPr>
+      <w:r>
+        <w:rPr>
+          <w:lang w:val="vi-VN"/>
+        </w:rPr>
+        <w:t>C# tạo cơ hội cho tổ chức xây dựng các App Client/Server</w:t>
+      </w:r>
+      <w:r>
+        <w:rPr>
+          <w:lang w:val="vi-VN"/>
+        </w:rPr>
+        <w:t xml:space="preserve"> </w:t>
+      </w:r>
+      <w:r>
+        <w:rPr>
+          <w:lang w:val="vi-VN"/>
+        </w:rPr>
+        <w:t>n-tier.</w:t>
+      </w:r>
+    </w:p>
+    <w:p>
+      <w:pPr>
+        <w:pStyle w:val="Normal2"/>
+        <w:numPr>
+          <w:ilvl w:val="0"/>
+          <w:numId w:val="12"/>
+        </w:numPr>
+        <w:ind w:left="567" w:hanging="283"/>
+        <w:rPr>
+          <w:lang w:val="vi-VN"/>
+        </w:rPr>
+      </w:pPr>
+      <w:r>
+        <w:rPr>
+          <w:lang w:val="vi-VN"/>
+        </w:rPr>
+        <w:t xml:space="preserve">Kết nối ADO.NET cho phép truy cập nhanh </w:t>
+      </w:r>
+      <w:r>
+        <w:rPr>
+          <w:lang w:val="vi-VN"/>
+        </w:rPr>
+        <w:t>và</w:t>
+      </w:r>
+      <w:r>
+        <w:rPr>
+          <w:lang w:val="vi-VN"/>
+        </w:rPr>
+        <w:t xml:space="preserve"> dễ</w:t>
+      </w:r>
+      <w:r>
+        <w:rPr>
+          <w:lang w:val="vi-VN"/>
+        </w:rPr>
+        <w:t xml:space="preserve"> </w:t>
+      </w:r>
+      <w:r>
+        <w:rPr>
+          <w:lang w:val="vi-VN"/>
+        </w:rPr>
+        <w:t>dàng với SQL Server, Oracle...</w:t>
+      </w:r>
+    </w:p>
+    <w:p>
+      <w:pPr>
+        <w:pStyle w:val="Normal2"/>
+        <w:numPr>
+          <w:ilvl w:val="0"/>
+          <w:numId w:val="12"/>
+        </w:numPr>
+        <w:ind w:left="567" w:hanging="283"/>
+        <w:rPr>
+          <w:lang w:val="vi-VN"/>
+        </w:rPr>
+      </w:pPr>
+      <w:r>
+        <w:rPr>
+          <w:lang w:val="vi-VN"/>
+        </w:rPr>
+        <w:t>Cách tổ chức .NET cho phép hạn chế những vấn đề phiên bản</w:t>
+      </w:r>
+    </w:p>
+    <w:p>
+      <w:pPr>
+        <w:pStyle w:val="Heading3"/>
         <w:rPr>
           <w:rFonts w:eastAsia="Arial"/>
+          <w:lang w:val="vi-VN"/>
         </w:rPr>
       </w:pPr>
       <w:r>
         <w:rPr>
           <w:rFonts w:eastAsia="Arial"/>
-        </w:rPr>
-        <w:t>Nhân viên chăm sóc khách hàng;</w:t>
-      </w:r>
-    </w:p>
-    <w:p>
-      <w:pPr>
-        <w:pStyle w:val="ListParagraph"/>
+          <w:lang w:val="vi-VN"/>
+        </w:rPr>
+        <w:t xml:space="preserve">Quá trình dịch </w:t>
+      </w:r>
+      <w:r>
+        <w:rPr>
+          <w:rFonts w:eastAsia="Arial"/>
+          <w:lang w:val="vi-VN"/>
+        </w:rPr>
+        <w:t>chương trình C#</w:t>
+      </w:r>
+    </w:p>
+    <w:p>
+      <w:pPr>
+        <w:pStyle w:val="Normal2"/>
         <w:numPr>
-          <w:ilvl w:val="1"/>
-          <w:numId w:val="1"/>
+          <w:ilvl w:val="0"/>
+          <w:numId w:val="12"/>
         </w:numPr>
-        <w:spacing w:line="276" w:lineRule="auto"/>
-        <w:jc w:val="both"/>
-        <w:rPr>
-          <w:rFonts w:eastAsia="Arial"/>
-          <w:sz w:val="28"/>
-          <w:szCs w:val="28"/>
-        </w:rPr>
-      </w:pPr>
-      <w:r>
-        <w:rPr>
-          <w:rFonts w:eastAsia="Arial"/>
-        </w:rPr>
-        <w:t xml:space="preserve">Nhân viên giao hàng; </w:t>
-      </w:r>
-    </w:p>
-    <w:p>
-      <w:pPr>
-        <w:pStyle w:val="Heading2"/>
-        <w:spacing w:line="276" w:lineRule="auto"/>
-        <w:rPr>
-          <w:rFonts w:eastAsia="Arial"/>
-        </w:rPr>
-      </w:pPr>
-      <w:bookmarkStart w:id="25" w:name="_Toc49671876"/>
-      <w:bookmarkStart w:id="26" w:name="_Toc51244572"/>
-      <w:r>
-        <w:rPr>
-          <w:rFonts w:eastAsia="Arial"/>
-        </w:rPr>
-        <w:t>Thu thập thông tin</w:t>
-      </w:r>
-      <w:bookmarkEnd w:id="25"/>
-      <w:bookmarkEnd w:id="26"/>
-    </w:p>
-    <w:p>
-      <w:pPr>
-        <w:spacing w:after="200" w:line="276" w:lineRule="auto"/>
-        <w:ind w:left="720"/>
-        <w:jc w:val="both"/>
-        <w:rPr>
-          <w:rFonts w:eastAsia="Arial"/>
-          <w:sz w:val="28"/>
-          <w:szCs w:val="28"/>
-        </w:rPr>
-      </w:pPr>
-      <w:r>
-        <w:rPr>
-          <w:rFonts w:eastAsia="Arial"/>
-          <w:sz w:val="28"/>
-          <w:szCs w:val="28"/>
-        </w:rPr>
-        <w:t>Bảng thu thập thông tin, liệt kê các hồ sơ, hóa đơn, phiếu, các cơ sở dữ liệu cũ,…có liên quan được thu thập.</w:t>
-      </w:r>
-    </w:p>
-    <w:p>
-      <w:pPr>
-        <w:pStyle w:val="Heading2"/>
-        <w:spacing w:line="276" w:lineRule="auto"/>
-        <w:rPr>
-          <w:rFonts w:eastAsia="Arial"/>
-        </w:rPr>
-      </w:pPr>
-      <w:bookmarkStart w:id="27" w:name="_Toc49671877"/>
-      <w:bookmarkStart w:id="28" w:name="_Toc51244573"/>
-      <w:r>
-        <w:rPr>
-          <w:rFonts w:eastAsia="Arial"/>
-        </w:rPr>
-        <w:t>Thu thập thông tin từ phía khách hàng</w:t>
-      </w:r>
-      <w:bookmarkEnd w:id="27"/>
-      <w:r>
-        <w:rPr>
-          <w:rFonts w:eastAsia="Arial"/>
-        </w:rPr>
-        <w:t xml:space="preserve"> (Q/A)</w:t>
-      </w:r>
-      <w:bookmarkEnd w:id="28"/>
-    </w:p>
-    <w:p>
-      <w:pPr>
-        <w:spacing w:line="276" w:lineRule="auto"/>
-        <w:rPr>
-          <w:rFonts w:eastAsia="Arial"/>
-        </w:rPr>
-      </w:pPr>
-      <w:r>
-        <w:rPr>
-          <w:rFonts w:eastAsia="Arial"/>
-          <w:b/>
-        </w:rPr>
-        <w:t>Q</w:t>
-      </w:r>
-      <w:r>
-        <w:rPr>
-          <w:rFonts w:eastAsia="Arial"/>
-        </w:rPr>
-        <w:t>: Khách hàng không đăng nhập thì có thêm sản phẩm vào giỏ hàng được không?</w:t>
-      </w:r>
-    </w:p>
-    <w:p>
-      <w:pPr>
-        <w:spacing w:line="276" w:lineRule="auto"/>
-        <w:jc w:val="both"/>
-        <w:rPr>
-          <w:rFonts w:eastAsia="Arial"/>
-        </w:rPr>
-      </w:pPr>
-      <w:r>
-        <w:rPr>
-          <w:rFonts w:eastAsia="Arial"/>
-          <w:b/>
-        </w:rPr>
-        <w:t>A</w:t>
-      </w:r>
-      <w:r>
-        <w:rPr>
-          <w:rFonts w:eastAsia="Arial"/>
-        </w:rPr>
-        <w:t>: Khách hàng không đăng nhập vẫn có thể tìm kiếm, xem sản phẩm, thêm sản phẩm vào giỏ hàng,… Tuy nhiên, khi khách hàng tiến hành đặt hàng, hệ thống yêu cầu khách hàng phải đăng nhập để xác thực thông tin.</w:t>
-      </w:r>
-    </w:p>
-    <w:p>
-      <w:pPr>
-        <w:spacing w:line="276" w:lineRule="auto"/>
-        <w:jc w:val="both"/>
-        <w:rPr>
-          <w:rFonts w:eastAsia="Arial"/>
-        </w:rPr>
-      </w:pPr>
-    </w:p>
-    <w:p>
-      <w:pPr>
-        <w:spacing w:line="276" w:lineRule="auto"/>
-        <w:jc w:val="both"/>
-        <w:rPr>
-          <w:rFonts w:eastAsia="Arial"/>
-        </w:rPr>
-      </w:pPr>
-      <w:r>
-        <w:rPr>
-          <w:rFonts w:eastAsia="Arial"/>
-          <w:b/>
-        </w:rPr>
-        <w:t>Q</w:t>
-      </w:r>
-      <w:r>
-        <w:rPr>
-          <w:rFonts w:eastAsia="Arial"/>
-        </w:rPr>
-        <w:t>: Sau khi đơn hàng đã được giao, làm thế nào để cập nhật trạng thái giao hàng lên hệ thống để khách hàng kiểm tra, đối chiếu khi cần thiết?</w:t>
-      </w:r>
-    </w:p>
-    <w:p>
-      <w:pPr>
-        <w:spacing w:line="276" w:lineRule="auto"/>
-        <w:jc w:val="both"/>
-        <w:rPr>
-          <w:rFonts w:eastAsia="Arial"/>
-        </w:rPr>
-      </w:pPr>
-      <w:r>
-        <w:rPr>
-          <w:rFonts w:eastAsia="Arial"/>
-          <w:b/>
-        </w:rPr>
-        <w:t>A</w:t>
-      </w:r>
-      <w:r>
-        <w:rPr>
-          <w:rFonts w:eastAsia="Arial"/>
-        </w:rPr>
-        <w:t>: Sau khi nhân viên giao hàng hoặc bưu điện hoàn tiền về cửa hàng, nhân viên sẽ cập nhật thủ công lên website, website sẽ cập nhật vào cơ sở dữ liệu, từ đó khách hàng có thể kiểm tra như bình thường.</w:t>
-      </w:r>
-    </w:p>
-    <w:p>
-      <w:pPr>
-        <w:spacing w:line="276" w:lineRule="auto"/>
-        <w:jc w:val="both"/>
-        <w:rPr>
-          <w:rFonts w:eastAsia="Arial"/>
-        </w:rPr>
-      </w:pPr>
-    </w:p>
-    <w:p>
-      <w:pPr>
-        <w:spacing w:line="276" w:lineRule="auto"/>
-        <w:jc w:val="both"/>
-        <w:rPr>
-          <w:rFonts w:eastAsia="Arial"/>
-        </w:rPr>
-      </w:pPr>
-      <w:r>
-        <w:rPr>
-          <w:rFonts w:eastAsia="Arial"/>
-          <w:b/>
-        </w:rPr>
-        <w:t>Q</w:t>
-      </w:r>
-      <w:r>
-        <w:rPr>
-          <w:rFonts w:eastAsia="Arial"/>
-        </w:rPr>
-        <w:t xml:space="preserve">:  </w:t>
-      </w:r>
-    </w:p>
-    <w:p>
-      <w:pPr>
-        <w:spacing w:line="276" w:lineRule="auto"/>
-        <w:rPr>
-          <w:rFonts w:eastAsia="Arial"/>
-        </w:rPr>
-      </w:pPr>
-    </w:p>
-    <w:p>
-      <w:pPr>
-        <w:pStyle w:val="Heading1"/>
-        <w:spacing w:line="276" w:lineRule="auto"/>
-        <w:rPr>
-          <w:rFonts w:eastAsia="Arial"/>
-        </w:rPr>
-      </w:pPr>
-      <w:r>
-        <w:rPr>
-          <w:rFonts w:eastAsia="Arial"/>
-        </w:rPr>
-        <w:br w:type="page"/>
-      </w:r>
-      <w:bookmarkStart w:id="29" w:name="_Toc49668000"/>
-      <w:bookmarkStart w:id="30" w:name="_Toc49669443"/>
-      <w:bookmarkStart w:id="31" w:name="_Toc49671878"/>
-      <w:bookmarkStart w:id="32" w:name="_Toc51244574"/>
-      <w:r>
-        <w:rPr>
-          <w:rFonts w:eastAsia="Arial"/>
-        </w:rPr>
-        <w:lastRenderedPageBreak/>
-        <w:t>MÔ HÌNH CHỨC NĂNG</w:t>
-      </w:r>
-      <w:bookmarkEnd w:id="29"/>
-      <w:bookmarkEnd w:id="30"/>
-      <w:bookmarkEnd w:id="31"/>
-      <w:bookmarkEnd w:id="32"/>
-    </w:p>
-    <w:p>
-      <w:pPr>
-        <w:pStyle w:val="Heading2"/>
-        <w:spacing w:line="276" w:lineRule="auto"/>
-        <w:rPr>
-          <w:rFonts w:eastAsia="Arial"/>
-        </w:rPr>
-      </w:pPr>
-      <w:bookmarkStart w:id="33" w:name="_Toc51244575"/>
-      <w:r>
-        <w:rPr>
-          <w:rFonts w:eastAsia="Arial"/>
-        </w:rPr>
-        <w:t>Mô tả chức năng</w:t>
-      </w:r>
-      <w:bookmarkEnd w:id="33"/>
-    </w:p>
-    <w:p>
-      <w:pPr>
-        <w:pStyle w:val="Heading3"/>
-        <w:rPr>
-          <w:rFonts w:eastAsia="Arial"/>
-        </w:rPr>
-      </w:pPr>
-      <w:bookmarkStart w:id="34" w:name="_Toc51244576"/>
-      <w:r>
-        <w:rPr>
-          <w:rFonts w:eastAsia="Arial"/>
-        </w:rPr>
-        <w:t>Các chức năng với khách hàng</w:t>
-      </w:r>
-      <w:bookmarkEnd w:id="34"/>
-    </w:p>
-    <w:p>
-      <w:pPr>
-        <w:spacing w:line="276" w:lineRule="auto"/>
-        <w:ind w:firstLine="567"/>
-        <w:jc w:val="both"/>
-        <w:rPr>
-          <w:rFonts w:eastAsia="Arial"/>
-        </w:rPr>
-      </w:pPr>
-      <w:r>
-        <w:rPr>
-          <w:rFonts w:eastAsia="Arial"/>
-        </w:rPr>
-        <w:t xml:space="preserve">Khách hàng truy cập vào trang chủ website, tìm kiếm sản phẩm mà mình yêu thích hoặc xem các sản phẩm nổi bật, sản phẩm mới trên trang chủ. Khi khách hàng nhấn vào một sản phẩm thì chuyển đến trang chi tiết sản phẩm. Trang chi tiết sản phẩm sẽ liệt kê đầy đủ các thông tin về sản phẩm như tên, giá, các cấu hình khác của phiên bản sản phẩm này (ví dụ iPhone 8 thì có bản 64GB, có bản 128GB,…), các thông số như pin,… Ở đây, khách hàng có thể nhấn nút “Mua ngay” để thêm sản phẩm vào giỏ hàng. </w:t>
-      </w:r>
-    </w:p>
-    <w:p>
-      <w:pPr>
-        <w:spacing w:line="276" w:lineRule="auto"/>
-        <w:ind w:firstLine="567"/>
-        <w:jc w:val="both"/>
-        <w:rPr>
-          <w:rFonts w:eastAsia="Arial"/>
-        </w:rPr>
-      </w:pPr>
-    </w:p>
-    <w:p>
-      <w:pPr>
-        <w:spacing w:line="276" w:lineRule="auto"/>
-        <w:ind w:firstLine="567"/>
-        <w:jc w:val="both"/>
-        <w:rPr>
-          <w:rFonts w:eastAsia="Arial"/>
-        </w:rPr>
-      </w:pPr>
-      <w:r>
-        <w:rPr>
-          <w:rFonts w:eastAsia="Arial"/>
-        </w:rPr>
-        <w:t xml:space="preserve">Sau khi khách hàng thêm nhiều sản phẩm vào giỏ hàng, hệ thống sẽ tự động cập nhật danh sách giỏ hàng vào local storage để ở các lần truy cập tiếp theo thì hệ thống sẽ lấy lại danh sách giỏ hàng trước đó. Tuy nhiên, việc lưu local storage chỉ giúp lưu giỏ hàng trên máy hiện tại (local), khi khách hàng truy cập bằng máy tính khác sẽ không thể truy xuất lại được. Để giải quyết trường hợp này, hệ thống sẽ đề nghị khách hàng đăng nhập, sau khi đăng nhập, giỏ hàng sẽ được lưu ở database với trạng thái = 0 (là trạng thái chưa đặt hàng). </w:t>
-      </w:r>
-    </w:p>
-    <w:p>
-      <w:pPr>
-        <w:spacing w:line="276" w:lineRule="auto"/>
-        <w:ind w:firstLine="567"/>
-        <w:jc w:val="both"/>
-        <w:rPr>
-          <w:rFonts w:eastAsia="Arial"/>
-        </w:rPr>
-      </w:pPr>
-    </w:p>
-    <w:p>
-      <w:pPr>
-        <w:spacing w:line="276" w:lineRule="auto"/>
-        <w:ind w:firstLine="567"/>
-        <w:jc w:val="both"/>
-        <w:rPr>
-          <w:rFonts w:eastAsia="Arial"/>
-        </w:rPr>
-      </w:pPr>
-      <w:r>
-        <w:rPr>
-          <w:rFonts w:eastAsia="Arial"/>
-        </w:rPr>
-        <w:t>Trong quá trình xem các sản phẩm, khách hàng có quyền thêm sản phẩm khác, tuy nhiên, nếu sản phẩm đã tồn tại trong giỏ hàng, hệ thống sẽ tự động tăng số lượng của sản phẩm đó trong giỏ hàng thêm 1 đơn vị, nếu sản phẩm chưa tồn tại thì thêm sản phẩm với số lượng ban đầu là 1. Đồng thời, khách hàng cũng có thể giảm số lượng sản phẩm, xóa sản phẩm. Các hành động của khách hàng sẽ được lưu ở local storage, giỏ hàng chỉ được up lên khi khách hàng đóng tab đang mở hoặc nhấn nút “Đặt hàng”.</w:t>
-      </w:r>
-    </w:p>
-    <w:p>
-      <w:pPr>
-        <w:spacing w:line="276" w:lineRule="auto"/>
-        <w:ind w:firstLine="567"/>
-        <w:jc w:val="both"/>
-        <w:rPr>
-          <w:rFonts w:eastAsia="Arial"/>
-        </w:rPr>
-      </w:pPr>
-    </w:p>
-    <w:p>
-      <w:pPr>
-        <w:spacing w:line="276" w:lineRule="auto"/>
-        <w:ind w:firstLine="567"/>
-        <w:jc w:val="both"/>
-        <w:rPr>
-          <w:rFonts w:eastAsia="Arial"/>
-        </w:rPr>
-      </w:pPr>
-      <w:r>
-        <w:rPr>
-          <w:rFonts w:eastAsia="Arial"/>
-        </w:rPr>
-        <w:t>Sau khi xem giỏ hàng xong, khách hàng nhấn nút “Đặt hàng”, hệ thống sẽ gửi thông tin đơn hàng về cơ sở dữ liệu và thông báo cho phía nhân viên cửa hàng.</w:t>
-      </w:r>
-    </w:p>
-    <w:p>
-      <w:pPr>
-        <w:pStyle w:val="Heading3"/>
-        <w:rPr>
-          <w:rFonts w:eastAsia="Arial"/>
-        </w:rPr>
-      </w:pPr>
-      <w:bookmarkStart w:id="35" w:name="_Toc51244577"/>
-      <w:r>
-        <w:rPr>
-          <w:rFonts w:eastAsia="Arial"/>
-        </w:rPr>
-        <w:t>Các chức năng đối với nhân viên cửa hàng</w:t>
-      </w:r>
-      <w:bookmarkEnd w:id="35"/>
-    </w:p>
-    <w:p>
-      <w:pPr>
-        <w:spacing w:line="276" w:lineRule="auto"/>
-        <w:ind w:firstLine="567"/>
-        <w:jc w:val="both"/>
-        <w:rPr>
-          <w:rFonts w:eastAsia="Arial"/>
-        </w:rPr>
-      </w:pPr>
-      <w:r>
-        <w:rPr>
-          <w:rFonts w:eastAsia="Arial"/>
-        </w:rPr>
-        <w:t xml:space="preserve">Nhân viên truy cập vào trang quản trị của website, sau khi đăng nhập thành công, hệ thống thông báo cho nhân viên nếu có đơn hàng mới. Nhân viên tiếp nhận đơn hàng và nhấn nút “Nhận đơn” để hệ thống cập nhật về cơ sở dữ liệu và thông báo cho khách hàng biết trạng thái của đơn hàng. </w:t>
-      </w:r>
-    </w:p>
-    <w:p>
-      <w:pPr>
-        <w:spacing w:line="276" w:lineRule="auto"/>
-        <w:ind w:firstLine="567"/>
-        <w:jc w:val="both"/>
-        <w:rPr>
-          <w:rFonts w:eastAsia="Arial"/>
-        </w:rPr>
-      </w:pPr>
-      <w:r>
-        <w:rPr>
-          <w:rFonts w:eastAsia="Arial"/>
-        </w:rPr>
-        <w:t>Nhân viên nhấn nút “Thêm sản phẩm” để thêm 1 sản phẩm mới cho trang web.</w:t>
-      </w:r>
-    </w:p>
-    <w:p>
-      <w:pPr>
-        <w:spacing w:line="276" w:lineRule="auto"/>
-        <w:ind w:firstLine="567"/>
-        <w:jc w:val="both"/>
-        <w:rPr>
-          <w:rFonts w:eastAsia="Arial"/>
-        </w:rPr>
-      </w:pPr>
-      <w:r>
-        <w:rPr>
-          <w:rFonts w:eastAsia="Arial"/>
-        </w:rPr>
-        <w:t>Các chức năng xóa, sửa sản phẩm, bài viết cũng được chọn sau khi nhân viên chọn 1 sản phẩm trong danh sách các sản phẩm.</w:t>
-      </w:r>
-    </w:p>
-    <w:p>
-      <w:pPr>
-        <w:spacing w:line="276" w:lineRule="auto"/>
-        <w:ind w:firstLine="567"/>
-        <w:jc w:val="both"/>
-        <w:rPr>
-          <w:rFonts w:eastAsia="Arial"/>
-        </w:rPr>
-      </w:pPr>
-      <w:r>
-        <w:rPr>
-          <w:rFonts w:eastAsia="Arial"/>
-        </w:rPr>
-        <w:t>Nhân viên còn có chức năng tạo đơn hàng nếu trường hợp khách hàng để cửa hàng trực tiếp để mua hàng.</w:t>
-      </w:r>
-    </w:p>
-    <w:p>
-      <w:pPr>
-        <w:pStyle w:val="Heading2"/>
-        <w:spacing w:line="276" w:lineRule="auto"/>
-        <w:rPr>
-          <w:rFonts w:eastAsia="Arial"/>
-        </w:rPr>
-      </w:pPr>
-      <w:bookmarkStart w:id="36" w:name="_Toc51244578"/>
-      <w:r>
-        <w:rPr>
-          <w:rFonts w:eastAsia="Arial"/>
-        </w:rPr>
-        <w:t>Mô hình Use case tổng quát</w:t>
-      </w:r>
-      <w:bookmarkEnd w:id="36"/>
-    </w:p>
-    <w:p>
-      <w:pPr>
-        <w:rPr>
-          <w:rFonts w:eastAsia="Arial"/>
-        </w:rPr>
-      </w:pPr>
-    </w:p>
-    <w:p>
-      <w:pPr>
-        <w:pStyle w:val="Heading2"/>
-        <w:spacing w:line="276" w:lineRule="auto"/>
-        <w:rPr>
-          <w:rFonts w:eastAsia="Arial"/>
-        </w:rPr>
-      </w:pPr>
-      <w:bookmarkStart w:id="37" w:name="_Toc51244579"/>
-      <w:r>
-        <w:rPr>
-          <w:rFonts w:eastAsia="Arial"/>
-        </w:rPr>
-        <w:lastRenderedPageBreak/>
-        <w:t>Mô hình chi tiết cho từng Use case</w:t>
-      </w:r>
-      <w:bookmarkEnd w:id="37"/>
-    </w:p>
-    <w:p>
-      <w:pPr>
-        <w:pStyle w:val="Heading3"/>
-        <w:rPr>
-          <w:rFonts w:eastAsia="Arial"/>
-        </w:rPr>
-      </w:pPr>
-      <w:bookmarkStart w:id="38" w:name="_Toc51244580"/>
-      <w:r>
-        <w:rPr>
-          <w:rFonts w:eastAsia="Arial"/>
-        </w:rPr>
-        <w:t>Use case Sign in</w:t>
-      </w:r>
-      <w:bookmarkEnd w:id="38"/>
-    </w:p>
-    <w:p>
-      <w:pPr>
+        <w:ind w:left="567" w:hanging="283"/>
+        <w:rPr>
+          <w:lang w:val="vi-VN"/>
+        </w:rPr>
+      </w:pPr>
+      <w:r>
+        <w:rPr>
+          <w:lang w:val="vi-VN"/>
+        </w:rPr>
+        <w:t>Mã nguồn C# (tập tin *.cs) được biên dịch qua MSIL</w:t>
+      </w:r>
+      <w:r>
+        <w:rPr>
+          <w:lang w:val="vi-VN"/>
+        </w:rPr>
+        <w:t xml:space="preserve"> (file *.exe hoặc *.dll).</w:t>
+      </w:r>
+    </w:p>
+    <w:p>
+      <w:pPr>
+        <w:pStyle w:val="Normal2"/>
+        <w:numPr>
+          <w:ilvl w:val="0"/>
+          <w:numId w:val="12"/>
+        </w:numPr>
+        <w:ind w:left="567" w:hanging="283"/>
+        <w:rPr>
+          <w:lang w:val="vi-VN"/>
+        </w:rPr>
+      </w:pPr>
+      <w:r>
+        <w:rPr>
+          <w:lang w:val="vi-VN"/>
+        </w:rPr>
+        <w:t>MSIL được CLR thông dịch qua mã máy</w:t>
+      </w:r>
+      <w:r>
+        <w:rPr>
+          <w:lang w:val="vi-VN"/>
+        </w:rPr>
+        <w:t xml:space="preserve"> d</w:t>
+      </w:r>
+      <w:r>
+        <w:rPr>
+          <w:lang w:val="vi-VN"/>
+        </w:rPr>
+        <w:t>ùng kỹ thuậ</w:t>
+      </w:r>
+      <w:r>
+        <w:rPr>
+          <w:lang w:val="vi-VN"/>
+        </w:rPr>
+        <w:t xml:space="preserve">t </w:t>
+      </w:r>
+      <w:r>
+        <w:rPr>
+          <w:lang w:val="vi-VN"/>
+        </w:rPr>
+        <w:t>J</w:t>
+      </w:r>
+      <w:r>
+        <w:rPr>
+          <w:lang w:val="vi-VN"/>
+        </w:rPr>
+        <w:t>ust-in-time để tăng tốc độ</w:t>
+      </w:r>
+      <w:r>
+        <w:rPr>
+          <w:lang w:val="vi-VN"/>
+        </w:rPr>
+        <w:t>.</w:t>
+      </w:r>
+    </w:p>
+    <w:p>
+      <w:pPr>
+        <w:pStyle w:val="Normal2"/>
         <w:keepNext/>
-      </w:pPr>
-      <w:r>
-        <w:rPr>
-          <w:noProof/>
-          <w:lang w:eastAsia="zh-CN"/>
+        <w:ind w:firstLine="0"/>
+      </w:pPr>
+      <w:r>
+        <w:rPr>
+          <w:lang w:val="vi-VN"/>
         </w:rPr>
         <w:drawing>
-          <wp:inline distT="0" distB="0" distL="0" distR="0" wp14:anchorId="00FEDC4D" wp14:editId="4C562195">
-            <wp:extent cx="5940425" cy="2561590"/>
+          <wp:inline distT="0" distB="0" distL="0" distR="0" wp14:anchorId="727CE9FC" wp14:editId="5DF97050">
+            <wp:extent cx="5940425" cy="1736090"/>
             <wp:effectExtent l="0" t="0" r="3175" b="0"/>
-            <wp:docPr id="5" name="Picture 5"/>
+            <wp:docPr id="6" name="Picture 6"/>
             <wp:cNvGraphicFramePr>
               <a:graphicFrameLocks xmlns:a="http://schemas.openxmlformats.org/drawingml/2006/main" noChangeAspect="1"/>
             </wp:cNvGraphicFramePr>
@@ -6184,7 +6798,7 @@
                   <pic:spPr>
                     <a:xfrm>
                       <a:off x="0" y="0"/>
-                      <a:ext cx="5940425" cy="2561590"/>
+                      <a:ext cx="5940425" cy="1736090"/>
                     </a:xfrm>
                     <a:prstGeom prst="rect">
                       <a:avLst/>
@@ -6200,204 +6814,235 @@
     <w:p>
       <w:pPr>
         <w:pStyle w:val="Caption"/>
-      </w:pPr>
-      <w:r>
-        <w:t xml:space="preserve">Hình </w:t>
+        <w:rPr>
+          <w:lang w:val="vi-VN"/>
+        </w:rPr>
+      </w:pPr>
+      <w:r>
+        <w:t xml:space="preserve">Hình </w:t>
+      </w:r>
+      <w:r>
+        <w:fldChar w:fldCharType="begin"/>
+      </w:r>
+      <w:r>
+        <w:instrText xml:space="preserve"> STYLEREF 1 \s </w:instrText>
+      </w:r>
+      <w:r>
+        <w:fldChar w:fldCharType="separate"/>
       </w:r>
       <w:r>
         <w:rPr>
           <w:noProof/>
         </w:rPr>
+        <w:t>2</w:t>
+      </w:r>
+      <w:r>
+        <w:fldChar w:fldCharType="end"/>
+      </w:r>
+      <w:r>
+        <w:t>.</w:t>
+      </w:r>
+      <w:r>
         <w:fldChar w:fldCharType="begin"/>
       </w:r>
       <w:r>
+        <w:instrText xml:space="preserve"> SEQ Hình \* ARABIC \s 1 </w:instrText>
+      </w:r>
+      <w:r>
+        <w:fldChar w:fldCharType="separate"/>
+      </w:r>
+      <w:r>
         <w:rPr>
           <w:noProof/>
         </w:rPr>
-        <w:instrText xml:space="preserve"> STYLEREF 1 \s </w:instrText>
-      </w:r>
-      <w:r>
-        <w:rPr>
-          <w:noProof/>
-        </w:rPr>
-        <w:fldChar w:fldCharType="separate"/>
-      </w:r>
-      <w:r>
-        <w:rPr>
-          <w:noProof/>
-        </w:rPr>
-        <w:t>3</w:t>
-      </w:r>
-      <w:r>
-        <w:rPr>
-          <w:noProof/>
-        </w:rPr>
+        <w:t>1</w:t>
+      </w:r>
+      <w:r>
         <w:fldChar w:fldCharType="end"/>
       </w:r>
       <w:r>
-        <w:t>.</w:t>
-      </w:r>
-      <w:r>
-        <w:rPr>
-          <w:noProof/>
-        </w:rPr>
-        <w:fldChar w:fldCharType="begin"/>
-      </w:r>
-      <w:r>
-        <w:rPr>
-          <w:noProof/>
-        </w:rPr>
-        <w:instrText xml:space="preserve"> SEQ Hình \* ARABIC \s 1 </w:instrText>
-      </w:r>
-      <w:r>
-        <w:rPr>
-          <w:noProof/>
-        </w:rPr>
-        <w:fldChar w:fldCharType="separate"/>
-      </w:r>
-      <w:r>
-        <w:rPr>
-          <w:noProof/>
-        </w:rPr>
-        <w:t>1</w:t>
-      </w:r>
-      <w:r>
-        <w:rPr>
-          <w:noProof/>
-        </w:rPr>
-        <w:fldChar w:fldCharType="end"/>
-      </w:r>
-      <w:r>
-        <w:t xml:space="preserve"> Use case Sign in</w:t>
-      </w:r>
-      <w:r>
-        <w:t>.</w:t>
+        <w:rPr>
+          <w:lang w:val="vi-VN"/>
+        </w:rPr>
+        <w:t>. Minh họa quá trình dịch chương trình C#</w:t>
+      </w:r>
+    </w:p>
+    <w:p>
+      <w:pPr>
+        <w:pStyle w:val="Heading3"/>
+      </w:pPr>
+      <w:r>
+        <w:rPr>
+          <w:lang w:val="vi-VN"/>
+        </w:rPr>
+        <w:t>Biến và K</w:t>
+      </w:r>
+      <w:r>
+        <w:rPr>
+          <w:lang w:val="vi-VN"/>
+        </w:rPr>
+        <w:t>iểu dữ liệu trong C#</w:t>
       </w:r>
     </w:p>
     <w:tbl>
       <w:tblPr>
-        <w:tblStyle w:val="TableGrid"/>
-        <w:tblW w:w="0" w:type="auto"/>
+        <w:tblW w:w="9209" w:type="dxa"/>
+        <w:tblBorders>
+          <w:top w:val="single" w:sz="4" w:space="0" w:color="auto"/>
+          <w:left w:val="single" w:sz="4" w:space="0" w:color="auto"/>
+          <w:bottom w:val="single" w:sz="4" w:space="0" w:color="auto"/>
+          <w:right w:val="single" w:sz="4" w:space="0" w:color="auto"/>
+          <w:insideH w:val="single" w:sz="4" w:space="0" w:color="auto"/>
+          <w:insideV w:val="single" w:sz="4" w:space="0" w:color="auto"/>
+        </w:tblBorders>
+        <w:shd w:val="clear" w:color="auto" w:fill="FFFFFF" w:themeFill="background1"/>
         <w:tblCellMar>
-          <w:top w:w="28" w:type="dxa"/>
-          <w:bottom w:w="28" w:type="dxa"/>
+          <w:top w:w="15" w:type="dxa"/>
+          <w:left w:w="15" w:type="dxa"/>
+          <w:bottom w:w="15" w:type="dxa"/>
+          <w:right w:w="15" w:type="dxa"/>
         </w:tblCellMar>
         <w:tblLook w:val="04A0" w:firstRow="1" w:lastRow="0" w:firstColumn="1" w:lastColumn="0" w:noHBand="0" w:noVBand="1"/>
       </w:tblPr>
       <w:tblGrid>
-        <w:gridCol w:w="2547"/>
-        <w:gridCol w:w="6798"/>
+        <w:gridCol w:w="1063"/>
+        <w:gridCol w:w="2193"/>
+        <w:gridCol w:w="3827"/>
+        <w:gridCol w:w="2126"/>
       </w:tblGrid>
       <w:tr>
         <w:trPr>
-          <w:trHeight w:val="567"/>
+          <w:trHeight w:val="20"/>
         </w:trPr>
         <w:tc>
           <w:tcPr>
-            <w:tcW w:w="2547" w:type="dxa"/>
+            <w:tcW w:w="1063" w:type="dxa"/>
+            <w:shd w:val="clear" w:color="auto" w:fill="FFFFFF" w:themeFill="background1"/>
+            <w:tcMar>
+              <w:top w:w="120" w:type="dxa"/>
+              <w:left w:w="120" w:type="dxa"/>
+              <w:bottom w:w="120" w:type="dxa"/>
+              <w:right w:w="120" w:type="dxa"/>
+            </w:tcMar>
             <w:vAlign w:val="center"/>
+            <w:hideMark/>
           </w:tcPr>
           <w:p>
             <w:pPr>
-              <w:spacing w:line="276" w:lineRule="auto"/>
+              <w:spacing w:line="360" w:lineRule="auto"/>
               <w:jc w:val="center"/>
               <w:rPr>
-                <w:rFonts w:ascii="Times New Roman" w:eastAsia="Arial" w:hAnsi="Times New Roman"/>
                 <w:b/>
-                <w:sz w:val="26"/>
-                <w:szCs w:val="26"/>
+                <w:bCs/>
+                <w:lang w:eastAsia="zh-CN"/>
               </w:rPr>
             </w:pPr>
             <w:r>
               <w:rPr>
-                <w:rFonts w:ascii="Times New Roman" w:eastAsia="Arial" w:hAnsi="Times New Roman"/>
                 <w:b/>
-                <w:sz w:val="26"/>
-                <w:szCs w:val="26"/>
-              </w:rPr>
-              <w:t>Tiêu đề</w:t>
+                <w:bCs/>
+                <w:lang w:eastAsia="zh-CN"/>
+              </w:rPr>
+              <w:t>Kiểu</w:t>
             </w:r>
           </w:p>
         </w:tc>
         <w:tc>
           <w:tcPr>
-            <w:tcW w:w="6798" w:type="dxa"/>
+            <w:tcW w:w="2193" w:type="dxa"/>
+            <w:shd w:val="clear" w:color="auto" w:fill="FFFFFF" w:themeFill="background1"/>
+            <w:tcMar>
+              <w:top w:w="120" w:type="dxa"/>
+              <w:left w:w="120" w:type="dxa"/>
+              <w:bottom w:w="120" w:type="dxa"/>
+              <w:right w:w="120" w:type="dxa"/>
+            </w:tcMar>
             <w:vAlign w:val="center"/>
+            <w:hideMark/>
           </w:tcPr>
           <w:p>
             <w:pPr>
-              <w:spacing w:line="276" w:lineRule="auto"/>
+              <w:spacing w:line="360" w:lineRule="auto"/>
               <w:jc w:val="center"/>
               <w:rPr>
-                <w:rFonts w:ascii="Times New Roman" w:eastAsia="Arial" w:hAnsi="Times New Roman"/>
                 <w:b/>
-                <w:sz w:val="26"/>
-                <w:szCs w:val="26"/>
+                <w:bCs/>
+                <w:lang w:eastAsia="zh-CN"/>
               </w:rPr>
             </w:pPr>
             <w:r>
               <w:rPr>
-                <w:rFonts w:ascii="Times New Roman" w:eastAsia="Arial" w:hAnsi="Times New Roman"/>
                 <w:b/>
-                <w:sz w:val="26"/>
-                <w:szCs w:val="26"/>
-              </w:rPr>
-              <w:t>Nội dung</w:t>
-            </w:r>
-          </w:p>
-        </w:tc>
-      </w:tr>
-      <w:tr>
-        <w:trPr>
-          <w:trHeight w:val="340"/>
-        </w:trPr>
-        <w:tc>
-          <w:tcPr>
-            <w:tcW w:w="2547" w:type="dxa"/>
-          </w:tcPr>
-          <w:p>
-            <w:pPr>
-              <w:spacing w:before="120" w:after="120" w:line="276" w:lineRule="auto"/>
-              <w:contextualSpacing/>
-              <w:jc w:val="both"/>
-              <w:rPr>
-                <w:rFonts w:ascii="Times New Roman" w:eastAsia="Arial" w:hAnsi="Times New Roman"/>
-                <w:sz w:val="26"/>
-                <w:szCs w:val="26"/>
-              </w:rPr>
-            </w:pPr>
-            <w:r>
-              <w:rPr>
-                <w:rFonts w:ascii="Times New Roman" w:eastAsia="Arial" w:hAnsi="Times New Roman"/>
-                <w:sz w:val="26"/>
-                <w:szCs w:val="26"/>
-              </w:rPr>
-              <w:t xml:space="preserve">Tên use case </w:t>
+                <w:bCs/>
+                <w:lang w:eastAsia="zh-CN"/>
+              </w:rPr>
+              <w:t>Biểu diễn</w:t>
             </w:r>
           </w:p>
         </w:tc>
         <w:tc>
           <w:tcPr>
-            <w:tcW w:w="6798" w:type="dxa"/>
+            <w:tcW w:w="3827" w:type="dxa"/>
+            <w:shd w:val="clear" w:color="auto" w:fill="FFFFFF" w:themeFill="background1"/>
+            <w:tcMar>
+              <w:top w:w="120" w:type="dxa"/>
+              <w:left w:w="120" w:type="dxa"/>
+              <w:bottom w:w="120" w:type="dxa"/>
+              <w:right w:w="120" w:type="dxa"/>
+            </w:tcMar>
+            <w:vAlign w:val="center"/>
+            <w:hideMark/>
           </w:tcPr>
           <w:p>
             <w:pPr>
-              <w:spacing w:before="120" w:after="120" w:line="276" w:lineRule="auto"/>
-              <w:contextualSpacing/>
-              <w:jc w:val="both"/>
-              <w:rPr>
-                <w:rFonts w:ascii="Times New Roman" w:eastAsia="Arial" w:hAnsi="Times New Roman"/>
-                <w:sz w:val="26"/>
-                <w:szCs w:val="26"/>
+              <w:spacing w:line="360" w:lineRule="auto"/>
+              <w:jc w:val="center"/>
+              <w:rPr>
+                <w:b/>
+                <w:bCs/>
+                <w:lang w:eastAsia="zh-CN"/>
               </w:rPr>
             </w:pPr>
             <w:r>
               <w:rPr>
-                <w:rFonts w:ascii="Times New Roman" w:eastAsia="Arial" w:hAnsi="Times New Roman"/>
-                <w:sz w:val="26"/>
-                <w:szCs w:val="26"/>
-              </w:rPr>
-              <w:t>Sign in</w:t>
+                <w:b/>
+                <w:bCs/>
+                <w:lang w:eastAsia="zh-CN"/>
+              </w:rPr>
+              <w:t>Dãy giá trị</w:t>
+            </w:r>
+          </w:p>
+        </w:tc>
+        <w:tc>
+          <w:tcPr>
+            <w:tcW w:w="2126" w:type="dxa"/>
+            <w:shd w:val="clear" w:color="auto" w:fill="FFFFFF" w:themeFill="background1"/>
+            <w:tcMar>
+              <w:top w:w="120" w:type="dxa"/>
+              <w:left w:w="120" w:type="dxa"/>
+              <w:bottom w:w="120" w:type="dxa"/>
+              <w:right w:w="120" w:type="dxa"/>
+            </w:tcMar>
+            <w:vAlign w:val="center"/>
+            <w:hideMark/>
+          </w:tcPr>
+          <w:p>
+            <w:pPr>
+              <w:spacing w:line="360" w:lineRule="auto"/>
+              <w:jc w:val="center"/>
+              <w:rPr>
+                <w:b/>
+                <w:bCs/>
+                <w:lang w:eastAsia="zh-CN"/>
+              </w:rPr>
+            </w:pPr>
+            <w:r>
+              <w:rPr>
+                <w:b/>
+                <w:bCs/>
+                <w:lang w:eastAsia="zh-CN"/>
+              </w:rPr>
+              <w:t>Giá trị mặc định</w:t>
             </w:r>
           </w:p>
         </w:tc>
@@ -6405,51 +7050,113 @@
       <w:tr>
         <w:tc>
           <w:tcPr>
-            <w:tcW w:w="2547" w:type="dxa"/>
+            <w:tcW w:w="0" w:type="auto"/>
+            <w:shd w:val="clear" w:color="auto" w:fill="FFFFFF" w:themeFill="background1"/>
+            <w:tcMar>
+              <w:top w:w="120" w:type="dxa"/>
+              <w:left w:w="120" w:type="dxa"/>
+              <w:bottom w:w="120" w:type="dxa"/>
+              <w:right w:w="120" w:type="dxa"/>
+            </w:tcMar>
+            <w:vAlign w:val="center"/>
+            <w:hideMark/>
           </w:tcPr>
           <w:p>
             <w:pPr>
-              <w:spacing w:before="120" w:after="120" w:line="276" w:lineRule="auto"/>
-              <w:contextualSpacing/>
-              <w:jc w:val="both"/>
-              <w:rPr>
-                <w:rFonts w:ascii="Times New Roman" w:eastAsia="Arial" w:hAnsi="Times New Roman"/>
-                <w:sz w:val="26"/>
-                <w:szCs w:val="26"/>
+              <w:spacing w:line="276" w:lineRule="auto"/>
+              <w:rPr>
+                <w:lang w:eastAsia="zh-CN"/>
               </w:rPr>
             </w:pPr>
             <w:r>
               <w:rPr>
-                <w:rFonts w:ascii="Times New Roman" w:eastAsia="Arial" w:hAnsi="Times New Roman"/>
-                <w:sz w:val="26"/>
-                <w:szCs w:val="26"/>
-              </w:rPr>
-              <w:t>Mô tả</w:t>
+                <w:lang w:eastAsia="zh-CN"/>
+              </w:rPr>
+              <w:t>bool</w:t>
             </w:r>
           </w:p>
         </w:tc>
         <w:tc>
           <w:tcPr>
-            <w:tcW w:w="6798" w:type="dxa"/>
+            <w:tcW w:w="2193" w:type="dxa"/>
+            <w:shd w:val="clear" w:color="auto" w:fill="FFFFFF" w:themeFill="background1"/>
+            <w:tcMar>
+              <w:top w:w="120" w:type="dxa"/>
+              <w:left w:w="120" w:type="dxa"/>
+              <w:bottom w:w="120" w:type="dxa"/>
+              <w:right w:w="120" w:type="dxa"/>
+            </w:tcMar>
+            <w:vAlign w:val="center"/>
+            <w:hideMark/>
           </w:tcPr>
           <w:p>
             <w:pPr>
-              <w:spacing w:before="120" w:after="120" w:line="276" w:lineRule="auto"/>
-              <w:contextualSpacing/>
-              <w:jc w:val="both"/>
-              <w:rPr>
-                <w:rFonts w:ascii="Times New Roman" w:eastAsia="Arial" w:hAnsi="Times New Roman"/>
-                <w:sz w:val="26"/>
-                <w:szCs w:val="26"/>
+              <w:spacing w:line="276" w:lineRule="auto"/>
+              <w:rPr>
+                <w:lang w:eastAsia="zh-CN"/>
               </w:rPr>
             </w:pPr>
             <w:r>
               <w:rPr>
-                <w:rFonts w:ascii="Times New Roman" w:eastAsia="Arial" w:hAnsi="Times New Roman"/>
-                <w:sz w:val="26"/>
-                <w:szCs w:val="26"/>
-              </w:rPr>
-              <w:t>Dùng để đăng nhập</w:t>
+                <w:lang w:eastAsia="zh-CN"/>
+              </w:rPr>
+              <w:t>Giá trị Boolean</w:t>
+            </w:r>
+          </w:p>
+        </w:tc>
+        <w:tc>
+          <w:tcPr>
+            <w:tcW w:w="3827" w:type="dxa"/>
+            <w:shd w:val="clear" w:color="auto" w:fill="FFFFFF" w:themeFill="background1"/>
+            <w:tcMar>
+              <w:top w:w="120" w:type="dxa"/>
+              <w:left w:w="120" w:type="dxa"/>
+              <w:bottom w:w="120" w:type="dxa"/>
+              <w:right w:w="120" w:type="dxa"/>
+            </w:tcMar>
+            <w:vAlign w:val="center"/>
+            <w:hideMark/>
+          </w:tcPr>
+          <w:p>
+            <w:pPr>
+              <w:spacing w:line="276" w:lineRule="auto"/>
+              <w:rPr>
+                <w:lang w:eastAsia="zh-CN"/>
+              </w:rPr>
+            </w:pPr>
+            <w:r>
+              <w:rPr>
+                <w:lang w:eastAsia="zh-CN"/>
+              </w:rPr>
+              <w:t>True hoặc False</w:t>
+            </w:r>
+          </w:p>
+        </w:tc>
+        <w:tc>
+          <w:tcPr>
+            <w:tcW w:w="2126" w:type="dxa"/>
+            <w:shd w:val="clear" w:color="auto" w:fill="FFFFFF" w:themeFill="background1"/>
+            <w:tcMar>
+              <w:top w:w="120" w:type="dxa"/>
+              <w:left w:w="120" w:type="dxa"/>
+              <w:bottom w:w="120" w:type="dxa"/>
+              <w:right w:w="120" w:type="dxa"/>
+            </w:tcMar>
+            <w:vAlign w:val="center"/>
+            <w:hideMark/>
+          </w:tcPr>
+          <w:p>
+            <w:pPr>
+              <w:spacing w:line="276" w:lineRule="auto"/>
+              <w:rPr>
+                <w:lang w:eastAsia="zh-CN"/>
+              </w:rPr>
+            </w:pPr>
+            <w:r>
+              <w:rPr>
+                <w:lang w:eastAsia="zh-CN"/>
+              </w:rPr>
+              <w:t>False</w:t>
             </w:r>
           </w:p>
         </w:tc>
@@ -6457,51 +7164,113 @@
       <w:tr>
         <w:tc>
           <w:tcPr>
-            <w:tcW w:w="2547" w:type="dxa"/>
+            <w:tcW w:w="0" w:type="auto"/>
+            <w:shd w:val="clear" w:color="auto" w:fill="FFFFFF" w:themeFill="background1"/>
+            <w:tcMar>
+              <w:top w:w="120" w:type="dxa"/>
+              <w:left w:w="120" w:type="dxa"/>
+              <w:bottom w:w="120" w:type="dxa"/>
+              <w:right w:w="120" w:type="dxa"/>
+            </w:tcMar>
+            <w:vAlign w:val="center"/>
+            <w:hideMark/>
           </w:tcPr>
           <w:p>
             <w:pPr>
-              <w:spacing w:before="120" w:after="120" w:line="276" w:lineRule="auto"/>
-              <w:contextualSpacing/>
-              <w:jc w:val="both"/>
-              <w:rPr>
-                <w:rFonts w:ascii="Times New Roman" w:eastAsia="Arial" w:hAnsi="Times New Roman"/>
-                <w:sz w:val="26"/>
-                <w:szCs w:val="26"/>
+              <w:spacing w:line="276" w:lineRule="auto"/>
+              <w:rPr>
+                <w:lang w:eastAsia="zh-CN"/>
               </w:rPr>
             </w:pPr>
             <w:r>
               <w:rPr>
-                <w:rFonts w:ascii="Times New Roman" w:eastAsia="Arial" w:hAnsi="Times New Roman"/>
-                <w:sz w:val="26"/>
-                <w:szCs w:val="26"/>
-              </w:rPr>
-              <w:t>Actor</w:t>
+                <w:lang w:eastAsia="zh-CN"/>
+              </w:rPr>
+              <w:t>byte</w:t>
             </w:r>
           </w:p>
         </w:tc>
         <w:tc>
           <w:tcPr>
-            <w:tcW w:w="6798" w:type="dxa"/>
+            <w:tcW w:w="2193" w:type="dxa"/>
+            <w:shd w:val="clear" w:color="auto" w:fill="FFFFFF" w:themeFill="background1"/>
+            <w:tcMar>
+              <w:top w:w="120" w:type="dxa"/>
+              <w:left w:w="120" w:type="dxa"/>
+              <w:bottom w:w="120" w:type="dxa"/>
+              <w:right w:w="120" w:type="dxa"/>
+            </w:tcMar>
+            <w:vAlign w:val="center"/>
+            <w:hideMark/>
           </w:tcPr>
           <w:p>
             <w:pPr>
-              <w:spacing w:before="120" w:after="120" w:line="276" w:lineRule="auto"/>
-              <w:contextualSpacing/>
-              <w:jc w:val="both"/>
-              <w:rPr>
-                <w:rFonts w:ascii="Times New Roman" w:eastAsia="Arial" w:hAnsi="Times New Roman"/>
-                <w:sz w:val="26"/>
-                <w:szCs w:val="26"/>
+              <w:spacing w:line="276" w:lineRule="auto"/>
+              <w:rPr>
+                <w:lang w:eastAsia="zh-CN"/>
               </w:rPr>
             </w:pPr>
             <w:r>
               <w:rPr>
-                <w:rFonts w:ascii="Times New Roman" w:eastAsia="Arial" w:hAnsi="Times New Roman"/>
-                <w:sz w:val="26"/>
-                <w:szCs w:val="26"/>
-              </w:rPr>
-              <w:t>Khách hàng và nhân viên cửa hàng (gọi chung là người dùng)</w:t>
+                <w:lang w:eastAsia="zh-CN"/>
+              </w:rPr>
+              <w:t>Kiểu unsigned integer (8 bit)</w:t>
+            </w:r>
+          </w:p>
+        </w:tc>
+        <w:tc>
+          <w:tcPr>
+            <w:tcW w:w="3827" w:type="dxa"/>
+            <w:shd w:val="clear" w:color="auto" w:fill="FFFFFF" w:themeFill="background1"/>
+            <w:tcMar>
+              <w:top w:w="120" w:type="dxa"/>
+              <w:left w:w="120" w:type="dxa"/>
+              <w:bottom w:w="120" w:type="dxa"/>
+              <w:right w:w="120" w:type="dxa"/>
+            </w:tcMar>
+            <w:vAlign w:val="center"/>
+            <w:hideMark/>
+          </w:tcPr>
+          <w:p>
+            <w:pPr>
+              <w:spacing w:line="276" w:lineRule="auto"/>
+              <w:rPr>
+                <w:lang w:eastAsia="zh-CN"/>
+              </w:rPr>
+            </w:pPr>
+            <w:r>
+              <w:rPr>
+                <w:lang w:eastAsia="zh-CN"/>
+              </w:rPr>
+              <w:t>0 tới 255</w:t>
+            </w:r>
+          </w:p>
+        </w:tc>
+        <w:tc>
+          <w:tcPr>
+            <w:tcW w:w="2126" w:type="dxa"/>
+            <w:shd w:val="clear" w:color="auto" w:fill="FFFFFF" w:themeFill="background1"/>
+            <w:tcMar>
+              <w:top w:w="120" w:type="dxa"/>
+              <w:left w:w="120" w:type="dxa"/>
+              <w:bottom w:w="120" w:type="dxa"/>
+              <w:right w:w="120" w:type="dxa"/>
+            </w:tcMar>
+            <w:vAlign w:val="center"/>
+            <w:hideMark/>
+          </w:tcPr>
+          <w:p>
+            <w:pPr>
+              <w:spacing w:line="276" w:lineRule="auto"/>
+              <w:rPr>
+                <w:lang w:eastAsia="zh-CN"/>
+              </w:rPr>
+            </w:pPr>
+            <w:r>
+              <w:rPr>
+                <w:lang w:eastAsia="zh-CN"/>
+              </w:rPr>
+              <w:t>0</w:t>
             </w:r>
           </w:p>
         </w:tc>
@@ -6509,51 +7278,113 @@
       <w:tr>
         <w:tc>
           <w:tcPr>
-            <w:tcW w:w="2547" w:type="dxa"/>
+            <w:tcW w:w="0" w:type="auto"/>
+            <w:shd w:val="clear" w:color="auto" w:fill="FFFFFF" w:themeFill="background1"/>
+            <w:tcMar>
+              <w:top w:w="120" w:type="dxa"/>
+              <w:left w:w="120" w:type="dxa"/>
+              <w:bottom w:w="120" w:type="dxa"/>
+              <w:right w:w="120" w:type="dxa"/>
+            </w:tcMar>
+            <w:vAlign w:val="center"/>
+            <w:hideMark/>
           </w:tcPr>
           <w:p>
             <w:pPr>
-              <w:spacing w:before="120" w:after="120" w:line="276" w:lineRule="auto"/>
-              <w:contextualSpacing/>
-              <w:jc w:val="both"/>
-              <w:rPr>
-                <w:rFonts w:ascii="Times New Roman" w:eastAsia="Arial" w:hAnsi="Times New Roman"/>
-                <w:sz w:val="26"/>
-                <w:szCs w:val="26"/>
+              <w:spacing w:line="276" w:lineRule="auto"/>
+              <w:rPr>
+                <w:lang w:eastAsia="zh-CN"/>
               </w:rPr>
             </w:pPr>
             <w:r>
               <w:rPr>
-                <w:rFonts w:ascii="Times New Roman" w:eastAsia="Arial" w:hAnsi="Times New Roman"/>
-                <w:sz w:val="26"/>
-                <w:szCs w:val="26"/>
-              </w:rPr>
-              <w:t>Điều kiện kích hoạt</w:t>
+                <w:lang w:eastAsia="zh-CN"/>
+              </w:rPr>
+              <w:t>char</w:t>
             </w:r>
           </w:p>
         </w:tc>
         <w:tc>
           <w:tcPr>
-            <w:tcW w:w="6798" w:type="dxa"/>
+            <w:tcW w:w="2193" w:type="dxa"/>
+            <w:shd w:val="clear" w:color="auto" w:fill="FFFFFF" w:themeFill="background1"/>
+            <w:tcMar>
+              <w:top w:w="120" w:type="dxa"/>
+              <w:left w:w="120" w:type="dxa"/>
+              <w:bottom w:w="120" w:type="dxa"/>
+              <w:right w:w="120" w:type="dxa"/>
+            </w:tcMar>
+            <w:vAlign w:val="center"/>
+            <w:hideMark/>
           </w:tcPr>
           <w:p>
             <w:pPr>
-              <w:spacing w:before="120" w:after="120" w:line="276" w:lineRule="auto"/>
-              <w:contextualSpacing/>
-              <w:jc w:val="both"/>
-              <w:rPr>
-                <w:rFonts w:ascii="Times New Roman" w:eastAsia="Arial" w:hAnsi="Times New Roman"/>
-                <w:sz w:val="26"/>
-                <w:szCs w:val="26"/>
+              <w:spacing w:line="276" w:lineRule="auto"/>
+              <w:rPr>
+                <w:lang w:eastAsia="zh-CN"/>
               </w:rPr>
             </w:pPr>
             <w:r>
               <w:rPr>
-                <w:rFonts w:ascii="Times New Roman" w:eastAsia="Arial" w:hAnsi="Times New Roman"/>
-                <w:sz w:val="26"/>
-                <w:szCs w:val="26"/>
-              </w:rPr>
-              <w:t>Người dùng nhấn nút đăng nhập trên website.</w:t>
+                <w:lang w:eastAsia="zh-CN"/>
+              </w:rPr>
+              <w:t>Kiểu Unicode character (16 bit)</w:t>
+            </w:r>
+          </w:p>
+        </w:tc>
+        <w:tc>
+          <w:tcPr>
+            <w:tcW w:w="3827" w:type="dxa"/>
+            <w:shd w:val="clear" w:color="auto" w:fill="FFFFFF" w:themeFill="background1"/>
+            <w:tcMar>
+              <w:top w:w="120" w:type="dxa"/>
+              <w:left w:w="120" w:type="dxa"/>
+              <w:bottom w:w="120" w:type="dxa"/>
+              <w:right w:w="120" w:type="dxa"/>
+            </w:tcMar>
+            <w:vAlign w:val="center"/>
+            <w:hideMark/>
+          </w:tcPr>
+          <w:p>
+            <w:pPr>
+              <w:spacing w:line="276" w:lineRule="auto"/>
+              <w:rPr>
+                <w:lang w:eastAsia="zh-CN"/>
+              </w:rPr>
+            </w:pPr>
+            <w:r>
+              <w:rPr>
+                <w:lang w:eastAsia="zh-CN"/>
+              </w:rPr>
+              <w:t>U +0000 tới U +ffff</w:t>
+            </w:r>
+          </w:p>
+        </w:tc>
+        <w:tc>
+          <w:tcPr>
+            <w:tcW w:w="2126" w:type="dxa"/>
+            <w:shd w:val="clear" w:color="auto" w:fill="FFFFFF" w:themeFill="background1"/>
+            <w:tcMar>
+              <w:top w:w="120" w:type="dxa"/>
+              <w:left w:w="120" w:type="dxa"/>
+              <w:bottom w:w="120" w:type="dxa"/>
+              <w:right w:w="120" w:type="dxa"/>
+            </w:tcMar>
+            <w:vAlign w:val="center"/>
+            <w:hideMark/>
+          </w:tcPr>
+          <w:p>
+            <w:pPr>
+              <w:spacing w:line="276" w:lineRule="auto"/>
+              <w:rPr>
+                <w:lang w:eastAsia="zh-CN"/>
+              </w:rPr>
+            </w:pPr>
+            <w:r>
+              <w:rPr>
+                <w:lang w:eastAsia="zh-CN"/>
+              </w:rPr>
+              <w:t>'\0'</w:t>
             </w:r>
           </w:p>
         </w:tc>
@@ -6561,51 +7392,160 @@
       <w:tr>
         <w:tc>
           <w:tcPr>
-            <w:tcW w:w="2547" w:type="dxa"/>
+            <w:tcW w:w="0" w:type="auto"/>
+            <w:shd w:val="clear" w:color="auto" w:fill="FFFFFF" w:themeFill="background1"/>
+            <w:tcMar>
+              <w:top w:w="120" w:type="dxa"/>
+              <w:left w:w="120" w:type="dxa"/>
+              <w:bottom w:w="120" w:type="dxa"/>
+              <w:right w:w="120" w:type="dxa"/>
+            </w:tcMar>
+            <w:vAlign w:val="center"/>
+            <w:hideMark/>
           </w:tcPr>
           <w:p>
             <w:pPr>
-              <w:spacing w:before="120" w:after="120" w:line="276" w:lineRule="auto"/>
-              <w:contextualSpacing/>
-              <w:jc w:val="both"/>
-              <w:rPr>
-                <w:rFonts w:ascii="Times New Roman" w:eastAsia="Arial" w:hAnsi="Times New Roman"/>
-                <w:sz w:val="26"/>
-                <w:szCs w:val="26"/>
+              <w:spacing w:line="276" w:lineRule="auto"/>
+              <w:rPr>
+                <w:lang w:eastAsia="zh-CN"/>
               </w:rPr>
             </w:pPr>
             <w:r>
               <w:rPr>
-                <w:rFonts w:ascii="Times New Roman" w:eastAsia="Arial" w:hAnsi="Times New Roman"/>
-                <w:sz w:val="26"/>
-                <w:szCs w:val="26"/>
-              </w:rPr>
-              <w:t>Tiền điều kiện</w:t>
+                <w:lang w:eastAsia="zh-CN"/>
+              </w:rPr>
+              <w:t>decimal</w:t>
             </w:r>
           </w:p>
         </w:tc>
         <w:tc>
           <w:tcPr>
-            <w:tcW w:w="6798" w:type="dxa"/>
+            <w:tcW w:w="2193" w:type="dxa"/>
+            <w:shd w:val="clear" w:color="auto" w:fill="FFFFFF" w:themeFill="background1"/>
+            <w:tcMar>
+              <w:top w:w="120" w:type="dxa"/>
+              <w:left w:w="120" w:type="dxa"/>
+              <w:bottom w:w="120" w:type="dxa"/>
+              <w:right w:w="120" w:type="dxa"/>
+            </w:tcMar>
+            <w:vAlign w:val="center"/>
+            <w:hideMark/>
           </w:tcPr>
           <w:p>
             <w:pPr>
-              <w:spacing w:before="120" w:after="120" w:line="276" w:lineRule="auto"/>
-              <w:contextualSpacing/>
-              <w:jc w:val="both"/>
-              <w:rPr>
-                <w:rFonts w:ascii="Times New Roman" w:eastAsia="Arial" w:hAnsi="Times New Roman"/>
-                <w:sz w:val="26"/>
-                <w:szCs w:val="26"/>
+              <w:spacing w:line="276" w:lineRule="auto"/>
+              <w:rPr>
+                <w:lang w:eastAsia="zh-CN"/>
               </w:rPr>
             </w:pPr>
             <w:r>
               <w:rPr>
-                <w:rFonts w:ascii="Times New Roman" w:eastAsia="Arial" w:hAnsi="Times New Roman"/>
-                <w:sz w:val="26"/>
-                <w:szCs w:val="26"/>
-              </w:rPr>
-              <w:t>Người dùng phải có tài khoản trong hệ thống.</w:t>
+                <w:lang w:eastAsia="zh-CN"/>
+              </w:rPr>
+              <w:t>Kiểu thập phân (128 bit)</w:t>
+            </w:r>
+          </w:p>
+        </w:tc>
+        <w:tc>
+          <w:tcPr>
+            <w:tcW w:w="3827" w:type="dxa"/>
+            <w:shd w:val="clear" w:color="auto" w:fill="FFFFFF" w:themeFill="background1"/>
+            <w:tcMar>
+              <w:top w:w="120" w:type="dxa"/>
+              <w:left w:w="120" w:type="dxa"/>
+              <w:bottom w:w="120" w:type="dxa"/>
+              <w:right w:w="120" w:type="dxa"/>
+            </w:tcMar>
+            <w:vAlign w:val="center"/>
+            <w:hideMark/>
+          </w:tcPr>
+          <w:p>
+            <w:pPr>
+              <w:spacing w:line="276" w:lineRule="auto"/>
+              <w:rPr>
+                <w:lang w:eastAsia="zh-CN"/>
+              </w:rPr>
+            </w:pPr>
+            <w:r>
+              <w:rPr>
+                <w:lang w:eastAsia="zh-CN"/>
+              </w:rPr>
+              <w:t>(-7.9 x 10</w:t>
+            </w:r>
+            <w:r>
+              <w:rPr>
+                <w:vertAlign w:val="superscript"/>
+                <w:lang w:eastAsia="zh-CN"/>
+              </w:rPr>
+              <w:t>28</w:t>
+            </w:r>
+            <w:r>
+              <w:rPr>
+                <w:lang w:eastAsia="zh-CN"/>
+              </w:rPr>
+              <w:t> tới 7.9 x 10</w:t>
+            </w:r>
+            <w:r>
+              <w:rPr>
+                <w:vertAlign w:val="superscript"/>
+                <w:lang w:eastAsia="zh-CN"/>
+              </w:rPr>
+              <w:t>28</w:t>
+            </w:r>
+            <w:r>
+              <w:rPr>
+                <w:lang w:eastAsia="zh-CN"/>
+              </w:rPr>
+              <w:t>) / 10</w:t>
+            </w:r>
+            <w:r>
+              <w:rPr>
+                <w:vertAlign w:val="superscript"/>
+                <w:lang w:eastAsia="zh-CN"/>
+              </w:rPr>
+              <w:t xml:space="preserve">0 </w:t>
+            </w:r>
+            <w:r>
+              <w:rPr>
+                <w:vertAlign w:val="superscript"/>
+                <w:lang w:val="vi-VN" w:eastAsia="zh-CN"/>
+              </w:rPr>
+              <w:t>-</w:t>
+            </w:r>
+            <w:r>
+              <w:rPr>
+                <w:vertAlign w:val="superscript"/>
+                <w:lang w:eastAsia="zh-CN"/>
+              </w:rPr>
+              <w:t xml:space="preserve"> 28</w:t>
+            </w:r>
+          </w:p>
+        </w:tc>
+        <w:tc>
+          <w:tcPr>
+            <w:tcW w:w="2126" w:type="dxa"/>
+            <w:shd w:val="clear" w:color="auto" w:fill="FFFFFF" w:themeFill="background1"/>
+            <w:tcMar>
+              <w:top w:w="120" w:type="dxa"/>
+              <w:left w:w="120" w:type="dxa"/>
+              <w:bottom w:w="120" w:type="dxa"/>
+              <w:right w:w="120" w:type="dxa"/>
+            </w:tcMar>
+            <w:vAlign w:val="center"/>
+            <w:hideMark/>
+          </w:tcPr>
+          <w:p>
+            <w:pPr>
+              <w:spacing w:line="276" w:lineRule="auto"/>
+              <w:rPr>
+                <w:lang w:eastAsia="zh-CN"/>
+              </w:rPr>
+            </w:pPr>
+            <w:r>
+              <w:rPr>
+                <w:lang w:eastAsia="zh-CN"/>
+              </w:rPr>
+              <w:t>0.0M</w:t>
             </w:r>
           </w:p>
         </w:tc>
@@ -6613,51 +7553,134 @@
       <w:tr>
         <w:tc>
           <w:tcPr>
-            <w:tcW w:w="2547" w:type="dxa"/>
+            <w:tcW w:w="0" w:type="auto"/>
+            <w:shd w:val="clear" w:color="auto" w:fill="FFFFFF" w:themeFill="background1"/>
+            <w:tcMar>
+              <w:top w:w="120" w:type="dxa"/>
+              <w:left w:w="120" w:type="dxa"/>
+              <w:bottom w:w="120" w:type="dxa"/>
+              <w:right w:w="120" w:type="dxa"/>
+            </w:tcMar>
+            <w:vAlign w:val="center"/>
+            <w:hideMark/>
           </w:tcPr>
           <w:p>
             <w:pPr>
-              <w:spacing w:before="120" w:after="120" w:line="276" w:lineRule="auto"/>
-              <w:contextualSpacing/>
-              <w:jc w:val="both"/>
-              <w:rPr>
-                <w:rFonts w:ascii="Times New Roman" w:eastAsia="Arial" w:hAnsi="Times New Roman"/>
-                <w:sz w:val="26"/>
-                <w:szCs w:val="26"/>
+              <w:spacing w:line="276" w:lineRule="auto"/>
+              <w:rPr>
+                <w:lang w:eastAsia="zh-CN"/>
               </w:rPr>
             </w:pPr>
             <w:r>
               <w:rPr>
-                <w:rFonts w:ascii="Times New Roman" w:eastAsia="Arial" w:hAnsi="Times New Roman"/>
-                <w:sz w:val="26"/>
-                <w:szCs w:val="26"/>
-              </w:rPr>
-              <w:t>Hậu điều kiện</w:t>
+                <w:lang w:eastAsia="zh-CN"/>
+              </w:rPr>
+              <w:lastRenderedPageBreak/>
+              <w:t>double</w:t>
             </w:r>
           </w:p>
         </w:tc>
         <w:tc>
           <w:tcPr>
-            <w:tcW w:w="6798" w:type="dxa"/>
+            <w:tcW w:w="2193" w:type="dxa"/>
+            <w:shd w:val="clear" w:color="auto" w:fill="FFFFFF" w:themeFill="background1"/>
+            <w:tcMar>
+              <w:top w:w="120" w:type="dxa"/>
+              <w:left w:w="120" w:type="dxa"/>
+              <w:bottom w:w="120" w:type="dxa"/>
+              <w:right w:w="120" w:type="dxa"/>
+            </w:tcMar>
+            <w:vAlign w:val="center"/>
+            <w:hideMark/>
           </w:tcPr>
           <w:p>
             <w:pPr>
-              <w:spacing w:before="120" w:after="120" w:line="276" w:lineRule="auto"/>
-              <w:contextualSpacing/>
-              <w:jc w:val="both"/>
-              <w:rPr>
-                <w:rFonts w:ascii="Times New Roman" w:eastAsia="Arial" w:hAnsi="Times New Roman"/>
-                <w:sz w:val="26"/>
-                <w:szCs w:val="26"/>
+              <w:spacing w:line="276" w:lineRule="auto"/>
+              <w:rPr>
+                <w:lang w:eastAsia="zh-CN"/>
               </w:rPr>
             </w:pPr>
             <w:r>
               <w:rPr>
-                <w:rFonts w:ascii="Times New Roman" w:eastAsia="Arial" w:hAnsi="Times New Roman"/>
-                <w:sz w:val="26"/>
-                <w:szCs w:val="26"/>
-              </w:rPr>
-              <w:t>Tùy vào quyền người dùng là gì, nếu là khách hàng thì chuyển về trang chủ hoặc trang giỏ hàng; nếu là nhân viên cửa hàng thì chuyển về trang quản trị.</w:t>
+                <w:lang w:eastAsia="zh-CN"/>
+              </w:rPr>
+              <w:t>Kiểu double (64 bit)</w:t>
+            </w:r>
+          </w:p>
+        </w:tc>
+        <w:tc>
+          <w:tcPr>
+            <w:tcW w:w="3827" w:type="dxa"/>
+            <w:shd w:val="clear" w:color="auto" w:fill="FFFFFF" w:themeFill="background1"/>
+            <w:tcMar>
+              <w:top w:w="120" w:type="dxa"/>
+              <w:left w:w="120" w:type="dxa"/>
+              <w:bottom w:w="120" w:type="dxa"/>
+              <w:right w:w="120" w:type="dxa"/>
+            </w:tcMar>
+            <w:vAlign w:val="center"/>
+            <w:hideMark/>
+          </w:tcPr>
+          <w:p>
+            <w:pPr>
+              <w:spacing w:line="276" w:lineRule="auto"/>
+              <w:rPr>
+                <w:lang w:eastAsia="zh-CN"/>
+              </w:rPr>
+            </w:pPr>
+            <w:r>
+              <w:rPr>
+                <w:lang w:eastAsia="zh-CN"/>
+              </w:rPr>
+              <w:t>(+/-)5.0 x 10</w:t>
+            </w:r>
+            <w:r>
+              <w:rPr>
+                <w:vertAlign w:val="superscript"/>
+                <w:lang w:eastAsia="zh-CN"/>
+              </w:rPr>
+              <w:t>-324</w:t>
+            </w:r>
+            <w:r>
+              <w:rPr>
+                <w:lang w:eastAsia="zh-CN"/>
+              </w:rPr>
+              <w:t> tới (+/-)1.7 x 10</w:t>
+            </w:r>
+            <w:r>
+              <w:rPr>
+                <w:vertAlign w:val="superscript"/>
+                <w:lang w:eastAsia="zh-CN"/>
+              </w:rPr>
+              <w:t>308</w:t>
+            </w:r>
+          </w:p>
+        </w:tc>
+        <w:tc>
+          <w:tcPr>
+            <w:tcW w:w="2126" w:type="dxa"/>
+            <w:shd w:val="clear" w:color="auto" w:fill="FFFFFF" w:themeFill="background1"/>
+            <w:tcMar>
+              <w:top w:w="120" w:type="dxa"/>
+              <w:left w:w="120" w:type="dxa"/>
+              <w:bottom w:w="120" w:type="dxa"/>
+              <w:right w:w="120" w:type="dxa"/>
+            </w:tcMar>
+            <w:vAlign w:val="center"/>
+            <w:hideMark/>
+          </w:tcPr>
+          <w:p>
+            <w:pPr>
+              <w:spacing w:line="276" w:lineRule="auto"/>
+              <w:rPr>
+                <w:lang w:eastAsia="zh-CN"/>
+              </w:rPr>
+            </w:pPr>
+            <w:r>
+              <w:rPr>
+                <w:lang w:eastAsia="zh-CN"/>
+              </w:rPr>
+              <w:t>0.0D</w:t>
             </w:r>
           </w:p>
         </w:tc>
@@ -6665,107 +7688,133 @@
       <w:tr>
         <w:tc>
           <w:tcPr>
-            <w:tcW w:w="2547" w:type="dxa"/>
+            <w:tcW w:w="0" w:type="auto"/>
+            <w:shd w:val="clear" w:color="auto" w:fill="FFFFFF" w:themeFill="background1"/>
+            <w:tcMar>
+              <w:top w:w="120" w:type="dxa"/>
+              <w:left w:w="120" w:type="dxa"/>
+              <w:bottom w:w="120" w:type="dxa"/>
+              <w:right w:w="120" w:type="dxa"/>
+            </w:tcMar>
+            <w:vAlign w:val="center"/>
+            <w:hideMark/>
           </w:tcPr>
           <w:p>
             <w:pPr>
-              <w:spacing w:before="120" w:after="120" w:line="276" w:lineRule="auto"/>
-              <w:contextualSpacing/>
-              <w:jc w:val="both"/>
-              <w:rPr>
-                <w:rFonts w:ascii="Times New Roman" w:eastAsia="Arial" w:hAnsi="Times New Roman"/>
-                <w:sz w:val="26"/>
-                <w:szCs w:val="26"/>
+              <w:spacing w:line="276" w:lineRule="auto"/>
+              <w:rPr>
+                <w:lang w:eastAsia="zh-CN"/>
               </w:rPr>
             </w:pPr>
             <w:r>
               <w:rPr>
-                <w:rFonts w:ascii="Times New Roman" w:eastAsia="Arial" w:hAnsi="Times New Roman"/>
-                <w:sz w:val="26"/>
-                <w:szCs w:val="26"/>
-              </w:rPr>
-              <w:t>Luồng sự kiện chính</w:t>
+                <w:lang w:eastAsia="zh-CN"/>
+              </w:rPr>
+              <w:t>float</w:t>
             </w:r>
           </w:p>
         </w:tc>
         <w:tc>
           <w:tcPr>
-            <w:tcW w:w="6798" w:type="dxa"/>
+            <w:tcW w:w="2193" w:type="dxa"/>
+            <w:shd w:val="clear" w:color="auto" w:fill="FFFFFF" w:themeFill="background1"/>
+            <w:tcMar>
+              <w:top w:w="120" w:type="dxa"/>
+              <w:left w:w="120" w:type="dxa"/>
+              <w:bottom w:w="120" w:type="dxa"/>
+              <w:right w:w="120" w:type="dxa"/>
+            </w:tcMar>
+            <w:vAlign w:val="center"/>
+            <w:hideMark/>
           </w:tcPr>
           <w:p>
             <w:pPr>
               <w:spacing w:line="276" w:lineRule="auto"/>
-              <w:jc w:val="both"/>
-              <w:rPr>
-                <w:rFonts w:ascii="Times New Roman" w:eastAsia="Arial" w:hAnsi="Times New Roman"/>
-                <w:sz w:val="26"/>
-                <w:szCs w:val="26"/>
+              <w:rPr>
+                <w:lang w:eastAsia="zh-CN"/>
               </w:rPr>
             </w:pPr>
             <w:r>
               <w:rPr>
-                <w:rFonts w:ascii="Times New Roman" w:eastAsia="Arial" w:hAnsi="Times New Roman"/>
-                <w:sz w:val="26"/>
-                <w:szCs w:val="26"/>
-              </w:rPr>
-              <w:t>1. Hệ thống kiểm tra local storage đã có thông tin người dùng chưa? Nếu chưa thì hiện nút “Đăng nhập”.</w:t>
+                <w:lang w:eastAsia="zh-CN"/>
+              </w:rPr>
+              <w:t>Kiểu float (32 bit)</w:t>
             </w:r>
           </w:p>
+        </w:tc>
+        <w:tc>
+          <w:tcPr>
+            <w:tcW w:w="3827" w:type="dxa"/>
+            <w:shd w:val="clear" w:color="auto" w:fill="FFFFFF" w:themeFill="background1"/>
+            <w:tcMar>
+              <w:top w:w="120" w:type="dxa"/>
+              <w:left w:w="120" w:type="dxa"/>
+              <w:bottom w:w="120" w:type="dxa"/>
+              <w:right w:w="120" w:type="dxa"/>
+            </w:tcMar>
+            <w:vAlign w:val="center"/>
+            <w:hideMark/>
+          </w:tcPr>
           <w:p>
             <w:pPr>
               <w:spacing w:line="276" w:lineRule="auto"/>
-              <w:jc w:val="both"/>
-              <w:rPr>
-                <w:rFonts w:ascii="Times New Roman" w:eastAsia="Arial" w:hAnsi="Times New Roman"/>
-                <w:sz w:val="26"/>
-                <w:szCs w:val="26"/>
+              <w:rPr>
+                <w:lang w:eastAsia="zh-CN"/>
               </w:rPr>
             </w:pPr>
             <w:r>
               <w:rPr>
-                <w:rFonts w:ascii="Times New Roman" w:eastAsia="Arial" w:hAnsi="Times New Roman"/>
-                <w:sz w:val="26"/>
-                <w:szCs w:val="26"/>
-              </w:rPr>
-              <w:t>2. Người dùng điền username, password.</w:t>
+                <w:lang w:eastAsia="zh-CN"/>
+              </w:rPr>
+              <w:t>-3.4 x 10</w:t>
+            </w:r>
+            <w:r>
+              <w:rPr>
+                <w:vertAlign w:val="superscript"/>
+                <w:lang w:eastAsia="zh-CN"/>
+              </w:rPr>
+              <w:t>38</w:t>
+            </w:r>
+            <w:r>
+              <w:rPr>
+                <w:lang w:eastAsia="zh-CN"/>
+              </w:rPr>
+              <w:t> tới + 3.4 x 10</w:t>
+            </w:r>
+            <w:r>
+              <w:rPr>
+                <w:vertAlign w:val="superscript"/>
+                <w:lang w:eastAsia="zh-CN"/>
+              </w:rPr>
+              <w:t>38</w:t>
             </w:r>
           </w:p>
+        </w:tc>
+        <w:tc>
+          <w:tcPr>
+            <w:tcW w:w="2126" w:type="dxa"/>
+            <w:shd w:val="clear" w:color="auto" w:fill="FFFFFF" w:themeFill="background1"/>
+            <w:tcMar>
+              <w:top w:w="120" w:type="dxa"/>
+              <w:left w:w="120" w:type="dxa"/>
+              <w:bottom w:w="120" w:type="dxa"/>
+              <w:right w:w="120" w:type="dxa"/>
+            </w:tcMar>
+            <w:vAlign w:val="center"/>
+            <w:hideMark/>
+          </w:tcPr>
           <w:p>
             <w:pPr>
               <w:spacing w:line="276" w:lineRule="auto"/>
-              <w:jc w:val="both"/>
-              <w:rPr>
-                <w:rFonts w:ascii="Times New Roman" w:eastAsia="Arial" w:hAnsi="Times New Roman"/>
-                <w:sz w:val="26"/>
-                <w:szCs w:val="26"/>
+              <w:rPr>
+                <w:lang w:eastAsia="zh-CN"/>
               </w:rPr>
             </w:pPr>
             <w:r>
               <w:rPr>
-                <w:rFonts w:ascii="Times New Roman" w:eastAsia="Arial" w:hAnsi="Times New Roman"/>
-                <w:sz w:val="26"/>
-                <w:szCs w:val="26"/>
-              </w:rPr>
-              <w:t>3. Hệ thống kiểm tra thông tin đăng nhập và trả về kết quả.</w:t>
-            </w:r>
-          </w:p>
-          <w:p>
-            <w:pPr>
-              <w:spacing w:line="276" w:lineRule="auto"/>
-              <w:jc w:val="both"/>
-              <w:rPr>
-                <w:rFonts w:ascii="Times New Roman" w:eastAsia="Arial" w:hAnsi="Times New Roman"/>
-                <w:sz w:val="26"/>
-                <w:szCs w:val="26"/>
-              </w:rPr>
-            </w:pPr>
-            <w:r>
-              <w:rPr>
-                <w:rFonts w:ascii="Times New Roman" w:eastAsia="Arial" w:hAnsi="Times New Roman"/>
-                <w:sz w:val="26"/>
-                <w:szCs w:val="26"/>
-              </w:rPr>
-              <w:t>4. Kết thúc use case.</w:t>
+                <w:lang w:eastAsia="zh-CN"/>
+              </w:rPr>
+              <w:t>0.0F</w:t>
             </w:r>
           </w:p>
         </w:tc>
@@ -6773,629 +7822,113 @@
       <w:tr>
         <w:tc>
           <w:tcPr>
-            <w:tcW w:w="2547" w:type="dxa"/>
+            <w:tcW w:w="0" w:type="auto"/>
+            <w:shd w:val="clear" w:color="auto" w:fill="FFFFFF" w:themeFill="background1"/>
+            <w:tcMar>
+              <w:top w:w="120" w:type="dxa"/>
+              <w:left w:w="120" w:type="dxa"/>
+              <w:bottom w:w="120" w:type="dxa"/>
+              <w:right w:w="120" w:type="dxa"/>
+            </w:tcMar>
+            <w:vAlign w:val="center"/>
+            <w:hideMark/>
           </w:tcPr>
           <w:p>
             <w:pPr>
-              <w:spacing w:before="120" w:after="120" w:line="276" w:lineRule="auto"/>
-              <w:contextualSpacing/>
-              <w:jc w:val="both"/>
-              <w:rPr>
-                <w:rFonts w:ascii="Times New Roman" w:eastAsia="Arial" w:hAnsi="Times New Roman"/>
-                <w:sz w:val="26"/>
-                <w:szCs w:val="26"/>
+              <w:spacing w:line="276" w:lineRule="auto"/>
+              <w:rPr>
+                <w:lang w:eastAsia="zh-CN"/>
               </w:rPr>
             </w:pPr>
             <w:r>
               <w:rPr>
-                <w:rFonts w:ascii="Times New Roman" w:eastAsia="Arial" w:hAnsi="Times New Roman"/>
-                <w:sz w:val="26"/>
-                <w:szCs w:val="26"/>
-              </w:rPr>
-              <w:t>Luồng sự kiện phụ</w:t>
+                <w:lang w:eastAsia="zh-CN"/>
+              </w:rPr>
+              <w:t>int</w:t>
             </w:r>
           </w:p>
         </w:tc>
         <w:tc>
           <w:tcPr>
-            <w:tcW w:w="6798" w:type="dxa"/>
-          </w:tcPr>
-          <w:p>
-            <w:pPr>
-              <w:spacing w:before="120" w:after="120" w:line="276" w:lineRule="auto"/>
-              <w:ind w:left="317" w:hanging="317"/>
-              <w:contextualSpacing/>
-              <w:jc w:val="both"/>
-              <w:rPr>
-                <w:rFonts w:ascii="Times New Roman" w:eastAsia="Arial" w:hAnsi="Times New Roman"/>
-                <w:sz w:val="26"/>
-                <w:szCs w:val="26"/>
-              </w:rPr>
-            </w:pPr>
-            <w:r>
-              <w:rPr>
-                <w:rFonts w:ascii="Times New Roman" w:eastAsia="Arial" w:hAnsi="Times New Roman"/>
-                <w:b/>
-                <w:sz w:val="26"/>
-                <w:szCs w:val="26"/>
-              </w:rPr>
-              <w:t>P1: Thông tin đăng nhập không hợp lệ</w:t>
-            </w:r>
-            <w:r>
-              <w:rPr>
-                <w:rFonts w:ascii="Times New Roman" w:eastAsia="Arial" w:hAnsi="Times New Roman"/>
-                <w:sz w:val="26"/>
-                <w:szCs w:val="26"/>
-              </w:rPr>
-              <w:t xml:space="preserve">: </w:t>
-            </w:r>
-          </w:p>
-          <w:p>
-            <w:pPr>
-              <w:tabs>
-                <w:tab w:val="left" w:pos="317"/>
-              </w:tabs>
-              <w:spacing w:before="120" w:after="120" w:line="276" w:lineRule="auto"/>
-              <w:ind w:left="317" w:hanging="317"/>
-              <w:contextualSpacing/>
-              <w:jc w:val="both"/>
-              <w:rPr>
-                <w:rFonts w:ascii="Times New Roman" w:eastAsia="Arial" w:hAnsi="Times New Roman"/>
-                <w:sz w:val="26"/>
-                <w:szCs w:val="26"/>
-              </w:rPr>
-            </w:pPr>
-            <w:r>
-              <w:rPr>
-                <w:rFonts w:ascii="Times New Roman" w:eastAsia="Arial" w:hAnsi="Times New Roman"/>
-                <w:sz w:val="26"/>
-                <w:szCs w:val="26"/>
-              </w:rPr>
-              <w:tab/>
-              <w:t>Khi người dùng nhập sai username hoặc password.</w:t>
-            </w:r>
-          </w:p>
-          <w:p>
-            <w:pPr>
-              <w:pStyle w:val="ListParagraph"/>
-              <w:tabs>
-                <w:tab w:val="left" w:pos="317"/>
-              </w:tabs>
-              <w:spacing w:before="120" w:after="120" w:line="276" w:lineRule="auto"/>
-              <w:ind w:left="317" w:hanging="317"/>
-              <w:jc w:val="both"/>
-              <w:rPr>
-                <w:rFonts w:ascii="Times New Roman" w:eastAsia="Arial" w:hAnsi="Times New Roman"/>
-                <w:sz w:val="26"/>
-                <w:szCs w:val="26"/>
-              </w:rPr>
-            </w:pPr>
-            <w:r>
-              <w:rPr>
-                <w:rFonts w:ascii="Times New Roman" w:eastAsia="Arial" w:hAnsi="Times New Roman"/>
-                <w:sz w:val="26"/>
-                <w:szCs w:val="26"/>
-              </w:rPr>
-              <w:tab/>
-              <w:t>1. Hiển thị màn hình thông báo sai thông tin đăng nhập.</w:t>
-            </w:r>
-          </w:p>
-          <w:p>
-            <w:pPr>
-              <w:pStyle w:val="ListParagraph"/>
-              <w:tabs>
-                <w:tab w:val="left" w:pos="317"/>
-              </w:tabs>
-              <w:spacing w:before="120" w:after="120" w:line="276" w:lineRule="auto"/>
-              <w:ind w:left="317" w:hanging="317"/>
-              <w:jc w:val="both"/>
-              <w:rPr>
-                <w:rFonts w:ascii="Times New Roman" w:eastAsia="Arial" w:hAnsi="Times New Roman"/>
-                <w:sz w:val="26"/>
-                <w:szCs w:val="26"/>
-              </w:rPr>
-            </w:pPr>
-            <w:r>
-              <w:rPr>
-                <w:rFonts w:ascii="Times New Roman" w:eastAsia="Arial" w:hAnsi="Times New Roman"/>
-                <w:sz w:val="26"/>
-                <w:szCs w:val="26"/>
-              </w:rPr>
-              <w:tab/>
-              <w:t>2. Quay lại bước 2 trong luồng sự kiện chính.</w:t>
-            </w:r>
-          </w:p>
-          <w:p>
-            <w:pPr>
-              <w:tabs>
-                <w:tab w:val="left" w:pos="317"/>
-              </w:tabs>
-              <w:spacing w:before="120" w:after="120" w:line="276" w:lineRule="auto"/>
-              <w:ind w:left="317" w:hanging="317"/>
-              <w:contextualSpacing/>
-              <w:jc w:val="both"/>
-              <w:rPr>
-                <w:rFonts w:ascii="Times New Roman" w:eastAsia="Arial" w:hAnsi="Times New Roman"/>
-                <w:sz w:val="26"/>
-                <w:szCs w:val="26"/>
-              </w:rPr>
-            </w:pPr>
-            <w:r>
-              <w:rPr>
-                <w:rFonts w:ascii="Times New Roman" w:eastAsia="Arial" w:hAnsi="Times New Roman"/>
-                <w:b/>
-                <w:sz w:val="26"/>
-                <w:szCs w:val="26"/>
-              </w:rPr>
-              <w:t>P2: Người dùng nhấn nút “Quên mật khẩu”</w:t>
-            </w:r>
-            <w:r>
-              <w:rPr>
-                <w:rFonts w:ascii="Times New Roman" w:eastAsia="Arial" w:hAnsi="Times New Roman"/>
-                <w:sz w:val="26"/>
-                <w:szCs w:val="26"/>
-              </w:rPr>
-              <w:t>:</w:t>
-            </w:r>
-          </w:p>
-          <w:p>
-            <w:pPr>
-              <w:tabs>
-                <w:tab w:val="left" w:pos="317"/>
-              </w:tabs>
-              <w:spacing w:before="120" w:after="120" w:line="276" w:lineRule="auto"/>
-              <w:ind w:left="317" w:hanging="317"/>
-              <w:contextualSpacing/>
-              <w:jc w:val="both"/>
-              <w:rPr>
-                <w:rFonts w:ascii="Times New Roman" w:eastAsia="Arial" w:hAnsi="Times New Roman"/>
-                <w:sz w:val="26"/>
-                <w:szCs w:val="26"/>
-              </w:rPr>
-            </w:pPr>
-            <w:r>
-              <w:rPr>
-                <w:rFonts w:ascii="Times New Roman" w:eastAsia="Arial" w:hAnsi="Times New Roman"/>
-                <w:b/>
-                <w:sz w:val="26"/>
-                <w:szCs w:val="26"/>
-              </w:rPr>
-              <w:t xml:space="preserve"> </w:t>
-            </w:r>
-            <w:r>
-              <w:rPr>
-                <w:rFonts w:ascii="Times New Roman" w:eastAsia="Arial" w:hAnsi="Times New Roman"/>
-                <w:b/>
-                <w:sz w:val="26"/>
-                <w:szCs w:val="26"/>
-              </w:rPr>
-              <w:tab/>
-            </w:r>
-            <w:r>
-              <w:rPr>
-                <w:rFonts w:ascii="Times New Roman" w:eastAsia="Arial" w:hAnsi="Times New Roman"/>
-                <w:sz w:val="26"/>
-                <w:szCs w:val="26"/>
-              </w:rPr>
-              <w:t>1. Hiển thị màn hình khôi phục mật khẩu.</w:t>
-            </w:r>
-          </w:p>
-          <w:p>
-            <w:pPr>
-              <w:tabs>
-                <w:tab w:val="left" w:pos="317"/>
-              </w:tabs>
-              <w:spacing w:before="120" w:after="120" w:line="276" w:lineRule="auto"/>
-              <w:ind w:left="317" w:hanging="317"/>
-              <w:contextualSpacing/>
-              <w:jc w:val="both"/>
-              <w:rPr>
-                <w:rFonts w:ascii="Times New Roman" w:eastAsia="Arial" w:hAnsi="Times New Roman"/>
-                <w:sz w:val="26"/>
-                <w:szCs w:val="26"/>
-              </w:rPr>
-            </w:pPr>
-            <w:r>
-              <w:rPr>
-                <w:rFonts w:ascii="Times New Roman" w:eastAsia="Arial" w:hAnsi="Times New Roman"/>
-                <w:sz w:val="26"/>
-                <w:szCs w:val="26"/>
-              </w:rPr>
-              <w:tab/>
-              <w:t>2. Yêu cầu người dùng xác thực thông tin tài khoản (Số điện thoại, email,…).</w:t>
-            </w:r>
-          </w:p>
-          <w:p>
-            <w:pPr>
-              <w:tabs>
-                <w:tab w:val="left" w:pos="317"/>
-              </w:tabs>
-              <w:spacing w:before="120" w:after="120" w:line="276" w:lineRule="auto"/>
-              <w:ind w:left="317" w:hanging="317"/>
-              <w:contextualSpacing/>
-              <w:jc w:val="both"/>
-              <w:rPr>
-                <w:rFonts w:ascii="Times New Roman" w:eastAsia="Arial" w:hAnsi="Times New Roman"/>
-                <w:sz w:val="26"/>
-                <w:szCs w:val="26"/>
-              </w:rPr>
-            </w:pPr>
-            <w:r>
-              <w:rPr>
-                <w:rFonts w:ascii="Times New Roman" w:eastAsia="Arial" w:hAnsi="Times New Roman"/>
-                <w:sz w:val="26"/>
-                <w:szCs w:val="26"/>
-              </w:rPr>
-              <w:lastRenderedPageBreak/>
-              <w:tab/>
-              <w:t>3. Xác nhận thông tin, gửi email có chứa password mới.</w:t>
-            </w:r>
-          </w:p>
-          <w:p>
-            <w:pPr>
-              <w:tabs>
-                <w:tab w:val="left" w:pos="317"/>
-              </w:tabs>
-              <w:spacing w:before="120" w:after="120" w:line="276" w:lineRule="auto"/>
-              <w:ind w:left="317" w:hanging="317"/>
-              <w:contextualSpacing/>
-              <w:jc w:val="both"/>
-              <w:rPr>
-                <w:rFonts w:ascii="Times New Roman" w:eastAsia="Arial" w:hAnsi="Times New Roman"/>
-                <w:sz w:val="26"/>
-                <w:szCs w:val="26"/>
-              </w:rPr>
-            </w:pPr>
-            <w:r>
-              <w:rPr>
-                <w:rFonts w:ascii="Times New Roman" w:eastAsia="Arial" w:hAnsi="Times New Roman"/>
-                <w:sz w:val="26"/>
-                <w:szCs w:val="26"/>
-              </w:rPr>
-              <w:tab/>
-              <w:t>4. Quay lại bước 2 trong luồng sự kiện chính.</w:t>
-            </w:r>
-          </w:p>
-          <w:p>
-            <w:pPr>
-              <w:tabs>
-                <w:tab w:val="left" w:pos="317"/>
-              </w:tabs>
-              <w:spacing w:before="120" w:after="120" w:line="276" w:lineRule="auto"/>
-              <w:ind w:left="317" w:hanging="317"/>
-              <w:contextualSpacing/>
-              <w:jc w:val="both"/>
-              <w:rPr>
-                <w:rFonts w:ascii="Times New Roman" w:eastAsia="Arial" w:hAnsi="Times New Roman"/>
-                <w:sz w:val="26"/>
-                <w:szCs w:val="26"/>
-              </w:rPr>
-            </w:pPr>
-            <w:r>
-              <w:rPr>
-                <w:rFonts w:ascii="Times New Roman" w:eastAsia="Arial" w:hAnsi="Times New Roman"/>
-                <w:b/>
-                <w:sz w:val="26"/>
-                <w:szCs w:val="26"/>
-              </w:rPr>
-              <w:t>P3: Người dùng chọn chức năng “Tạo tài khoản mới”</w:t>
-            </w:r>
-            <w:r>
-              <w:rPr>
-                <w:rFonts w:ascii="Times New Roman" w:eastAsia="Arial" w:hAnsi="Times New Roman"/>
-                <w:sz w:val="26"/>
-                <w:szCs w:val="26"/>
-              </w:rPr>
-              <w:t>:</w:t>
-            </w:r>
-          </w:p>
-          <w:p>
-            <w:pPr>
-              <w:tabs>
-                <w:tab w:val="left" w:pos="317"/>
-              </w:tabs>
-              <w:spacing w:before="120" w:after="120" w:line="276" w:lineRule="auto"/>
-              <w:ind w:left="317" w:hanging="317"/>
-              <w:contextualSpacing/>
-              <w:jc w:val="both"/>
-              <w:rPr>
-                <w:rFonts w:ascii="Times New Roman" w:eastAsia="Arial" w:hAnsi="Times New Roman"/>
-                <w:sz w:val="26"/>
-                <w:szCs w:val="26"/>
-              </w:rPr>
-            </w:pPr>
-            <w:r>
-              <w:rPr>
-                <w:rFonts w:ascii="Times New Roman" w:eastAsia="Arial" w:hAnsi="Times New Roman"/>
-                <w:b/>
-                <w:sz w:val="26"/>
-                <w:szCs w:val="26"/>
-              </w:rPr>
-              <w:tab/>
-            </w:r>
-            <w:r>
-              <w:rPr>
-                <w:rFonts w:ascii="Times New Roman" w:eastAsia="Arial" w:hAnsi="Times New Roman"/>
-                <w:sz w:val="26"/>
-                <w:szCs w:val="26"/>
-              </w:rPr>
-              <w:t>Quay về use case Sign up.</w:t>
-            </w:r>
-          </w:p>
-        </w:tc>
-      </w:tr>
-    </w:tbl>
-    <w:p>
-      <w:pPr>
-        <w:rPr>
-          <w:rFonts w:eastAsia="Arial"/>
-        </w:rPr>
-      </w:pPr>
-    </w:p>
-    <w:p>
-      <w:pPr>
-        <w:pStyle w:val="Heading3"/>
-        <w:rPr>
-          <w:rFonts w:eastAsia="Arial"/>
-        </w:rPr>
-      </w:pPr>
-      <w:bookmarkStart w:id="39" w:name="_Toc51244581"/>
-      <w:r>
-        <w:rPr>
-          <w:rFonts w:eastAsia="Arial"/>
-        </w:rPr>
-        <w:t>Use case Sign up</w:t>
-      </w:r>
-      <w:bookmarkEnd w:id="39"/>
-    </w:p>
-    <w:p>
-      <w:pPr>
-        <w:keepNext/>
-        <w:jc w:val="center"/>
-      </w:pPr>
-      <w:r>
-        <w:rPr>
-          <w:noProof/>
-          <w:lang w:eastAsia="zh-CN"/>
-        </w:rPr>
-        <w:drawing>
-          <wp:inline distT="0" distB="0" distL="0" distR="0" wp14:anchorId="40781D86" wp14:editId="5B11757F">
-            <wp:extent cx="4743450" cy="1838325"/>
-            <wp:effectExtent l="0" t="0" r="0" b="9525"/>
-            <wp:docPr id="7" name="Picture 7"/>
-            <wp:cNvGraphicFramePr>
-              <a:graphicFrameLocks xmlns:a="http://schemas.openxmlformats.org/drawingml/2006/main" noChangeAspect="1"/>
-            </wp:cNvGraphicFramePr>
-            <a:graphic xmlns:a="http://schemas.openxmlformats.org/drawingml/2006/main">
-              <a:graphicData uri="http://schemas.openxmlformats.org/drawingml/2006/picture">
-                <pic:pic xmlns:pic="http://schemas.openxmlformats.org/drawingml/2006/picture">
-                  <pic:nvPicPr>
-                    <pic:cNvPr id="1" name=""/>
-                    <pic:cNvPicPr/>
-                  </pic:nvPicPr>
-                  <pic:blipFill>
-                    <a:blip r:embed="rId16"/>
-                    <a:stretch>
-                      <a:fillRect/>
-                    </a:stretch>
-                  </pic:blipFill>
-                  <pic:spPr>
-                    <a:xfrm>
-                      <a:off x="0" y="0"/>
-                      <a:ext cx="4743450" cy="1838325"/>
-                    </a:xfrm>
-                    <a:prstGeom prst="rect">
-                      <a:avLst/>
-                    </a:prstGeom>
-                  </pic:spPr>
-                </pic:pic>
-              </a:graphicData>
-            </a:graphic>
-          </wp:inline>
-        </w:drawing>
-      </w:r>
-    </w:p>
-    <w:p>
-      <w:pPr>
-        <w:pStyle w:val="Caption"/>
-      </w:pPr>
-      <w:r>
-        <w:t xml:space="preserve">Hình </w:t>
-      </w:r>
-      <w:r>
-        <w:rPr>
-          <w:noProof/>
-        </w:rPr>
-        <w:fldChar w:fldCharType="begin"/>
-      </w:r>
-      <w:r>
-        <w:rPr>
-          <w:noProof/>
-        </w:rPr>
-        <w:instrText xml:space="preserve"> STYLEREF 1 \s </w:instrText>
-      </w:r>
-      <w:r>
-        <w:rPr>
-          <w:noProof/>
-        </w:rPr>
-        <w:fldChar w:fldCharType="separate"/>
-      </w:r>
-      <w:r>
-        <w:rPr>
-          <w:noProof/>
-        </w:rPr>
-        <w:t>3</w:t>
-      </w:r>
-      <w:r>
-        <w:rPr>
-          <w:noProof/>
-        </w:rPr>
-        <w:fldChar w:fldCharType="end"/>
-      </w:r>
-      <w:r>
-        <w:t>.</w:t>
-      </w:r>
-      <w:r>
-        <w:rPr>
-          <w:noProof/>
-        </w:rPr>
-        <w:fldChar w:fldCharType="begin"/>
-      </w:r>
-      <w:r>
-        <w:rPr>
-          <w:noProof/>
-        </w:rPr>
-        <w:instrText xml:space="preserve"> SEQ Hình \* ARABIC \s 1 </w:instrText>
-      </w:r>
-      <w:r>
-        <w:rPr>
-          <w:noProof/>
-        </w:rPr>
-        <w:fldChar w:fldCharType="separate"/>
-      </w:r>
-      <w:r>
-        <w:rPr>
-          <w:noProof/>
-        </w:rPr>
-        <w:t>2</w:t>
-      </w:r>
-      <w:r>
-        <w:rPr>
-          <w:noProof/>
-        </w:rPr>
-        <w:fldChar w:fldCharType="end"/>
-      </w:r>
-      <w:r>
-        <w:t xml:space="preserve"> Use case Sign up.</w:t>
-      </w:r>
-      <w:r>
-        <w:t xml:space="preserve"> </w:t>
-      </w:r>
-    </w:p>
-    <w:tbl>
-      <w:tblPr>
-        <w:tblStyle w:val="TableGrid"/>
-        <w:tblW w:w="0" w:type="auto"/>
-        <w:tblCellMar>
-          <w:top w:w="28" w:type="dxa"/>
-          <w:bottom w:w="28" w:type="dxa"/>
-        </w:tblCellMar>
-        <w:tblLook w:val="04A0" w:firstRow="1" w:lastRow="0" w:firstColumn="1" w:lastColumn="0" w:noHBand="0" w:noVBand="1"/>
-      </w:tblPr>
-      <w:tblGrid>
-        <w:gridCol w:w="2547"/>
-        <w:gridCol w:w="6798"/>
-      </w:tblGrid>
-      <w:tr>
-        <w:trPr>
-          <w:trHeight w:val="567"/>
-        </w:trPr>
-        <w:tc>
-          <w:tcPr>
-            <w:tcW w:w="2547" w:type="dxa"/>
+            <w:tcW w:w="2193" w:type="dxa"/>
+            <w:shd w:val="clear" w:color="auto" w:fill="FFFFFF" w:themeFill="background1"/>
+            <w:tcMar>
+              <w:top w:w="120" w:type="dxa"/>
+              <w:left w:w="120" w:type="dxa"/>
+              <w:bottom w:w="120" w:type="dxa"/>
+              <w:right w:w="120" w:type="dxa"/>
+            </w:tcMar>
             <w:vAlign w:val="center"/>
+            <w:hideMark/>
           </w:tcPr>
           <w:p>
             <w:pPr>
               <w:spacing w:line="276" w:lineRule="auto"/>
-              <w:jc w:val="center"/>
-              <w:rPr>
-                <w:rFonts w:ascii="Times New Roman" w:eastAsia="Arial" w:hAnsi="Times New Roman"/>
-                <w:b/>
-                <w:sz w:val="26"/>
-                <w:szCs w:val="26"/>
+              <w:rPr>
+                <w:lang w:eastAsia="zh-CN"/>
               </w:rPr>
             </w:pPr>
             <w:r>
               <w:rPr>
-                <w:rFonts w:ascii="Times New Roman" w:eastAsia="Arial" w:hAnsi="Times New Roman"/>
-                <w:b/>
-                <w:sz w:val="26"/>
-                <w:szCs w:val="26"/>
-              </w:rPr>
-              <w:t>Tiêu đề</w:t>
+                <w:lang w:eastAsia="zh-CN"/>
+              </w:rPr>
+              <w:t>Kiểu integer (32 bit)</w:t>
             </w:r>
           </w:p>
         </w:tc>
         <w:tc>
           <w:tcPr>
-            <w:tcW w:w="6798" w:type="dxa"/>
+            <w:tcW w:w="3827" w:type="dxa"/>
+            <w:shd w:val="clear" w:color="auto" w:fill="FFFFFF" w:themeFill="background1"/>
+            <w:tcMar>
+              <w:top w:w="120" w:type="dxa"/>
+              <w:left w:w="120" w:type="dxa"/>
+              <w:bottom w:w="120" w:type="dxa"/>
+              <w:right w:w="120" w:type="dxa"/>
+            </w:tcMar>
             <w:vAlign w:val="center"/>
+            <w:hideMark/>
           </w:tcPr>
           <w:p>
             <w:pPr>
               <w:spacing w:line="276" w:lineRule="auto"/>
-              <w:jc w:val="center"/>
-              <w:rPr>
-                <w:rFonts w:ascii="Times New Roman" w:eastAsia="Arial" w:hAnsi="Times New Roman"/>
-                <w:b/>
-                <w:sz w:val="26"/>
-                <w:szCs w:val="26"/>
+              <w:rPr>
+                <w:lang w:eastAsia="zh-CN"/>
               </w:rPr>
             </w:pPr>
             <w:r>
               <w:rPr>
-                <w:rFonts w:ascii="Times New Roman" w:eastAsia="Arial" w:hAnsi="Times New Roman"/>
-                <w:b/>
-                <w:sz w:val="26"/>
-                <w:szCs w:val="26"/>
-              </w:rPr>
-              <w:t>Nội dung</w:t>
-            </w:r>
-          </w:p>
-        </w:tc>
-      </w:tr>
-      <w:tr>
-        <w:trPr>
-          <w:trHeight w:val="340"/>
-        </w:trPr>
-        <w:tc>
-          <w:tcPr>
-            <w:tcW w:w="2547" w:type="dxa"/>
-          </w:tcPr>
-          <w:p>
-            <w:pPr>
-              <w:spacing w:before="120" w:after="120" w:line="276" w:lineRule="auto"/>
-              <w:contextualSpacing/>
-              <w:jc w:val="both"/>
-              <w:rPr>
-                <w:rFonts w:ascii="Times New Roman" w:eastAsia="Arial" w:hAnsi="Times New Roman"/>
-                <w:sz w:val="26"/>
-                <w:szCs w:val="26"/>
-              </w:rPr>
-            </w:pPr>
-            <w:r>
-              <w:rPr>
-                <w:rFonts w:ascii="Times New Roman" w:eastAsia="Arial" w:hAnsi="Times New Roman"/>
-                <w:sz w:val="26"/>
-                <w:szCs w:val="26"/>
-              </w:rPr>
-              <w:t xml:space="preserve">Tên use case </w:t>
+                <w:lang w:eastAsia="zh-CN"/>
+              </w:rPr>
+              <w:t>-2,147,483,648 tới 2,147,483,647</w:t>
             </w:r>
           </w:p>
         </w:tc>
         <w:tc>
           <w:tcPr>
-            <w:tcW w:w="6798" w:type="dxa"/>
+            <w:tcW w:w="2126" w:type="dxa"/>
+            <w:shd w:val="clear" w:color="auto" w:fill="FFFFFF" w:themeFill="background1"/>
+            <w:tcMar>
+              <w:top w:w="120" w:type="dxa"/>
+              <w:left w:w="120" w:type="dxa"/>
+              <w:bottom w:w="120" w:type="dxa"/>
+              <w:right w:w="120" w:type="dxa"/>
+            </w:tcMar>
+            <w:vAlign w:val="center"/>
+            <w:hideMark/>
           </w:tcPr>
           <w:p>
             <w:pPr>
-              <w:spacing w:before="120" w:after="120" w:line="276" w:lineRule="auto"/>
-              <w:contextualSpacing/>
-              <w:jc w:val="both"/>
-              <w:rPr>
-                <w:rFonts w:ascii="Times New Roman" w:eastAsia="Arial" w:hAnsi="Times New Roman"/>
-                <w:sz w:val="26"/>
-                <w:szCs w:val="26"/>
+              <w:spacing w:line="276" w:lineRule="auto"/>
+              <w:rPr>
+                <w:lang w:eastAsia="zh-CN"/>
               </w:rPr>
             </w:pPr>
             <w:r>
               <w:rPr>
-                <w:rFonts w:ascii="Times New Roman" w:eastAsia="Arial" w:hAnsi="Times New Roman"/>
-                <w:sz w:val="26"/>
-                <w:szCs w:val="26"/>
-              </w:rPr>
-              <w:t>Sign up.</w:t>
+                <w:lang w:eastAsia="zh-CN"/>
+              </w:rPr>
+              <w:t>0</w:t>
             </w:r>
           </w:p>
         </w:tc>
@@ -7403,51 +7936,113 @@
       <w:tr>
         <w:tc>
           <w:tcPr>
-            <w:tcW w:w="2547" w:type="dxa"/>
+            <w:tcW w:w="0" w:type="auto"/>
+            <w:shd w:val="clear" w:color="auto" w:fill="FFFFFF" w:themeFill="background1"/>
+            <w:tcMar>
+              <w:top w:w="120" w:type="dxa"/>
+              <w:left w:w="120" w:type="dxa"/>
+              <w:bottom w:w="120" w:type="dxa"/>
+              <w:right w:w="120" w:type="dxa"/>
+            </w:tcMar>
+            <w:vAlign w:val="center"/>
+            <w:hideMark/>
           </w:tcPr>
           <w:p>
             <w:pPr>
-              <w:spacing w:before="120" w:after="120" w:line="276" w:lineRule="auto"/>
-              <w:contextualSpacing/>
-              <w:jc w:val="both"/>
-              <w:rPr>
-                <w:rFonts w:ascii="Times New Roman" w:eastAsia="Arial" w:hAnsi="Times New Roman"/>
-                <w:sz w:val="26"/>
-                <w:szCs w:val="26"/>
+              <w:spacing w:line="276" w:lineRule="auto"/>
+              <w:rPr>
+                <w:lang w:eastAsia="zh-CN"/>
               </w:rPr>
             </w:pPr>
             <w:r>
               <w:rPr>
-                <w:rFonts w:ascii="Times New Roman" w:eastAsia="Arial" w:hAnsi="Times New Roman"/>
-                <w:sz w:val="26"/>
-                <w:szCs w:val="26"/>
-              </w:rPr>
-              <w:t>Mô tả</w:t>
+                <w:lang w:eastAsia="zh-CN"/>
+              </w:rPr>
+              <w:t>long</w:t>
             </w:r>
           </w:p>
         </w:tc>
         <w:tc>
           <w:tcPr>
-            <w:tcW w:w="6798" w:type="dxa"/>
+            <w:tcW w:w="2193" w:type="dxa"/>
+            <w:shd w:val="clear" w:color="auto" w:fill="FFFFFF" w:themeFill="background1"/>
+            <w:tcMar>
+              <w:top w:w="120" w:type="dxa"/>
+              <w:left w:w="120" w:type="dxa"/>
+              <w:bottom w:w="120" w:type="dxa"/>
+              <w:right w:w="120" w:type="dxa"/>
+            </w:tcMar>
+            <w:vAlign w:val="center"/>
+            <w:hideMark/>
           </w:tcPr>
           <w:p>
             <w:pPr>
-              <w:spacing w:before="120" w:after="120" w:line="276" w:lineRule="auto"/>
-              <w:contextualSpacing/>
-              <w:jc w:val="both"/>
-              <w:rPr>
-                <w:rFonts w:ascii="Times New Roman" w:eastAsia="Arial" w:hAnsi="Times New Roman"/>
-                <w:sz w:val="26"/>
-                <w:szCs w:val="26"/>
+              <w:spacing w:line="276" w:lineRule="auto"/>
+              <w:rPr>
+                <w:lang w:eastAsia="zh-CN"/>
               </w:rPr>
             </w:pPr>
             <w:r>
               <w:rPr>
-                <w:rFonts w:ascii="Times New Roman" w:eastAsia="Arial" w:hAnsi="Times New Roman"/>
-                <w:sz w:val="26"/>
-                <w:szCs w:val="26"/>
-              </w:rPr>
-              <w:t>Dùng để đăng ký thành viên.</w:t>
+                <w:lang w:eastAsia="zh-CN"/>
+              </w:rPr>
+              <w:t>Kiểu signed integer (64 bit)</w:t>
+            </w:r>
+          </w:p>
+        </w:tc>
+        <w:tc>
+          <w:tcPr>
+            <w:tcW w:w="3827" w:type="dxa"/>
+            <w:shd w:val="clear" w:color="auto" w:fill="FFFFFF" w:themeFill="background1"/>
+            <w:tcMar>
+              <w:top w:w="120" w:type="dxa"/>
+              <w:left w:w="120" w:type="dxa"/>
+              <w:bottom w:w="120" w:type="dxa"/>
+              <w:right w:w="120" w:type="dxa"/>
+            </w:tcMar>
+            <w:vAlign w:val="center"/>
+            <w:hideMark/>
+          </w:tcPr>
+          <w:p>
+            <w:pPr>
+              <w:spacing w:line="276" w:lineRule="auto"/>
+              <w:rPr>
+                <w:lang w:eastAsia="zh-CN"/>
+              </w:rPr>
+            </w:pPr>
+            <w:r>
+              <w:rPr>
+                <w:lang w:eastAsia="zh-CN"/>
+              </w:rPr>
+              <w:t>-9,223,372,036,854,775,808 tới 9,223,372,036,854,775,807</w:t>
+            </w:r>
+          </w:p>
+        </w:tc>
+        <w:tc>
+          <w:tcPr>
+            <w:tcW w:w="2126" w:type="dxa"/>
+            <w:shd w:val="clear" w:color="auto" w:fill="FFFFFF" w:themeFill="background1"/>
+            <w:tcMar>
+              <w:top w:w="120" w:type="dxa"/>
+              <w:left w:w="120" w:type="dxa"/>
+              <w:bottom w:w="120" w:type="dxa"/>
+              <w:right w:w="120" w:type="dxa"/>
+            </w:tcMar>
+            <w:vAlign w:val="center"/>
+            <w:hideMark/>
+          </w:tcPr>
+          <w:p>
+            <w:pPr>
+              <w:spacing w:line="276" w:lineRule="auto"/>
+              <w:rPr>
+                <w:lang w:eastAsia="zh-CN"/>
+              </w:rPr>
+            </w:pPr>
+            <w:r>
+              <w:rPr>
+                <w:lang w:eastAsia="zh-CN"/>
+              </w:rPr>
+              <w:t>0L</w:t>
             </w:r>
           </w:p>
         </w:tc>
@@ -7455,51 +8050,113 @@
       <w:tr>
         <w:tc>
           <w:tcPr>
-            <w:tcW w:w="2547" w:type="dxa"/>
+            <w:tcW w:w="0" w:type="auto"/>
+            <w:shd w:val="clear" w:color="auto" w:fill="FFFFFF" w:themeFill="background1"/>
+            <w:tcMar>
+              <w:top w:w="120" w:type="dxa"/>
+              <w:left w:w="120" w:type="dxa"/>
+              <w:bottom w:w="120" w:type="dxa"/>
+              <w:right w:w="120" w:type="dxa"/>
+            </w:tcMar>
+            <w:vAlign w:val="center"/>
+            <w:hideMark/>
           </w:tcPr>
           <w:p>
             <w:pPr>
-              <w:spacing w:before="120" w:after="120" w:line="276" w:lineRule="auto"/>
-              <w:contextualSpacing/>
-              <w:jc w:val="both"/>
-              <w:rPr>
-                <w:rFonts w:ascii="Times New Roman" w:eastAsia="Arial" w:hAnsi="Times New Roman"/>
-                <w:sz w:val="26"/>
-                <w:szCs w:val="26"/>
+              <w:spacing w:line="276" w:lineRule="auto"/>
+              <w:rPr>
+                <w:lang w:eastAsia="zh-CN"/>
               </w:rPr>
             </w:pPr>
             <w:r>
               <w:rPr>
-                <w:rFonts w:ascii="Times New Roman" w:eastAsia="Arial" w:hAnsi="Times New Roman"/>
-                <w:sz w:val="26"/>
-                <w:szCs w:val="26"/>
-              </w:rPr>
-              <w:t>Actor</w:t>
+                <w:lang w:eastAsia="zh-CN"/>
+              </w:rPr>
+              <w:t>sbyte</w:t>
             </w:r>
           </w:p>
         </w:tc>
         <w:tc>
           <w:tcPr>
-            <w:tcW w:w="6798" w:type="dxa"/>
+            <w:tcW w:w="2193" w:type="dxa"/>
+            <w:shd w:val="clear" w:color="auto" w:fill="FFFFFF" w:themeFill="background1"/>
+            <w:tcMar>
+              <w:top w:w="120" w:type="dxa"/>
+              <w:left w:w="120" w:type="dxa"/>
+              <w:bottom w:w="120" w:type="dxa"/>
+              <w:right w:w="120" w:type="dxa"/>
+            </w:tcMar>
+            <w:vAlign w:val="center"/>
+            <w:hideMark/>
           </w:tcPr>
           <w:p>
             <w:pPr>
-              <w:spacing w:before="120" w:after="120" w:line="276" w:lineRule="auto"/>
-              <w:contextualSpacing/>
-              <w:jc w:val="both"/>
-              <w:rPr>
-                <w:rFonts w:ascii="Times New Roman" w:eastAsia="Arial" w:hAnsi="Times New Roman"/>
-                <w:sz w:val="26"/>
-                <w:szCs w:val="26"/>
+              <w:spacing w:line="276" w:lineRule="auto"/>
+              <w:rPr>
+                <w:lang w:eastAsia="zh-CN"/>
               </w:rPr>
             </w:pPr>
             <w:r>
               <w:rPr>
-                <w:rFonts w:ascii="Times New Roman" w:eastAsia="Arial" w:hAnsi="Times New Roman"/>
-                <w:sz w:val="26"/>
-                <w:szCs w:val="26"/>
-              </w:rPr>
-              <w:t>Khách hàng và nhân viên cửa hàng (gọi chung là người dùng).</w:t>
+                <w:lang w:eastAsia="zh-CN"/>
+              </w:rPr>
+              <w:t>Kiểu signed integer (8 bit)</w:t>
+            </w:r>
+          </w:p>
+        </w:tc>
+        <w:tc>
+          <w:tcPr>
+            <w:tcW w:w="3827" w:type="dxa"/>
+            <w:shd w:val="clear" w:color="auto" w:fill="FFFFFF" w:themeFill="background1"/>
+            <w:tcMar>
+              <w:top w:w="120" w:type="dxa"/>
+              <w:left w:w="120" w:type="dxa"/>
+              <w:bottom w:w="120" w:type="dxa"/>
+              <w:right w:w="120" w:type="dxa"/>
+            </w:tcMar>
+            <w:vAlign w:val="center"/>
+            <w:hideMark/>
+          </w:tcPr>
+          <w:p>
+            <w:pPr>
+              <w:spacing w:line="276" w:lineRule="auto"/>
+              <w:rPr>
+                <w:lang w:eastAsia="zh-CN"/>
+              </w:rPr>
+            </w:pPr>
+            <w:r>
+              <w:rPr>
+                <w:lang w:eastAsia="zh-CN"/>
+              </w:rPr>
+              <w:t>-128 tới 127</w:t>
+            </w:r>
+          </w:p>
+        </w:tc>
+        <w:tc>
+          <w:tcPr>
+            <w:tcW w:w="2126" w:type="dxa"/>
+            <w:shd w:val="clear" w:color="auto" w:fill="FFFFFF" w:themeFill="background1"/>
+            <w:tcMar>
+              <w:top w:w="120" w:type="dxa"/>
+              <w:left w:w="120" w:type="dxa"/>
+              <w:bottom w:w="120" w:type="dxa"/>
+              <w:right w:w="120" w:type="dxa"/>
+            </w:tcMar>
+            <w:vAlign w:val="center"/>
+            <w:hideMark/>
+          </w:tcPr>
+          <w:p>
+            <w:pPr>
+              <w:spacing w:line="276" w:lineRule="auto"/>
+              <w:rPr>
+                <w:lang w:eastAsia="zh-CN"/>
+              </w:rPr>
+            </w:pPr>
+            <w:r>
+              <w:rPr>
+                <w:lang w:eastAsia="zh-CN"/>
+              </w:rPr>
+              <w:t>0</w:t>
             </w:r>
           </w:p>
         </w:tc>
@@ -7507,51 +8164,113 @@
       <w:tr>
         <w:tc>
           <w:tcPr>
-            <w:tcW w:w="2547" w:type="dxa"/>
+            <w:tcW w:w="0" w:type="auto"/>
+            <w:shd w:val="clear" w:color="auto" w:fill="FFFFFF" w:themeFill="background1"/>
+            <w:tcMar>
+              <w:top w:w="120" w:type="dxa"/>
+              <w:left w:w="120" w:type="dxa"/>
+              <w:bottom w:w="120" w:type="dxa"/>
+              <w:right w:w="120" w:type="dxa"/>
+            </w:tcMar>
+            <w:vAlign w:val="center"/>
+            <w:hideMark/>
           </w:tcPr>
           <w:p>
             <w:pPr>
-              <w:spacing w:before="120" w:after="120" w:line="276" w:lineRule="auto"/>
-              <w:contextualSpacing/>
-              <w:jc w:val="both"/>
-              <w:rPr>
-                <w:rFonts w:ascii="Times New Roman" w:eastAsia="Arial" w:hAnsi="Times New Roman"/>
-                <w:sz w:val="26"/>
-                <w:szCs w:val="26"/>
+              <w:spacing w:line="276" w:lineRule="auto"/>
+              <w:rPr>
+                <w:lang w:eastAsia="zh-CN"/>
               </w:rPr>
             </w:pPr>
             <w:r>
               <w:rPr>
-                <w:rFonts w:ascii="Times New Roman" w:eastAsia="Arial" w:hAnsi="Times New Roman"/>
-                <w:sz w:val="26"/>
-                <w:szCs w:val="26"/>
-              </w:rPr>
-              <w:t>Điều kiện kích hoạt</w:t>
+                <w:lang w:eastAsia="zh-CN"/>
+              </w:rPr>
+              <w:t>short</w:t>
             </w:r>
           </w:p>
         </w:tc>
         <w:tc>
           <w:tcPr>
-            <w:tcW w:w="6798" w:type="dxa"/>
+            <w:tcW w:w="2193" w:type="dxa"/>
+            <w:shd w:val="clear" w:color="auto" w:fill="FFFFFF" w:themeFill="background1"/>
+            <w:tcMar>
+              <w:top w:w="120" w:type="dxa"/>
+              <w:left w:w="120" w:type="dxa"/>
+              <w:bottom w:w="120" w:type="dxa"/>
+              <w:right w:w="120" w:type="dxa"/>
+            </w:tcMar>
+            <w:vAlign w:val="center"/>
+            <w:hideMark/>
           </w:tcPr>
           <w:p>
             <w:pPr>
-              <w:spacing w:before="120" w:after="120" w:line="276" w:lineRule="auto"/>
-              <w:contextualSpacing/>
-              <w:jc w:val="both"/>
-              <w:rPr>
-                <w:rFonts w:ascii="Times New Roman" w:eastAsia="Arial" w:hAnsi="Times New Roman"/>
-                <w:sz w:val="26"/>
-                <w:szCs w:val="26"/>
+              <w:spacing w:line="276" w:lineRule="auto"/>
+              <w:rPr>
+                <w:lang w:eastAsia="zh-CN"/>
               </w:rPr>
             </w:pPr>
             <w:r>
               <w:rPr>
-                <w:rFonts w:ascii="Times New Roman" w:eastAsia="Arial" w:hAnsi="Times New Roman"/>
-                <w:sz w:val="26"/>
-                <w:szCs w:val="26"/>
-              </w:rPr>
-              <w:t>Người dùng nhấn nút đăng ký trên website.</w:t>
+                <w:lang w:eastAsia="zh-CN"/>
+              </w:rPr>
+              <w:t>Kiểu signed integer (16 bit)</w:t>
+            </w:r>
+          </w:p>
+        </w:tc>
+        <w:tc>
+          <w:tcPr>
+            <w:tcW w:w="3827" w:type="dxa"/>
+            <w:shd w:val="clear" w:color="auto" w:fill="FFFFFF" w:themeFill="background1"/>
+            <w:tcMar>
+              <w:top w:w="120" w:type="dxa"/>
+              <w:left w:w="120" w:type="dxa"/>
+              <w:bottom w:w="120" w:type="dxa"/>
+              <w:right w:w="120" w:type="dxa"/>
+            </w:tcMar>
+            <w:vAlign w:val="center"/>
+            <w:hideMark/>
+          </w:tcPr>
+          <w:p>
+            <w:pPr>
+              <w:spacing w:line="276" w:lineRule="auto"/>
+              <w:rPr>
+                <w:lang w:eastAsia="zh-CN"/>
+              </w:rPr>
+            </w:pPr>
+            <w:r>
+              <w:rPr>
+                <w:lang w:eastAsia="zh-CN"/>
+              </w:rPr>
+              <w:t>-32,768 tới 32,767</w:t>
+            </w:r>
+          </w:p>
+        </w:tc>
+        <w:tc>
+          <w:tcPr>
+            <w:tcW w:w="2126" w:type="dxa"/>
+            <w:shd w:val="clear" w:color="auto" w:fill="FFFFFF" w:themeFill="background1"/>
+            <w:tcMar>
+              <w:top w:w="120" w:type="dxa"/>
+              <w:left w:w="120" w:type="dxa"/>
+              <w:bottom w:w="120" w:type="dxa"/>
+              <w:right w:w="120" w:type="dxa"/>
+            </w:tcMar>
+            <w:vAlign w:val="center"/>
+            <w:hideMark/>
+          </w:tcPr>
+          <w:p>
+            <w:pPr>
+              <w:spacing w:line="276" w:lineRule="auto"/>
+              <w:rPr>
+                <w:lang w:eastAsia="zh-CN"/>
+              </w:rPr>
+            </w:pPr>
+            <w:r>
+              <w:rPr>
+                <w:lang w:eastAsia="zh-CN"/>
+              </w:rPr>
+              <w:t>0</w:t>
             </w:r>
           </w:p>
         </w:tc>
@@ -7559,51 +8278,113 @@
       <w:tr>
         <w:tc>
           <w:tcPr>
-            <w:tcW w:w="2547" w:type="dxa"/>
+            <w:tcW w:w="0" w:type="auto"/>
+            <w:shd w:val="clear" w:color="auto" w:fill="FFFFFF" w:themeFill="background1"/>
+            <w:tcMar>
+              <w:top w:w="120" w:type="dxa"/>
+              <w:left w:w="120" w:type="dxa"/>
+              <w:bottom w:w="120" w:type="dxa"/>
+              <w:right w:w="120" w:type="dxa"/>
+            </w:tcMar>
+            <w:vAlign w:val="center"/>
+            <w:hideMark/>
           </w:tcPr>
           <w:p>
             <w:pPr>
-              <w:spacing w:before="120" w:after="120" w:line="276" w:lineRule="auto"/>
-              <w:contextualSpacing/>
-              <w:jc w:val="both"/>
-              <w:rPr>
-                <w:rFonts w:ascii="Times New Roman" w:eastAsia="Arial" w:hAnsi="Times New Roman"/>
-                <w:sz w:val="26"/>
-                <w:szCs w:val="26"/>
+              <w:spacing w:line="276" w:lineRule="auto"/>
+              <w:rPr>
+                <w:lang w:eastAsia="zh-CN"/>
               </w:rPr>
             </w:pPr>
             <w:r>
               <w:rPr>
-                <w:rFonts w:ascii="Times New Roman" w:eastAsia="Arial" w:hAnsi="Times New Roman"/>
-                <w:sz w:val="26"/>
-                <w:szCs w:val="26"/>
-              </w:rPr>
-              <w:t>Tiền điều kiện</w:t>
+                <w:lang w:eastAsia="zh-CN"/>
+              </w:rPr>
+              <w:t>uint</w:t>
             </w:r>
           </w:p>
         </w:tc>
         <w:tc>
           <w:tcPr>
-            <w:tcW w:w="6798" w:type="dxa"/>
+            <w:tcW w:w="2193" w:type="dxa"/>
+            <w:shd w:val="clear" w:color="auto" w:fill="FFFFFF" w:themeFill="background1"/>
+            <w:tcMar>
+              <w:top w:w="120" w:type="dxa"/>
+              <w:left w:w="120" w:type="dxa"/>
+              <w:bottom w:w="120" w:type="dxa"/>
+              <w:right w:w="120" w:type="dxa"/>
+            </w:tcMar>
+            <w:vAlign w:val="center"/>
+            <w:hideMark/>
           </w:tcPr>
           <w:p>
             <w:pPr>
-              <w:spacing w:before="120" w:after="120" w:line="276" w:lineRule="auto"/>
-              <w:contextualSpacing/>
-              <w:jc w:val="both"/>
-              <w:rPr>
-                <w:rFonts w:ascii="Times New Roman" w:eastAsia="Arial" w:hAnsi="Times New Roman"/>
-                <w:sz w:val="26"/>
-                <w:szCs w:val="26"/>
+              <w:spacing w:line="276" w:lineRule="auto"/>
+              <w:rPr>
+                <w:lang w:eastAsia="zh-CN"/>
               </w:rPr>
             </w:pPr>
             <w:r>
               <w:rPr>
-                <w:rFonts w:ascii="Times New Roman" w:eastAsia="Arial" w:hAnsi="Times New Roman"/>
-                <w:sz w:val="26"/>
-                <w:szCs w:val="26"/>
-              </w:rPr>
-              <w:t>Người dùng chưa đăng nhập vào website.</w:t>
+                <w:lang w:eastAsia="zh-CN"/>
+              </w:rPr>
+              <w:t>Kiểu unsigned integer (32 bit)</w:t>
+            </w:r>
+          </w:p>
+        </w:tc>
+        <w:tc>
+          <w:tcPr>
+            <w:tcW w:w="3827" w:type="dxa"/>
+            <w:shd w:val="clear" w:color="auto" w:fill="FFFFFF" w:themeFill="background1"/>
+            <w:tcMar>
+              <w:top w:w="120" w:type="dxa"/>
+              <w:left w:w="120" w:type="dxa"/>
+              <w:bottom w:w="120" w:type="dxa"/>
+              <w:right w:w="120" w:type="dxa"/>
+            </w:tcMar>
+            <w:vAlign w:val="center"/>
+            <w:hideMark/>
+          </w:tcPr>
+          <w:p>
+            <w:pPr>
+              <w:spacing w:line="276" w:lineRule="auto"/>
+              <w:rPr>
+                <w:lang w:eastAsia="zh-CN"/>
+              </w:rPr>
+            </w:pPr>
+            <w:r>
+              <w:rPr>
+                <w:lang w:eastAsia="zh-CN"/>
+              </w:rPr>
+              <w:t>0 tới 4,294,967,295</w:t>
+            </w:r>
+          </w:p>
+        </w:tc>
+        <w:tc>
+          <w:tcPr>
+            <w:tcW w:w="2126" w:type="dxa"/>
+            <w:shd w:val="clear" w:color="auto" w:fill="FFFFFF" w:themeFill="background1"/>
+            <w:tcMar>
+              <w:top w:w="120" w:type="dxa"/>
+              <w:left w:w="120" w:type="dxa"/>
+              <w:bottom w:w="120" w:type="dxa"/>
+              <w:right w:w="120" w:type="dxa"/>
+            </w:tcMar>
+            <w:vAlign w:val="center"/>
+            <w:hideMark/>
+          </w:tcPr>
+          <w:p>
+            <w:pPr>
+              <w:spacing w:line="276" w:lineRule="auto"/>
+              <w:rPr>
+                <w:lang w:eastAsia="zh-CN"/>
+              </w:rPr>
+            </w:pPr>
+            <w:r>
+              <w:rPr>
+                <w:lang w:eastAsia="zh-CN"/>
+              </w:rPr>
+              <w:t>0</w:t>
             </w:r>
           </w:p>
         </w:tc>
@@ -7611,51 +8392,113 @@
       <w:tr>
         <w:tc>
           <w:tcPr>
-            <w:tcW w:w="2547" w:type="dxa"/>
+            <w:tcW w:w="0" w:type="auto"/>
+            <w:shd w:val="clear" w:color="auto" w:fill="FFFFFF" w:themeFill="background1"/>
+            <w:tcMar>
+              <w:top w:w="120" w:type="dxa"/>
+              <w:left w:w="120" w:type="dxa"/>
+              <w:bottom w:w="120" w:type="dxa"/>
+              <w:right w:w="120" w:type="dxa"/>
+            </w:tcMar>
+            <w:vAlign w:val="center"/>
+            <w:hideMark/>
           </w:tcPr>
           <w:p>
             <w:pPr>
-              <w:spacing w:before="120" w:after="120" w:line="276" w:lineRule="auto"/>
-              <w:contextualSpacing/>
-              <w:jc w:val="both"/>
-              <w:rPr>
-                <w:rFonts w:ascii="Times New Roman" w:eastAsia="Arial" w:hAnsi="Times New Roman"/>
-                <w:sz w:val="26"/>
-                <w:szCs w:val="26"/>
+              <w:spacing w:line="276" w:lineRule="auto"/>
+              <w:rPr>
+                <w:lang w:eastAsia="zh-CN"/>
               </w:rPr>
             </w:pPr>
             <w:r>
               <w:rPr>
-                <w:rFonts w:ascii="Times New Roman" w:eastAsia="Arial" w:hAnsi="Times New Roman"/>
-                <w:sz w:val="26"/>
-                <w:szCs w:val="26"/>
-              </w:rPr>
-              <w:t>Hậu điều kiện</w:t>
+                <w:lang w:eastAsia="zh-CN"/>
+              </w:rPr>
+              <w:t>ulong</w:t>
             </w:r>
           </w:p>
         </w:tc>
         <w:tc>
           <w:tcPr>
-            <w:tcW w:w="6798" w:type="dxa"/>
+            <w:tcW w:w="2193" w:type="dxa"/>
+            <w:shd w:val="clear" w:color="auto" w:fill="FFFFFF" w:themeFill="background1"/>
+            <w:tcMar>
+              <w:top w:w="120" w:type="dxa"/>
+              <w:left w:w="120" w:type="dxa"/>
+              <w:bottom w:w="120" w:type="dxa"/>
+              <w:right w:w="120" w:type="dxa"/>
+            </w:tcMar>
+            <w:vAlign w:val="center"/>
+            <w:hideMark/>
           </w:tcPr>
           <w:p>
             <w:pPr>
-              <w:spacing w:before="120" w:after="120" w:line="276" w:lineRule="auto"/>
-              <w:contextualSpacing/>
-              <w:jc w:val="both"/>
-              <w:rPr>
-                <w:rFonts w:ascii="Times New Roman" w:eastAsia="Arial" w:hAnsi="Times New Roman"/>
-                <w:sz w:val="26"/>
-                <w:szCs w:val="26"/>
+              <w:spacing w:line="276" w:lineRule="auto"/>
+              <w:rPr>
+                <w:lang w:eastAsia="zh-CN"/>
               </w:rPr>
             </w:pPr>
             <w:r>
               <w:rPr>
-                <w:rFonts w:ascii="Times New Roman" w:eastAsia="Arial" w:hAnsi="Times New Roman"/>
-                <w:sz w:val="26"/>
-                <w:szCs w:val="26"/>
-              </w:rPr>
-              <w:t>Sau khi điền thông tin, website sẽ chuyển sang trang đăng nhập để xác thực người đăng nhập.</w:t>
+                <w:lang w:eastAsia="zh-CN"/>
+              </w:rPr>
+              <w:t>Kiểu unsigned integer (64 bit)</w:t>
+            </w:r>
+          </w:p>
+        </w:tc>
+        <w:tc>
+          <w:tcPr>
+            <w:tcW w:w="3827" w:type="dxa"/>
+            <w:shd w:val="clear" w:color="auto" w:fill="FFFFFF" w:themeFill="background1"/>
+            <w:tcMar>
+              <w:top w:w="120" w:type="dxa"/>
+              <w:left w:w="120" w:type="dxa"/>
+              <w:bottom w:w="120" w:type="dxa"/>
+              <w:right w:w="120" w:type="dxa"/>
+            </w:tcMar>
+            <w:vAlign w:val="center"/>
+            <w:hideMark/>
+          </w:tcPr>
+          <w:p>
+            <w:pPr>
+              <w:spacing w:line="276" w:lineRule="auto"/>
+              <w:rPr>
+                <w:lang w:eastAsia="zh-CN"/>
+              </w:rPr>
+            </w:pPr>
+            <w:r>
+              <w:rPr>
+                <w:lang w:eastAsia="zh-CN"/>
+              </w:rPr>
+              <w:t>0 tới 18,446,744,073,709,551,615</w:t>
+            </w:r>
+          </w:p>
+        </w:tc>
+        <w:tc>
+          <w:tcPr>
+            <w:tcW w:w="2126" w:type="dxa"/>
+            <w:shd w:val="clear" w:color="auto" w:fill="FFFFFF" w:themeFill="background1"/>
+            <w:tcMar>
+              <w:top w:w="120" w:type="dxa"/>
+              <w:left w:w="120" w:type="dxa"/>
+              <w:bottom w:w="120" w:type="dxa"/>
+              <w:right w:w="120" w:type="dxa"/>
+            </w:tcMar>
+            <w:vAlign w:val="center"/>
+            <w:hideMark/>
+          </w:tcPr>
+          <w:p>
+            <w:pPr>
+              <w:spacing w:line="276" w:lineRule="auto"/>
+              <w:rPr>
+                <w:lang w:eastAsia="zh-CN"/>
+              </w:rPr>
+            </w:pPr>
+            <w:r>
+              <w:rPr>
+                <w:lang w:eastAsia="zh-CN"/>
+              </w:rPr>
+              <w:t>0</w:t>
             </w:r>
           </w:p>
         </w:tc>
@@ -7663,294 +8506,114 @@
       <w:tr>
         <w:tc>
           <w:tcPr>
-            <w:tcW w:w="2547" w:type="dxa"/>
+            <w:tcW w:w="0" w:type="auto"/>
+            <w:shd w:val="clear" w:color="auto" w:fill="FFFFFF" w:themeFill="background1"/>
+            <w:tcMar>
+              <w:top w:w="120" w:type="dxa"/>
+              <w:left w:w="120" w:type="dxa"/>
+              <w:bottom w:w="120" w:type="dxa"/>
+              <w:right w:w="120" w:type="dxa"/>
+            </w:tcMar>
+            <w:vAlign w:val="center"/>
+            <w:hideMark/>
           </w:tcPr>
           <w:p>
             <w:pPr>
-              <w:spacing w:before="120" w:after="120" w:line="276" w:lineRule="auto"/>
-              <w:contextualSpacing/>
-              <w:jc w:val="both"/>
-              <w:rPr>
-                <w:rFonts w:ascii="Times New Roman" w:eastAsia="Arial" w:hAnsi="Times New Roman"/>
-                <w:sz w:val="26"/>
-                <w:szCs w:val="26"/>
+              <w:spacing w:line="276" w:lineRule="auto"/>
+              <w:rPr>
+                <w:lang w:eastAsia="zh-CN"/>
               </w:rPr>
             </w:pPr>
             <w:r>
               <w:rPr>
-                <w:rFonts w:ascii="Times New Roman" w:eastAsia="Arial" w:hAnsi="Times New Roman"/>
-                <w:sz w:val="26"/>
-                <w:szCs w:val="26"/>
-              </w:rPr>
-              <w:t>Luồng sự kiện chính</w:t>
+                <w:lang w:eastAsia="zh-CN"/>
+              </w:rPr>
+              <w:t>ushort</w:t>
             </w:r>
           </w:p>
         </w:tc>
         <w:tc>
           <w:tcPr>
-            <w:tcW w:w="6798" w:type="dxa"/>
+            <w:tcW w:w="2193" w:type="dxa"/>
+            <w:shd w:val="clear" w:color="auto" w:fill="FFFFFF" w:themeFill="background1"/>
+            <w:tcMar>
+              <w:top w:w="120" w:type="dxa"/>
+              <w:left w:w="120" w:type="dxa"/>
+              <w:bottom w:w="120" w:type="dxa"/>
+              <w:right w:w="120" w:type="dxa"/>
+            </w:tcMar>
+            <w:vAlign w:val="center"/>
+            <w:hideMark/>
           </w:tcPr>
           <w:p>
             <w:pPr>
               <w:spacing w:line="276" w:lineRule="auto"/>
-              <w:jc w:val="both"/>
-              <w:rPr>
-                <w:rFonts w:ascii="Times New Roman" w:eastAsia="Arial" w:hAnsi="Times New Roman"/>
-                <w:sz w:val="26"/>
-                <w:szCs w:val="26"/>
+              <w:rPr>
+                <w:lang w:eastAsia="zh-CN"/>
               </w:rPr>
             </w:pPr>
             <w:r>
               <w:rPr>
-                <w:rFonts w:ascii="Times New Roman" w:eastAsia="Arial" w:hAnsi="Times New Roman"/>
-                <w:sz w:val="26"/>
-                <w:szCs w:val="26"/>
-              </w:rPr>
-              <w:t>1. Hệ thống kiểm tra hiện tại có đang đăng nhập  hay không?</w:t>
-            </w:r>
-          </w:p>
-          <w:p>
-            <w:pPr>
-              <w:spacing w:line="276" w:lineRule="auto"/>
-              <w:jc w:val="both"/>
-              <w:rPr>
-                <w:rFonts w:ascii="Times New Roman" w:eastAsia="Arial" w:hAnsi="Times New Roman"/>
-                <w:sz w:val="26"/>
-                <w:szCs w:val="26"/>
-              </w:rPr>
-            </w:pPr>
-            <w:r>
-              <w:rPr>
-                <w:rFonts w:ascii="Times New Roman" w:eastAsia="Arial" w:hAnsi="Times New Roman"/>
-                <w:sz w:val="26"/>
-                <w:szCs w:val="26"/>
-              </w:rPr>
-              <w:t>2. Người dùng điền thông tin vào các ô nhập liệu. Rồi nhất “Đăng ký”.</w:t>
-            </w:r>
-          </w:p>
-          <w:p>
-            <w:pPr>
-              <w:spacing w:line="276" w:lineRule="auto"/>
-              <w:jc w:val="both"/>
-              <w:rPr>
-                <w:rFonts w:ascii="Times New Roman" w:eastAsia="Arial" w:hAnsi="Times New Roman"/>
-                <w:sz w:val="26"/>
-                <w:szCs w:val="26"/>
-              </w:rPr>
-            </w:pPr>
-            <w:r>
-              <w:rPr>
-                <w:rFonts w:ascii="Times New Roman" w:eastAsia="Arial" w:hAnsi="Times New Roman"/>
-                <w:sz w:val="26"/>
-                <w:szCs w:val="26"/>
-              </w:rPr>
-              <w:t>3. Hệ thống kiểm tra thông tin đăng ký vừa gửi và trả về kết quả.</w:t>
-            </w:r>
-          </w:p>
-          <w:p>
-            <w:pPr>
-              <w:spacing w:line="276" w:lineRule="auto"/>
-              <w:jc w:val="both"/>
-              <w:rPr>
-                <w:rFonts w:ascii="Times New Roman" w:eastAsia="Arial" w:hAnsi="Times New Roman"/>
-                <w:sz w:val="26"/>
-                <w:szCs w:val="26"/>
-              </w:rPr>
-            </w:pPr>
-            <w:r>
-              <w:rPr>
-                <w:rFonts w:ascii="Times New Roman" w:eastAsia="Arial" w:hAnsi="Times New Roman"/>
-                <w:sz w:val="26"/>
-                <w:szCs w:val="26"/>
-              </w:rPr>
-              <w:t>4. Kết thúc use case.</w:t>
-            </w:r>
-          </w:p>
-        </w:tc>
-      </w:tr>
-      <w:tr>
-        <w:tc>
-          <w:tcPr>
-            <w:tcW w:w="2547" w:type="dxa"/>
-          </w:tcPr>
-          <w:p>
-            <w:pPr>
-              <w:spacing w:before="120" w:after="120" w:line="276" w:lineRule="auto"/>
-              <w:contextualSpacing/>
-              <w:jc w:val="both"/>
-              <w:rPr>
-                <w:rFonts w:ascii="Times New Roman" w:eastAsia="Arial" w:hAnsi="Times New Roman"/>
-                <w:sz w:val="26"/>
-                <w:szCs w:val="26"/>
-              </w:rPr>
-            </w:pPr>
-            <w:r>
-              <w:rPr>
-                <w:rFonts w:ascii="Times New Roman" w:eastAsia="Arial" w:hAnsi="Times New Roman"/>
-                <w:sz w:val="26"/>
-                <w:szCs w:val="26"/>
-              </w:rPr>
-              <w:t>Luồng sự kiện phụ</w:t>
+                <w:lang w:eastAsia="zh-CN"/>
+              </w:rPr>
+              <w:t>Kiểu unsigned integer (16 bit)</w:t>
             </w:r>
           </w:p>
         </w:tc>
         <w:tc>
           <w:tcPr>
-            <w:tcW w:w="6798" w:type="dxa"/>
+            <w:tcW w:w="3827" w:type="dxa"/>
+            <w:shd w:val="clear" w:color="auto" w:fill="FFFFFF" w:themeFill="background1"/>
+            <w:tcMar>
+              <w:top w:w="120" w:type="dxa"/>
+              <w:left w:w="120" w:type="dxa"/>
+              <w:bottom w:w="120" w:type="dxa"/>
+              <w:right w:w="120" w:type="dxa"/>
+            </w:tcMar>
+            <w:vAlign w:val="center"/>
+            <w:hideMark/>
           </w:tcPr>
           <w:p>
             <w:pPr>
               <w:spacing w:line="276" w:lineRule="auto"/>
-              <w:ind w:left="318" w:hanging="318"/>
-              <w:contextualSpacing/>
-              <w:jc w:val="both"/>
-              <w:rPr>
-                <w:rFonts w:ascii="Times New Roman" w:eastAsia="Arial" w:hAnsi="Times New Roman"/>
-                <w:sz w:val="26"/>
-                <w:szCs w:val="26"/>
+              <w:rPr>
+                <w:lang w:eastAsia="zh-CN"/>
               </w:rPr>
             </w:pPr>
             <w:r>
               <w:rPr>
-                <w:rFonts w:ascii="Times New Roman" w:eastAsia="Arial" w:hAnsi="Times New Roman"/>
-                <w:b/>
-                <w:sz w:val="26"/>
-                <w:szCs w:val="26"/>
-              </w:rPr>
-              <w:t>Thông tin đăng ký không hợp lệ</w:t>
-            </w:r>
-            <w:r>
-              <w:rPr>
-                <w:rFonts w:ascii="Times New Roman" w:eastAsia="Arial" w:hAnsi="Times New Roman"/>
-                <w:sz w:val="26"/>
-                <w:szCs w:val="26"/>
-              </w:rPr>
-              <w:t xml:space="preserve">: </w:t>
+                <w:lang w:eastAsia="zh-CN"/>
+              </w:rPr>
+              <w:t>0 tới 65,535</w:t>
             </w:r>
           </w:p>
+        </w:tc>
+        <w:tc>
+          <w:tcPr>
+            <w:tcW w:w="2126" w:type="dxa"/>
+            <w:shd w:val="clear" w:color="auto" w:fill="FFFFFF" w:themeFill="background1"/>
+            <w:tcMar>
+              <w:top w:w="120" w:type="dxa"/>
+              <w:left w:w="120" w:type="dxa"/>
+              <w:bottom w:w="120" w:type="dxa"/>
+              <w:right w:w="120" w:type="dxa"/>
+            </w:tcMar>
+            <w:vAlign w:val="center"/>
+            <w:hideMark/>
+          </w:tcPr>
           <w:p>
             <w:pPr>
-              <w:tabs>
-                <w:tab w:val="left" w:pos="317"/>
-              </w:tabs>
+              <w:keepNext/>
               <w:spacing w:line="276" w:lineRule="auto"/>
-              <w:ind w:left="318" w:hanging="318"/>
-              <w:contextualSpacing/>
-              <w:jc w:val="both"/>
-              <w:rPr>
-                <w:rFonts w:ascii="Times New Roman" w:eastAsia="Arial" w:hAnsi="Times New Roman"/>
-                <w:sz w:val="26"/>
-                <w:szCs w:val="26"/>
+              <w:rPr>
+                <w:lang w:eastAsia="zh-CN"/>
               </w:rPr>
             </w:pPr>
             <w:r>
               <w:rPr>
-                <w:rFonts w:ascii="Times New Roman" w:eastAsia="Arial" w:hAnsi="Times New Roman"/>
-                <w:sz w:val="26"/>
-                <w:szCs w:val="26"/>
-              </w:rPr>
-              <w:tab/>
-              <w:t>Khi người dùng nhập các thông tin như username, điện thoại, số CMND,… đã tồn tại trong hệ thống.</w:t>
-            </w:r>
-          </w:p>
-          <w:p>
-            <w:pPr>
-              <w:pStyle w:val="ListParagraph"/>
-              <w:tabs>
-                <w:tab w:val="left" w:pos="317"/>
-              </w:tabs>
-              <w:spacing w:line="276" w:lineRule="auto"/>
-              <w:ind w:left="318" w:hanging="318"/>
-              <w:jc w:val="both"/>
-              <w:rPr>
-                <w:rFonts w:ascii="Times New Roman" w:eastAsia="Arial" w:hAnsi="Times New Roman"/>
-                <w:sz w:val="26"/>
-                <w:szCs w:val="26"/>
-              </w:rPr>
-            </w:pPr>
-            <w:r>
-              <w:rPr>
-                <w:rFonts w:ascii="Times New Roman" w:eastAsia="Arial" w:hAnsi="Times New Roman"/>
-                <w:sz w:val="26"/>
-                <w:szCs w:val="26"/>
-              </w:rPr>
-              <w:tab/>
-              <w:t>1. Hiển thị màn hình thông báo các thông tin bị sai.</w:t>
-            </w:r>
-          </w:p>
-          <w:p>
-            <w:pPr>
-              <w:pStyle w:val="ListParagraph"/>
-              <w:tabs>
-                <w:tab w:val="left" w:pos="317"/>
-              </w:tabs>
-              <w:spacing w:line="276" w:lineRule="auto"/>
-              <w:ind w:left="318" w:hanging="318"/>
-              <w:jc w:val="both"/>
-              <w:rPr>
-                <w:rFonts w:ascii="Times New Roman" w:eastAsia="Arial" w:hAnsi="Times New Roman"/>
-                <w:sz w:val="26"/>
-                <w:szCs w:val="26"/>
-              </w:rPr>
-            </w:pPr>
-            <w:r>
-              <w:rPr>
-                <w:rFonts w:ascii="Times New Roman" w:eastAsia="Arial" w:hAnsi="Times New Roman"/>
-                <w:sz w:val="26"/>
-                <w:szCs w:val="26"/>
-              </w:rPr>
-              <w:tab/>
-              <w:t>2. Đề nghị chọn chức năng “Khôi phục mật khẩu”.</w:t>
-            </w:r>
-          </w:p>
-          <w:p>
-            <w:pPr>
-              <w:pStyle w:val="ListParagraph"/>
-              <w:tabs>
-                <w:tab w:val="left" w:pos="317"/>
-              </w:tabs>
-              <w:spacing w:line="276" w:lineRule="auto"/>
-              <w:ind w:left="318" w:hanging="318"/>
-              <w:jc w:val="both"/>
-              <w:rPr>
-                <w:rFonts w:ascii="Times New Roman" w:eastAsia="Arial" w:hAnsi="Times New Roman"/>
-                <w:sz w:val="26"/>
-                <w:szCs w:val="26"/>
-              </w:rPr>
-            </w:pPr>
-            <w:r>
-              <w:rPr>
-                <w:rFonts w:ascii="Times New Roman" w:eastAsia="Arial" w:hAnsi="Times New Roman"/>
-                <w:sz w:val="26"/>
-                <w:szCs w:val="26"/>
-              </w:rPr>
-              <w:tab/>
-              <w:t>3. Nếu nhấn “Khôi phục mật khẩu” thì quay lại trường hợp P2 use case Sign in.</w:t>
-            </w:r>
-          </w:p>
-          <w:p>
-            <w:pPr>
-              <w:pStyle w:val="ListParagraph"/>
-              <w:tabs>
-                <w:tab w:val="left" w:pos="317"/>
-              </w:tabs>
-              <w:spacing w:line="276" w:lineRule="auto"/>
-              <w:ind w:left="318" w:hanging="318"/>
-              <w:jc w:val="both"/>
-              <w:rPr>
-                <w:rFonts w:ascii="Times New Roman" w:eastAsia="Arial" w:hAnsi="Times New Roman"/>
-                <w:sz w:val="26"/>
-                <w:szCs w:val="26"/>
-              </w:rPr>
-            </w:pPr>
-            <w:r>
-              <w:rPr>
-                <w:rFonts w:ascii="Times New Roman" w:eastAsia="Arial" w:hAnsi="Times New Roman"/>
-                <w:sz w:val="26"/>
-                <w:szCs w:val="26"/>
-              </w:rPr>
-              <w:tab/>
-              <w:t>4. Nếu không nhấn “Khôi phục mật khẩu” thì quay lại trang đăng ký”.</w:t>
+                <w:lang w:eastAsia="zh-CN"/>
+              </w:rPr>
+              <w:t>0</w:t>
             </w:r>
           </w:p>
         </w:tc>
@@ -7958,288 +8621,824 @@
     </w:tbl>
     <w:p>
       <w:pPr>
+        <w:pStyle w:val="Caption"/>
+        <w:rPr>
+          <w:lang w:val="vi-VN"/>
+        </w:rPr>
+      </w:pPr>
+      <w:r>
+        <w:t xml:space="preserve">Bảng </w:t>
+      </w:r>
+      <w:r>
+        <w:fldChar w:fldCharType="begin"/>
+      </w:r>
+      <w:r>
+        <w:instrText xml:space="preserve"> STYLEREF 1 \s </w:instrText>
+      </w:r>
+      <w:r>
+        <w:fldChar w:fldCharType="separate"/>
+      </w:r>
+      <w:r>
+        <w:rPr>
+          <w:noProof/>
+        </w:rPr>
+        <w:t>2</w:t>
+      </w:r>
+      <w:r>
+        <w:fldChar w:fldCharType="end"/>
+      </w:r>
+      <w:r>
+        <w:t>.</w:t>
+      </w:r>
+      <w:r>
+        <w:fldChar w:fldCharType="begin"/>
+      </w:r>
+      <w:r>
+        <w:instrText xml:space="preserve"> SEQ Bảng \* ARABIC \s 1 </w:instrText>
+      </w:r>
+      <w:r>
+        <w:fldChar w:fldCharType="separate"/>
+      </w:r>
+      <w:r>
+        <w:rPr>
+          <w:noProof/>
+        </w:rPr>
+        <w:t>1</w:t>
+      </w:r>
+      <w:r>
+        <w:fldChar w:fldCharType="end"/>
+      </w:r>
+      <w:r>
+        <w:rPr>
+          <w:lang w:val="vi-VN"/>
+        </w:rPr>
+        <w:t xml:space="preserve"> </w:t>
+      </w:r>
+      <w:r>
+        <w:rPr>
+          <w:lang w:val="vi-VN"/>
+        </w:rPr>
+        <w:t>C</w:t>
+      </w:r>
+      <w:r>
+        <w:rPr>
+          <w:lang w:val="vi-VN"/>
+        </w:rPr>
+        <w:t>ác kiểu dữ liệu trong C#</w:t>
+      </w:r>
+    </w:p>
+    <w:p>
+      <w:pPr>
+        <w:pStyle w:val="Normal2"/>
+        <w:numPr>
+          <w:ilvl w:val="0"/>
+          <w:numId w:val="12"/>
+        </w:numPr>
+        <w:ind w:left="567" w:hanging="283"/>
+        <w:rPr>
+          <w:lang w:val="vi-VN"/>
+        </w:rPr>
+      </w:pPr>
+      <w:r>
+        <w:rPr>
+          <w:lang w:val="vi-VN"/>
+        </w:rPr>
+        <w:t>Kiểu tham chiếu – reference type</w:t>
+      </w:r>
+    </w:p>
+    <w:p>
+      <w:pPr>
+        <w:pStyle w:val="Normal2"/>
+        <w:numPr>
+          <w:ilvl w:val="1"/>
+          <w:numId w:val="12"/>
+        </w:numPr>
+        <w:rPr>
+          <w:lang w:val="vi-VN"/>
+        </w:rPr>
+      </w:pPr>
+      <w:r>
+        <w:rPr>
+          <w:lang w:val="vi-VN"/>
+        </w:rPr>
+        <w:t>Kiểu này không chứa dữ liệu thực sự mà nó chứa một sự tham</w:t>
+      </w:r>
+      <w:r>
+        <w:rPr>
+          <w:lang w:val="vi-VN"/>
+        </w:rPr>
+        <w:t xml:space="preserve"> </w:t>
+      </w:r>
+      <w:r>
+        <w:rPr>
+          <w:lang w:val="vi-VN"/>
+        </w:rPr>
+        <w:t>khảo trong biến. Nói cách khác, nó tham chiếu tới một vùng nhớ.</w:t>
+      </w:r>
+      <w:r>
+        <w:rPr>
+          <w:lang w:val="vi-VN"/>
+        </w:rPr>
+        <w:t xml:space="preserve"> Có</w:t>
+      </w:r>
+      <w:r>
+        <w:rPr>
+          <w:lang w:val="vi-VN"/>
+        </w:rPr>
+        <w:t xml:space="preserve"> thể tạo ra nhiều biến cùng tham chiếu đến một</w:t>
+      </w:r>
+      <w:r>
+        <w:rPr>
+          <w:lang w:val="vi-VN"/>
+        </w:rPr>
+        <w:t xml:space="preserve"> </w:t>
+      </w:r>
+      <w:r>
+        <w:rPr>
+          <w:lang w:val="vi-VN"/>
+        </w:rPr>
+        <w:t>vùng nhớ.</w:t>
+      </w:r>
+    </w:p>
+    <w:p>
+      <w:pPr>
+        <w:pStyle w:val="Normal2"/>
+        <w:numPr>
+          <w:ilvl w:val="1"/>
+          <w:numId w:val="12"/>
+        </w:numPr>
+        <w:rPr>
+          <w:lang w:val="vi-VN"/>
+        </w:rPr>
+      </w:pPr>
+      <w:r>
+        <w:rPr>
+          <w:lang w:val="vi-VN"/>
+        </w:rPr>
+        <w:t>Nếu dữ liệu trong vùng nhớ bị thay đổi bởi một biến nào đó, thì</w:t>
+      </w:r>
+      <w:r>
+        <w:rPr>
+          <w:lang w:val="vi-VN"/>
+        </w:rPr>
+        <w:t xml:space="preserve"> </w:t>
+      </w:r>
+      <w:r>
+        <w:rPr>
+          <w:lang w:val="vi-VN"/>
+        </w:rPr>
+        <w:t>những biến khác cũng sẽ thay đổi giá trị một cách tự động.</w:t>
+      </w:r>
+    </w:p>
+    <w:p>
+      <w:pPr>
+        <w:pStyle w:val="Normal2"/>
+        <w:numPr>
+          <w:ilvl w:val="0"/>
+          <w:numId w:val="12"/>
+        </w:numPr>
+        <w:ind w:left="567" w:hanging="283"/>
+        <w:rPr>
+          <w:lang w:val="vi-VN"/>
+        </w:rPr>
+      </w:pPr>
+      <w:r>
+        <w:rPr>
+          <w:lang w:val="vi-VN"/>
+        </w:rPr>
+        <w:t xml:space="preserve">Kiểu object: </w:t>
+      </w:r>
+      <w:r>
+        <w:rPr>
+          <w:lang w:val="vi-VN"/>
+        </w:rPr>
+        <w:t>là class nền tảng cơ bản cho mọi kiểu dữ liệu trong</w:t>
+      </w:r>
+      <w:r>
+        <w:rPr>
+          <w:lang w:val="vi-VN"/>
+        </w:rPr>
+        <w:t xml:space="preserve"> </w:t>
+      </w:r>
+      <w:r>
+        <w:rPr>
+          <w:lang w:val="vi-VN"/>
+        </w:rPr>
+        <w:t>C# common type system (CTS). Object là một bí danh của class</w:t>
+      </w:r>
+      <w:r>
+        <w:rPr>
+          <w:lang w:val="vi-VN"/>
+        </w:rPr>
+        <w:t xml:space="preserve"> </w:t>
+      </w:r>
+      <w:r>
+        <w:rPr>
+          <w:lang w:val="vi-VN"/>
+        </w:rPr>
+        <w:t>Object. Kiểu object có thể gán giá trị của mọi kiểu dữ liệu khác,</w:t>
+      </w:r>
+      <w:r>
+        <w:rPr>
+          <w:lang w:val="vi-VN"/>
+        </w:rPr>
+        <w:t xml:space="preserve"> </w:t>
+      </w:r>
+      <w:r>
+        <w:rPr>
+          <w:lang w:val="vi-VN"/>
+        </w:rPr>
+        <w:t>kiểu giá trị, kiểu tham chiếu, kiểu định nghĩa trước hoặc do người</w:t>
+      </w:r>
+      <w:r>
+        <w:rPr>
+          <w:lang w:val="vi-VN"/>
+        </w:rPr>
+        <w:t xml:space="preserve"> </w:t>
+      </w:r>
+      <w:r>
+        <w:rPr>
+          <w:lang w:val="vi-VN"/>
+        </w:rPr>
+        <w:t>dùng định nghĩa. Tuy nhiên trước khi gán giá trị, nó cần chuyển</w:t>
+      </w:r>
+      <w:r>
+        <w:rPr>
+          <w:lang w:val="vi-VN"/>
+        </w:rPr>
+        <w:t xml:space="preserve"> </w:t>
+      </w:r>
+      <w:r>
+        <w:rPr>
+          <w:lang w:val="vi-VN"/>
+        </w:rPr>
+        <w:t>kiểu. Khi chuyển kiểu value sang object, đó được gọi là boxing và</w:t>
+      </w:r>
+      <w:r>
+        <w:rPr>
+          <w:lang w:val="vi-VN"/>
+        </w:rPr>
+        <w:t xml:space="preserve"> </w:t>
+      </w:r>
+      <w:r>
+        <w:rPr>
+          <w:lang w:val="vi-VN"/>
+        </w:rPr>
+        <w:t>mặt khác, khi kiểu object được chuyển sang kiểu value được gọi là</w:t>
+      </w:r>
+      <w:r>
+        <w:rPr>
+          <w:lang w:val="vi-VN"/>
+        </w:rPr>
+        <w:t xml:space="preserve"> </w:t>
+      </w:r>
+      <w:r>
+        <w:rPr>
+          <w:lang w:val="vi-VN"/>
+        </w:rPr>
+        <w:t>unboxing.</w:t>
+      </w:r>
+    </w:p>
+    <w:p>
+      <w:pPr>
+        <w:pStyle w:val="Normal2"/>
+        <w:numPr>
+          <w:ilvl w:val="0"/>
+          <w:numId w:val="12"/>
+        </w:numPr>
+        <w:ind w:left="567" w:hanging="283"/>
+        <w:rPr>
+          <w:lang w:val="vi-VN"/>
+        </w:rPr>
+      </w:pPr>
+      <w:r>
+        <w:rPr>
+          <w:lang w:val="vi-VN"/>
+        </w:rPr>
+        <w:lastRenderedPageBreak/>
+        <w:t>Kiểu dynamic:</w:t>
+      </w:r>
+      <w:r>
+        <w:rPr>
+          <w:lang w:val="vi-VN"/>
+        </w:rPr>
+        <w:t xml:space="preserve"> </w:t>
+      </w:r>
+      <w:r>
+        <w:rPr>
+          <w:lang w:val="vi-VN"/>
+        </w:rPr>
+        <w:t>có thể lưu bất kỳ kiểu giá trị nào trong biến</w:t>
+      </w:r>
+      <w:r>
+        <w:rPr>
+          <w:lang w:val="vi-VN"/>
+        </w:rPr>
+        <w:t xml:space="preserve"> </w:t>
+      </w:r>
+      <w:r>
+        <w:rPr>
+          <w:lang w:val="vi-VN"/>
+        </w:rPr>
+        <w:t>kiểu dữ liệu động. Kiểm tra kiểu cho kiểu của biến dynamic diễn</w:t>
+      </w:r>
+      <w:r>
+        <w:rPr>
+          <w:lang w:val="vi-VN"/>
+        </w:rPr>
+        <w:t xml:space="preserve"> </w:t>
+      </w:r>
+      <w:r>
+        <w:rPr>
+          <w:lang w:val="vi-VN"/>
+        </w:rPr>
+        <w:t>ra vào thời gian chạy.</w:t>
+      </w:r>
+      <w:r>
+        <w:rPr>
+          <w:lang w:val="vi-VN"/>
+        </w:rPr>
+        <w:t xml:space="preserve"> Tương </w:t>
+      </w:r>
+      <w:r>
+        <w:rPr>
+          <w:lang w:val="vi-VN"/>
+        </w:rPr>
+        <w:t>tự kiểu object ngoại trừ kiểm tra kiểu cho</w:t>
+      </w:r>
+      <w:r>
+        <w:rPr>
+          <w:lang w:val="vi-VN"/>
+        </w:rPr>
+        <w:t xml:space="preserve"> </w:t>
+      </w:r>
+      <w:r>
+        <w:rPr>
+          <w:lang w:val="vi-VN"/>
+        </w:rPr>
+        <w:t>kiểu biến object diễn ra tại thời điểm biên dịch, nhưng trái lại</w:t>
+      </w:r>
+      <w:r>
+        <w:rPr>
+          <w:lang w:val="vi-VN"/>
+        </w:rPr>
+        <w:t xml:space="preserve"> </w:t>
+      </w:r>
+      <w:r>
+        <w:rPr>
+          <w:lang w:val="vi-VN"/>
+        </w:rPr>
+        <w:t>kiểm tra kiểu cho kiểu dynamic diễn ra vào thời gian chạy.</w:t>
+      </w:r>
+    </w:p>
+    <w:p>
+      <w:pPr>
+        <w:pStyle w:val="Normal2"/>
+        <w:numPr>
+          <w:ilvl w:val="0"/>
+          <w:numId w:val="12"/>
+        </w:numPr>
+        <w:ind w:left="567" w:hanging="283"/>
+        <w:rPr>
+          <w:lang w:val="vi-VN"/>
+        </w:rPr>
+      </w:pPr>
+      <w:r>
+        <w:rPr>
+          <w:lang w:val="vi-VN"/>
+        </w:rPr>
+        <w:t>Kiểu string: cho phép gán giá trị là chuỗi vào biến. Kiểu string là</w:t>
+      </w:r>
+      <w:r>
+        <w:rPr>
+          <w:lang w:val="vi-VN"/>
+        </w:rPr>
+        <w:t xml:space="preserve"> </w:t>
+      </w:r>
+      <w:r>
+        <w:rPr>
+          <w:lang w:val="vi-VN"/>
+        </w:rPr>
+        <w:t>một bí danh của class String. Nó có nguồn gốc từ kiểu object. Giá</w:t>
+      </w:r>
+      <w:r>
+        <w:rPr>
+          <w:lang w:val="vi-VN"/>
+        </w:rPr>
+        <w:t xml:space="preserve"> </w:t>
+      </w:r>
+      <w:r>
+        <w:rPr>
+          <w:lang w:val="vi-VN"/>
+        </w:rPr>
+        <w:t>trị gán sử dụng một trong 2 cách quoted và @quoted.</w:t>
+      </w:r>
+    </w:p>
+    <w:p>
+      <w:pPr>
+        <w:pStyle w:val="Heading3"/>
+        <w:rPr>
+          <w:lang w:val="vi-VN"/>
+        </w:rPr>
+      </w:pPr>
+      <w:r>
+        <w:rPr>
+          <w:lang w:val="vi-VN"/>
+        </w:rPr>
+        <w:t>Các loại ứng dụng C#</w:t>
+      </w:r>
+    </w:p>
+    <w:p>
+      <w:pPr>
+        <w:pStyle w:val="Normal2"/>
+        <w:numPr>
+          <w:ilvl w:val="0"/>
+          <w:numId w:val="12"/>
+        </w:numPr>
+        <w:ind w:left="567" w:hanging="283"/>
+        <w:rPr>
+          <w:lang w:val="vi-VN"/>
+        </w:rPr>
+      </w:pPr>
+      <w:r>
+        <w:rPr>
+          <w:lang w:val="vi-VN"/>
+        </w:rPr>
+        <w:t>Chương trình Console</w:t>
+      </w:r>
+    </w:p>
+    <w:p>
+      <w:pPr>
+        <w:pStyle w:val="Normal2"/>
+        <w:numPr>
+          <w:ilvl w:val="0"/>
+          <w:numId w:val="13"/>
+        </w:numPr>
+        <w:ind w:left="1134" w:hanging="283"/>
+        <w:rPr>
+          <w:lang w:val="vi-VN"/>
+        </w:rPr>
+      </w:pPr>
+      <w:r>
+        <w:rPr>
+          <w:lang w:val="vi-VN"/>
+        </w:rPr>
+        <w:t>Giao tiếp với người dùng bằng bàn phím</w:t>
+      </w:r>
+    </w:p>
+    <w:p>
+      <w:pPr>
+        <w:pStyle w:val="Normal2"/>
+        <w:numPr>
+          <w:ilvl w:val="0"/>
+          <w:numId w:val="13"/>
+        </w:numPr>
+        <w:ind w:left="1134" w:hanging="283"/>
+        <w:rPr>
+          <w:lang w:val="vi-VN"/>
+        </w:rPr>
+      </w:pPr>
+      <w:r>
+        <w:rPr>
+          <w:lang w:val="vi-VN"/>
+        </w:rPr>
+        <w:t>Không có giao diện đồ họa (GUI)</w:t>
+      </w:r>
+    </w:p>
+    <w:p>
+      <w:pPr>
+        <w:pStyle w:val="Normal2"/>
+        <w:numPr>
+          <w:ilvl w:val="0"/>
+          <w:numId w:val="12"/>
+        </w:numPr>
+        <w:ind w:left="567" w:hanging="283"/>
+        <w:rPr>
+          <w:lang w:val="vi-VN"/>
+        </w:rPr>
+      </w:pPr>
+      <w:r>
+        <w:rPr>
+          <w:lang w:val="vi-VN"/>
+        </w:rPr>
+        <w:t>Chương trình Windows Form</w:t>
+      </w:r>
+    </w:p>
+    <w:p>
+      <w:pPr>
+        <w:pStyle w:val="Normal2"/>
+        <w:numPr>
+          <w:ilvl w:val="0"/>
+          <w:numId w:val="13"/>
+        </w:numPr>
+        <w:ind w:left="1134" w:hanging="283"/>
+        <w:rPr>
+          <w:lang w:val="vi-VN"/>
+        </w:rPr>
+      </w:pPr>
+      <w:r>
+        <w:rPr>
+          <w:lang w:val="vi-VN"/>
+        </w:rPr>
+        <w:t>Giao tiếp với người dùng bằng bàn phím và mouse</w:t>
+      </w:r>
+    </w:p>
+    <w:p>
+      <w:pPr>
+        <w:pStyle w:val="Normal2"/>
+        <w:numPr>
+          <w:ilvl w:val="0"/>
+          <w:numId w:val="13"/>
+        </w:numPr>
+        <w:ind w:left="1134" w:hanging="283"/>
+        <w:rPr>
+          <w:lang w:val="vi-VN"/>
+        </w:rPr>
+      </w:pPr>
+      <w:r>
+        <w:rPr>
+          <w:lang w:val="vi-VN"/>
+        </w:rPr>
+        <w:t>Có giao diện đồ họa và xử lý sự kiện</w:t>
+      </w:r>
+    </w:p>
+    <w:p>
+      <w:pPr>
+        <w:pStyle w:val="Normal2"/>
+        <w:numPr>
+          <w:ilvl w:val="0"/>
+          <w:numId w:val="12"/>
+        </w:numPr>
+        <w:ind w:left="567" w:hanging="283"/>
+        <w:rPr>
+          <w:lang w:val="vi-VN"/>
+        </w:rPr>
+      </w:pPr>
+      <w:r>
+        <w:rPr>
+          <w:lang w:val="vi-VN"/>
+        </w:rPr>
+        <w:t>Chương trình Web Form</w:t>
+      </w:r>
+    </w:p>
+    <w:p>
+      <w:pPr>
+        <w:pStyle w:val="Normal2"/>
+        <w:numPr>
+          <w:ilvl w:val="0"/>
+          <w:numId w:val="13"/>
+        </w:numPr>
+        <w:ind w:left="1134" w:hanging="283"/>
+        <w:rPr>
+          <w:lang w:val="vi-VN"/>
+        </w:rPr>
+      </w:pPr>
+      <w:r>
+        <w:rPr>
+          <w:lang w:val="vi-VN"/>
+        </w:rPr>
+        <w:t>Kết hợp với ASP .NET, C# đóng vài trò xử lý bên dưới</w:t>
+      </w:r>
+      <w:r>
+        <w:rPr>
+          <w:lang w:val="vi-VN"/>
+        </w:rPr>
+        <w:t>.</w:t>
+      </w:r>
+    </w:p>
+    <w:p>
+      <w:pPr>
+        <w:pStyle w:val="Normal2"/>
+        <w:numPr>
+          <w:ilvl w:val="0"/>
+          <w:numId w:val="13"/>
+        </w:numPr>
+        <w:ind w:left="1134" w:hanging="283"/>
+        <w:rPr>
+          <w:lang w:val="vi-VN"/>
+        </w:rPr>
+      </w:pPr>
+      <w:r>
+        <w:rPr>
+          <w:lang w:val="vi-VN"/>
+        </w:rPr>
+        <w:t>Có giao diện đồ họa và xử lý sự kiện</w:t>
+      </w:r>
+    </w:p>
+    <w:p>
+      <w:pPr>
+        <w:pStyle w:val="Heading2"/>
         <w:rPr>
           <w:rFonts w:eastAsia="Arial"/>
-        </w:rPr>
-      </w:pPr>
-    </w:p>
-    <w:p>
-      <w:pPr>
-        <w:spacing w:after="200" w:line="276" w:lineRule="auto"/>
-        <w:ind w:left="720"/>
+          <w:lang w:val="vi-VN"/>
+        </w:rPr>
+      </w:pPr>
+      <w:r>
+        <w:rPr>
+          <w:rFonts w:eastAsia="Arial"/>
+          <w:lang w:val="vi-VN"/>
+        </w:rPr>
+        <w:t>Các thành phần giao diện cơ bản</w:t>
+      </w:r>
+    </w:p>
+    <w:p>
+      <w:pPr>
+        <w:pStyle w:val="Heading2"/>
+        <w:rPr>
+          <w:rFonts w:eastAsia="Arial"/>
+          <w:lang w:val="vi-VN"/>
+        </w:rPr>
+      </w:pPr>
+      <w:r>
+        <w:rPr>
+          <w:rFonts w:eastAsia="Arial"/>
+          <w:lang w:val="vi-VN"/>
+        </w:rPr>
+        <w:t>Kết nối cơ sở dữ liệu</w:t>
+      </w:r>
+    </w:p>
+    <w:p>
+      <w:pPr>
+        <w:pStyle w:val="Heading2"/>
+        <w:spacing w:line="276" w:lineRule="auto"/>
+        <w:rPr>
+          <w:rFonts w:eastAsia="Arial"/>
+        </w:rPr>
+      </w:pPr>
+      <w:r>
+        <w:rPr>
+          <w:rFonts w:eastAsia="Arial"/>
+        </w:rPr>
+        <w:t>Xây dựng báo cáo</w:t>
+      </w:r>
+    </w:p>
+    <w:p>
+      <w:pPr>
+        <w:pStyle w:val="Heading2"/>
+        <w:spacing w:line="276" w:lineRule="auto"/>
+        <w:rPr>
+          <w:rFonts w:eastAsia="Arial"/>
+        </w:rPr>
+      </w:pPr>
+      <w:r>
+        <w:rPr>
+          <w:rFonts w:eastAsia="Arial"/>
+        </w:rPr>
+        <w:t>Đóng gói và xuất bản ứng dụng</w:t>
+      </w:r>
+    </w:p>
+    <w:p>
+      <w:pPr>
+        <w:pStyle w:val="Heading1"/>
+        <w:rPr>
+          <w:rFonts w:eastAsia="Arial"/>
+        </w:rPr>
+      </w:pPr>
+      <w:r>
+        <w:rPr>
+          <w:rFonts w:eastAsia="Arial"/>
+        </w:rPr>
+        <w:br w:type="page"/>
+      </w:r>
+      <w:r>
+        <w:rPr>
+          <w:rFonts w:eastAsia="Arial"/>
+        </w:rPr>
+        <w:lastRenderedPageBreak/>
+        <w:t>THIẾT KẾ VÀ CÀI ĐẶT PHẦN MỀM</w:t>
+      </w:r>
+    </w:p>
+    <w:p>
+      <w:pPr>
+        <w:pStyle w:val="Heading2"/>
+        <w:rPr>
+          <w:rFonts w:eastAsia="Arial"/>
+        </w:rPr>
+      </w:pPr>
+      <w:r>
+        <w:rPr>
+          <w:rFonts w:eastAsia="Arial"/>
+        </w:rPr>
+        <w:t>Mô hình phân rã chức năng</w:t>
+      </w:r>
+      <w:r>
+        <w:rPr>
+          <w:rFonts w:eastAsia="Arial"/>
+          <w:color w:val="000000" w:themeColor="text1"/>
+          <w:lang w:val="vi-VN"/>
+        </w:rPr>
+        <w:t xml:space="preserve"> </w:t>
+      </w:r>
+      <w:bookmarkStart w:id="17" w:name="_GoBack"/>
+      <w:bookmarkEnd w:id="17"/>
+      <w:r>
+        <w:rPr>
+          <w:rFonts w:eastAsia="Arial"/>
+          <w:lang w:val="vi-VN"/>
+        </w:rPr>
+        <w:t xml:space="preserve"> </w:t>
+      </w:r>
+    </w:p>
+    <w:p>
+      <w:pPr>
+        <w:pStyle w:val="Heading2"/>
+        <w:rPr>
+          <w:rFonts w:eastAsia="Arial"/>
+        </w:rPr>
+      </w:pPr>
+      <w:r>
+        <w:rPr>
+          <w:rFonts w:eastAsia="Arial"/>
+        </w:rPr>
+        <w:t xml:space="preserve">Mô </w:t>
+      </w:r>
+      <w:r>
+        <w:rPr>
+          <w:rFonts w:eastAsia="Arial"/>
+        </w:rPr>
+        <w:t>hình quan hệ dữ liệu</w:t>
+      </w:r>
+    </w:p>
+    <w:p>
+      <w:pPr>
+        <w:pStyle w:val="Heading2"/>
+        <w:rPr>
+          <w:rFonts w:eastAsia="Arial"/>
+        </w:rPr>
+      </w:pPr>
+      <w:r>
+        <w:rPr>
+          <w:rFonts w:eastAsia="Arial"/>
+        </w:rPr>
+        <w:t>Các màn hình giao diện</w:t>
+      </w:r>
+    </w:p>
+    <w:p>
+      <w:pPr>
+        <w:pStyle w:val="Heading3"/>
+        <w:rPr>
+          <w:rFonts w:eastAsia="Arial"/>
+        </w:rPr>
+      </w:pPr>
+      <w:r>
+        <w:rPr>
+          <w:rFonts w:eastAsia="Arial"/>
+        </w:rPr>
+        <w:t>Đăng nhập</w:t>
+      </w:r>
+    </w:p>
+    <w:p>
+      <w:pPr>
+        <w:pStyle w:val="Heading3"/>
+        <w:rPr>
+          <w:rFonts w:eastAsia="Arial"/>
+        </w:rPr>
+      </w:pPr>
+      <w:r>
+        <w:rPr>
+          <w:rFonts w:eastAsia="Arial"/>
+        </w:rPr>
+        <w:t>Màn hình chính</w:t>
+      </w:r>
+    </w:p>
+    <w:p>
+      <w:pPr>
+        <w:pStyle w:val="Heading3"/>
+        <w:rPr>
+          <w:rFonts w:eastAsia="Arial"/>
+        </w:rPr>
+      </w:pPr>
+      <w:r>
+        <w:rPr>
+          <w:rFonts w:eastAsia="Arial"/>
+        </w:rPr>
+        <w:t>Màn hình hoá đơn bán hàng</w:t>
+      </w:r>
+    </w:p>
+    <w:p>
+      <w:pPr>
+        <w:pStyle w:val="Heading2"/>
+        <w:rPr>
+          <w:rFonts w:eastAsia="Arial"/>
+        </w:rPr>
+      </w:pPr>
+      <w:r>
+        <w:rPr>
+          <w:rFonts w:eastAsia="Arial"/>
+        </w:rPr>
+        <w:t>Code của từng chức năng trong ứng dụng</w:t>
+      </w:r>
+    </w:p>
+    <w:p>
+      <w:pPr>
+        <w:spacing w:after="160" w:line="276" w:lineRule="auto"/>
         <w:rPr>
           <w:rFonts w:eastAsia="Arial"/>
           <w:sz w:val="28"/>
           <w:szCs w:val="28"/>
-        </w:rPr>
-      </w:pPr>
-      <w:r>
-        <w:rPr>
-          <w:rFonts w:eastAsia="Arial"/>
-          <w:b/>
-          <w:sz w:val="28"/>
-          <w:szCs w:val="28"/>
-        </w:rPr>
-        <w:t xml:space="preserve">3.1/. </w:t>
-      </w:r>
-      <w:r>
-        <w:rPr>
-          <w:rFonts w:eastAsia="Arial"/>
-          <w:sz w:val="28"/>
-          <w:szCs w:val="28"/>
-        </w:rPr>
-        <w:t xml:space="preserve">Mô tả chức năng: đoạn văn bản mô tả các yêu cầu nghiệp vụ, chọn các chức năng phân tích. </w:t>
-      </w:r>
-    </w:p>
-    <w:p>
-      <w:pPr>
-        <w:spacing w:after="200" w:line="276" w:lineRule="auto"/>
-        <w:ind w:left="720"/>
-        <w:rPr>
-          <w:rFonts w:eastAsia="Arial"/>
-          <w:sz w:val="28"/>
-          <w:szCs w:val="28"/>
-        </w:rPr>
-      </w:pPr>
-      <w:r>
-        <w:rPr>
-          <w:rFonts w:eastAsia="Arial"/>
-          <w:b/>
-          <w:sz w:val="28"/>
-          <w:szCs w:val="28"/>
-        </w:rPr>
-        <w:t xml:space="preserve">3.2/. </w:t>
-      </w:r>
-      <w:r>
-        <w:rPr>
-          <w:rFonts w:eastAsia="Arial"/>
-          <w:sz w:val="28"/>
-          <w:szCs w:val="28"/>
-        </w:rPr>
-        <w:t>Mô hình Use case tổng quát: vẽ  Use case diagram tổng quát, xác định các Actor, Use case tham gia.</w:t>
-      </w:r>
-    </w:p>
-    <w:p>
-      <w:pPr>
-        <w:spacing w:after="200" w:line="276" w:lineRule="auto"/>
-        <w:ind w:left="720"/>
-        <w:rPr>
-          <w:rFonts w:eastAsia="Arial"/>
-          <w:sz w:val="28"/>
-          <w:szCs w:val="28"/>
-        </w:rPr>
-      </w:pPr>
-      <w:r>
-        <w:rPr>
-          <w:rFonts w:eastAsia="Arial"/>
-          <w:b/>
-          <w:sz w:val="28"/>
-          <w:szCs w:val="28"/>
-        </w:rPr>
-        <w:t xml:space="preserve">3.3/ ; 3.4/; </w:t>
-      </w:r>
-      <w:r>
-        <w:rPr>
-          <w:rFonts w:eastAsia="Arial"/>
-          <w:sz w:val="28"/>
-          <w:szCs w:val="28"/>
-        </w:rPr>
-        <w:t>… Mô hình cho các Use case chi tiết: vẽ Use case diagram chi tiết, có bảng đặc tả cho từng Use case.</w:t>
-      </w:r>
-    </w:p>
-    <w:p>
-      <w:pPr>
-        <w:pStyle w:val="Heading1"/>
-        <w:spacing w:line="276" w:lineRule="auto"/>
-        <w:rPr>
-          <w:rFonts w:eastAsia="Arial"/>
-        </w:rPr>
-      </w:pPr>
-      <w:r>
-        <w:rPr>
-          <w:rFonts w:eastAsia="Arial"/>
-        </w:rPr>
-        <w:br w:type="page"/>
-      </w:r>
-      <w:bookmarkStart w:id="40" w:name="_Toc49668001"/>
-      <w:bookmarkStart w:id="41" w:name="_Toc49669444"/>
-      <w:bookmarkStart w:id="42" w:name="_Toc49671879"/>
-      <w:bookmarkStart w:id="43" w:name="_Toc51244582"/>
-      <w:r>
-        <w:rPr>
-          <w:rFonts w:eastAsia="Arial"/>
-        </w:rPr>
-        <w:lastRenderedPageBreak/>
-        <w:t>MÔ HÌNH CLASS</w:t>
-      </w:r>
-      <w:bookmarkEnd w:id="40"/>
-      <w:bookmarkEnd w:id="41"/>
-      <w:bookmarkEnd w:id="42"/>
-      <w:bookmarkEnd w:id="43"/>
-    </w:p>
-    <w:p>
-      <w:pPr>
-        <w:spacing w:after="200" w:line="276" w:lineRule="auto"/>
-        <w:rPr>
-          <w:rFonts w:eastAsia="Arial"/>
-          <w:sz w:val="28"/>
-          <w:szCs w:val="28"/>
-        </w:rPr>
-      </w:pPr>
-      <w:r>
-        <w:rPr>
-          <w:rFonts w:eastAsia="Arial"/>
-          <w:b/>
-          <w:sz w:val="28"/>
-          <w:szCs w:val="28"/>
-        </w:rPr>
-        <w:t xml:space="preserve">4.1/. </w:t>
-      </w:r>
-      <w:r>
-        <w:rPr>
-          <w:rFonts w:eastAsia="Arial"/>
-          <w:sz w:val="28"/>
-          <w:szCs w:val="28"/>
-        </w:rPr>
-        <w:t xml:space="preserve">Mô tả dữ liệu: mô tả các lớp đối tượng được chọn phân tích (Người, Hàng hóa, Vật tư, Hóa đơn, Phòng ban, …)  </w:t>
-      </w:r>
-    </w:p>
-    <w:p>
-      <w:pPr>
-        <w:spacing w:after="200" w:line="276" w:lineRule="auto"/>
-        <w:rPr>
-          <w:rFonts w:eastAsia="Arial"/>
-          <w:sz w:val="28"/>
-          <w:szCs w:val="28"/>
-        </w:rPr>
-      </w:pPr>
-      <w:r>
-        <w:rPr>
-          <w:rFonts w:eastAsia="Arial"/>
-          <w:b/>
-          <w:sz w:val="28"/>
-          <w:szCs w:val="28"/>
-        </w:rPr>
-        <w:t>4.2/.</w:t>
-      </w:r>
-      <w:r>
-        <w:rPr>
-          <w:rFonts w:eastAsia="Arial"/>
-          <w:sz w:val="28"/>
-          <w:szCs w:val="28"/>
-        </w:rPr>
-        <w:t xml:space="preserve"> Mô hình Class: xác định các quan hệ giữa các lớp đối tượng, vẽ Class diagram.</w:t>
-      </w:r>
-    </w:p>
-    <w:p>
-      <w:pPr>
-        <w:pStyle w:val="Heading1"/>
-        <w:spacing w:line="276" w:lineRule="auto"/>
-        <w:rPr>
-          <w:rFonts w:eastAsia="Arial"/>
-        </w:rPr>
-      </w:pPr>
-      <w:r>
-        <w:rPr>
-          <w:rFonts w:eastAsia="Arial"/>
-        </w:rPr>
-        <w:br w:type="page"/>
-      </w:r>
-      <w:bookmarkStart w:id="44" w:name="_Toc49668002"/>
-      <w:bookmarkStart w:id="45" w:name="_Toc49669445"/>
-      <w:bookmarkStart w:id="46" w:name="_Toc49671880"/>
-      <w:bookmarkStart w:id="47" w:name="_Toc51244583"/>
-      <w:r>
-        <w:rPr>
-          <w:rFonts w:eastAsia="Arial"/>
-        </w:rPr>
-        <w:lastRenderedPageBreak/>
-        <w:t xml:space="preserve">THIẾT KẾ </w:t>
-      </w:r>
-      <w:r>
-        <w:rPr>
-          <w:rFonts w:eastAsia="Arial"/>
-        </w:rPr>
-        <w:t>CƠ SỞ DỮ LIỆU</w:t>
-      </w:r>
-      <w:bookmarkEnd w:id="44"/>
-      <w:bookmarkEnd w:id="45"/>
-      <w:bookmarkEnd w:id="46"/>
-      <w:bookmarkEnd w:id="47"/>
-    </w:p>
-    <w:p>
-      <w:pPr>
-        <w:spacing w:after="200" w:line="276" w:lineRule="auto"/>
-        <w:ind w:left="90"/>
-        <w:rPr>
-          <w:rFonts w:eastAsia="Arial"/>
-          <w:sz w:val="28"/>
-          <w:szCs w:val="28"/>
-        </w:rPr>
-      </w:pPr>
-      <w:r>
-        <w:rPr>
-          <w:rFonts w:eastAsia="Arial"/>
-          <w:b/>
-          <w:sz w:val="28"/>
-          <w:szCs w:val="28"/>
-        </w:rPr>
-        <w:t>5.1/.</w:t>
-      </w:r>
-      <w:r>
-        <w:rPr>
-          <w:rFonts w:eastAsia="Arial"/>
-          <w:sz w:val="28"/>
-          <w:szCs w:val="28"/>
-        </w:rPr>
-        <w:t xml:space="preserve"> Lược đồ CSDL: Chuyển mô hình Class sang lược đồ CSDL quan hệ, Vẽ lược đồ CSDL quan hệ …</w:t>
-      </w:r>
-    </w:p>
-    <w:p>
-      <w:pPr>
-        <w:spacing w:after="200" w:line="276" w:lineRule="auto"/>
-        <w:ind w:left="90"/>
-        <w:rPr>
-          <w:rFonts w:eastAsia="Arial"/>
-          <w:sz w:val="28"/>
-          <w:szCs w:val="28"/>
-        </w:rPr>
-      </w:pPr>
-      <w:r>
-        <w:rPr>
-          <w:rFonts w:eastAsia="Arial"/>
-          <w:b/>
-          <w:sz w:val="28"/>
-          <w:szCs w:val="28"/>
-        </w:rPr>
-        <w:t>5.2/.</w:t>
-      </w:r>
-      <w:r>
-        <w:rPr>
-          <w:rFonts w:eastAsia="Arial"/>
-          <w:sz w:val="28"/>
-          <w:szCs w:val="28"/>
-        </w:rPr>
-        <w:t xml:space="preserve"> Thiết kế các bảng: mô tả các Table, Field, kiểu dữ liệu, khoá chính, khoá ngoại.</w:t>
-      </w:r>
-    </w:p>
-    <w:p>
-      <w:pPr>
-        <w:spacing w:after="200" w:line="276" w:lineRule="auto"/>
-        <w:rPr>
-          <w:rFonts w:eastAsia="Arial"/>
-          <w:sz w:val="28"/>
-          <w:szCs w:val="28"/>
-        </w:rPr>
-      </w:pPr>
-      <w:r>
-        <w:rPr>
-          <w:rFonts w:eastAsia="Arial"/>
-          <w:sz w:val="28"/>
-          <w:szCs w:val="28"/>
-        </w:rPr>
-        <w:t>Dùng lệnh SQl để tạo các Table và mối quan hệ.</w:t>
-      </w:r>
+          <w:lang w:val="vi-VN"/>
+        </w:rPr>
+      </w:pPr>
     </w:p>
     <w:p>
       <w:pPr>
@@ -8257,15 +9456,10 @@
     </w:p>
     <w:p>
       <w:pPr>
-        <w:pStyle w:val="Mclc"/>
-        <w:numPr>
-          <w:ilvl w:val="0"/>
-          <w:numId w:val="0"/>
-        </w:numPr>
-        <w:spacing w:line="276" w:lineRule="auto"/>
-        <w:ind w:left="357" w:hanging="357"/>
+        <w:pStyle w:val="Chng"/>
         <w:rPr>
           <w:rFonts w:eastAsia="Arial"/>
+          <w:lang w:val="vi-VN"/>
         </w:rPr>
       </w:pPr>
       <w:r>
@@ -8274,17 +9468,101 @@
         </w:rPr>
         <w:br w:type="page"/>
       </w:r>
-      <w:bookmarkStart w:id="48" w:name="_Toc49668003"/>
-      <w:bookmarkStart w:id="49" w:name="_Toc49669446"/>
+      <w:bookmarkStart w:id="18" w:name="_Toc49668003"/>
+      <w:bookmarkStart w:id="19" w:name="_Toc49669446"/>
       <w:r>
         <w:rPr>
           <w:rFonts w:eastAsia="Arial"/>
+          <w:lang w:val="vi-VN"/>
+        </w:rPr>
+        <w:lastRenderedPageBreak/>
+        <w:t>KẾT LUẬN</w:t>
+      </w:r>
+    </w:p>
+    <w:p>
+      <w:pPr>
+        <w:pStyle w:val="Normal2"/>
+        <w:spacing w:before="120" w:after="120"/>
+        <w:ind w:firstLine="0"/>
+        <w:rPr>
+          <w:b/>
+          <w:lang w:val="vi-VN"/>
+        </w:rPr>
+      </w:pPr>
+      <w:r>
+        <w:rPr>
+          <w:b/>
+          <w:lang w:val="vi-VN"/>
+        </w:rPr>
+        <w:t>K</w:t>
+      </w:r>
+      <w:r>
+        <w:rPr>
+          <w:b/>
+          <w:lang w:val="vi-VN"/>
+        </w:rPr>
+        <w:t>ết quả đạt được</w:t>
+      </w:r>
+    </w:p>
+    <w:p>
+      <w:pPr>
+        <w:pStyle w:val="Normal2"/>
+        <w:spacing w:before="120" w:after="120"/>
+        <w:ind w:firstLine="0"/>
+        <w:rPr>
+          <w:b/>
+          <w:lang w:val="vi-VN"/>
+        </w:rPr>
+      </w:pPr>
+      <w:r>
+        <w:rPr>
+          <w:b/>
+          <w:lang w:val="vi-VN"/>
+        </w:rPr>
+        <w:t>Hạn chế</w:t>
+      </w:r>
+    </w:p>
+    <w:p>
+      <w:pPr>
+        <w:pStyle w:val="Normal2"/>
+        <w:spacing w:before="120" w:after="120"/>
+        <w:ind w:firstLine="0"/>
+        <w:rPr>
+          <w:lang w:val="vi-VN"/>
+        </w:rPr>
+      </w:pPr>
+      <w:r>
+        <w:rPr>
+          <w:b/>
+          <w:lang w:val="vi-VN"/>
+        </w:rPr>
+        <w:t>Hướng phát triển</w:t>
+      </w:r>
+      <w:r>
+        <w:rPr>
+          <w:lang w:val="vi-VN"/>
+        </w:rPr>
+        <w:br w:type="page"/>
+      </w:r>
+    </w:p>
+    <w:p>
+      <w:pPr>
+        <w:pStyle w:val="Chng"/>
+        <w:rPr>
+          <w:rFonts w:eastAsia="Arial"/>
+          <w:lang w:val="vi-VN"/>
+        </w:rPr>
+      </w:pPr>
+      <w:r>
+        <w:rPr>
+          <w:rFonts w:eastAsia="Arial"/>
+          <w:lang w:val="vi-VN"/>
         </w:rPr>
         <w:lastRenderedPageBreak/>
         <w:t>TÀI LIỆU THAM KHẢO</w:t>
       </w:r>
-      <w:bookmarkEnd w:id="48"/>
-      <w:bookmarkEnd w:id="49"/>
+      <w:bookmarkEnd w:id="18"/>
+      <w:bookmarkEnd w:id="19"/>
     </w:p>
     <w:p>
       <w:pPr>
@@ -8453,7 +9731,7 @@
     </w:p>
     <w:p/>
     <w:sectPr>
-      <w:footerReference w:type="default" r:id="rId17"/>
+      <w:footerReference w:type="default" r:id="rId16"/>
       <w:pgSz w:w="11907" w:h="16839" w:code="9"/>
       <w:pgMar w:top="1134" w:right="1134" w:bottom="1134" w:left="1418" w:header="720" w:footer="720" w:gutter="0"/>
       <w:pgNumType w:start="1"/>
@@ -8662,6 +9940,236 @@
 <file path=word/numbering.xml><?xml version="1.0" encoding="utf-8"?>
 <w:numbering xmlns:wpc="http://schemas.microsoft.com/office/word/2010/wordprocessingCanvas" xmlns:mc="http://schemas.openxmlformats.org/markup-compatibility/2006" xmlns:o="urn:schemas-microsoft-com:office:office" xmlns:r="http://schemas.openxmlformats.org/officeDocument/2006/relationships" xmlns:m="http://schemas.openxmlformats.org/officeDocument/2006/math" xmlns:v="urn:schemas-microsoft-com:vml" xmlns:wp14="http://schemas.microsoft.com/office/word/2010/wordprocessingDrawing" xmlns:wp="http://schemas.openxmlformats.org/drawingml/2006/wordprocessingDrawing" xmlns:w10="urn:schemas-microsoft-com:office:word" xmlns:w="http://schemas.openxmlformats.org/wordprocessingml/2006/main" xmlns:w14="http://schemas.microsoft.com/office/word/2010/wordml" xmlns:w15="http://schemas.microsoft.com/office/word/2012/wordml" xmlns:wpg="http://schemas.microsoft.com/office/word/2010/wordprocessingGroup" xmlns:wpi="http://schemas.microsoft.com/office/word/2010/wordprocessingInk" xmlns:wne="http://schemas.microsoft.com/office/word/2006/wordml" xmlns:wps="http://schemas.microsoft.com/office/word/2010/wordprocessingShape" mc:Ignorable="w14 w15 wp14">
   <w:abstractNum w:abstractNumId="0" w15:restartNumberingAfterBreak="0">
+    <w:nsid w:val="09E71BF8"/>
+    <w:multiLevelType w:val="multilevel"/>
+    <w:tmpl w:val="277AED5E"/>
+    <w:styleLink w:val="Style1"/>
+    <w:lvl w:ilvl="0">
+      <w:numFmt w:val="bullet"/>
+      <w:lvlText w:val="-"/>
+      <w:lvlJc w:val="left"/>
+      <w:pPr>
+        <w:ind w:left="644" w:hanging="360"/>
+      </w:pPr>
+      <w:rPr>
+        <w:rFonts w:ascii="Times New Roman" w:hAnsi="Times New Roman" w:cs="Times New Roman"/>
+        <w:b w:val="0"/>
+        <w:i w:val="0"/>
+        <w:color w:val="000000" w:themeColor="text1"/>
+        <w:sz w:val="26"/>
+      </w:rPr>
+    </w:lvl>
+    <w:lvl w:ilvl="1">
+      <w:start w:val="1"/>
+      <w:numFmt w:val="bullet"/>
+      <w:lvlText w:val=""/>
+      <w:lvlJc w:val="left"/>
+      <w:pPr>
+        <w:ind w:left="1134" w:hanging="283"/>
+      </w:pPr>
+      <w:rPr>
+        <w:rFonts w:ascii="Symbol" w:hAnsi="Symbol" w:hint="default"/>
+      </w:rPr>
+    </w:lvl>
+    <w:lvl w:ilvl="2">
+      <w:start w:val="1"/>
+      <w:numFmt w:val="bullet"/>
+      <w:lvlText w:val=""/>
+      <w:lvlJc w:val="left"/>
+      <w:pPr>
+        <w:ind w:left="2084" w:hanging="360"/>
+      </w:pPr>
+      <w:rPr>
+        <w:rFonts w:ascii="Wingdings" w:hAnsi="Wingdings" w:hint="default"/>
+      </w:rPr>
+    </w:lvl>
+    <w:lvl w:ilvl="3">
+      <w:start w:val="1"/>
+      <w:numFmt w:val="bullet"/>
+      <w:lvlText w:val=""/>
+      <w:lvlJc w:val="left"/>
+      <w:pPr>
+        <w:ind w:left="2804" w:hanging="360"/>
+      </w:pPr>
+      <w:rPr>
+        <w:rFonts w:ascii="Symbol" w:hAnsi="Symbol" w:hint="default"/>
+      </w:rPr>
+    </w:lvl>
+    <w:lvl w:ilvl="4">
+      <w:start w:val="1"/>
+      <w:numFmt w:val="bullet"/>
+      <w:lvlText w:val="o"/>
+      <w:lvlJc w:val="left"/>
+      <w:pPr>
+        <w:ind w:left="3524" w:hanging="360"/>
+      </w:pPr>
+      <w:rPr>
+        <w:rFonts w:ascii="Courier New" w:hAnsi="Courier New" w:cs="Courier New" w:hint="default"/>
+      </w:rPr>
+    </w:lvl>
+    <w:lvl w:ilvl="5">
+      <w:start w:val="1"/>
+      <w:numFmt w:val="bullet"/>
+      <w:lvlText w:val=""/>
+      <w:lvlJc w:val="left"/>
+      <w:pPr>
+        <w:ind w:left="4244" w:hanging="360"/>
+      </w:pPr>
+      <w:rPr>
+        <w:rFonts w:ascii="Wingdings" w:hAnsi="Wingdings" w:hint="default"/>
+      </w:rPr>
+    </w:lvl>
+    <w:lvl w:ilvl="6">
+      <w:start w:val="1"/>
+      <w:numFmt w:val="bullet"/>
+      <w:lvlText w:val=""/>
+      <w:lvlJc w:val="left"/>
+      <w:pPr>
+        <w:ind w:left="4964" w:hanging="360"/>
+      </w:pPr>
+      <w:rPr>
+        <w:rFonts w:ascii="Symbol" w:hAnsi="Symbol" w:hint="default"/>
+      </w:rPr>
+    </w:lvl>
+    <w:lvl w:ilvl="7">
+      <w:start w:val="1"/>
+      <w:numFmt w:val="bullet"/>
+      <w:lvlText w:val="o"/>
+      <w:lvlJc w:val="left"/>
+      <w:pPr>
+        <w:ind w:left="5684" w:hanging="360"/>
+      </w:pPr>
+      <w:rPr>
+        <w:rFonts w:ascii="Courier New" w:hAnsi="Courier New" w:cs="Courier New" w:hint="default"/>
+      </w:rPr>
+    </w:lvl>
+    <w:lvl w:ilvl="8">
+      <w:start w:val="1"/>
+      <w:numFmt w:val="bullet"/>
+      <w:lvlText w:val=""/>
+      <w:lvlJc w:val="left"/>
+      <w:pPr>
+        <w:ind w:left="6404" w:hanging="360"/>
+      </w:pPr>
+      <w:rPr>
+        <w:rFonts w:ascii="Wingdings" w:hAnsi="Wingdings" w:hint="default"/>
+      </w:rPr>
+    </w:lvl>
+  </w:abstractNum>
+  <w:abstractNum w:abstractNumId="1" w15:restartNumberingAfterBreak="0">
+    <w:nsid w:val="0D6D3E3F"/>
+    <w:multiLevelType w:val="hybridMultilevel"/>
+    <w:tmpl w:val="DF0085C0"/>
+    <w:lvl w:ilvl="0" w:tplc="0D9EAD70">
+      <w:start w:val="1"/>
+      <w:numFmt w:val="bullet"/>
+      <w:lvlText w:val=""/>
+      <w:lvlJc w:val="left"/>
+      <w:pPr>
+        <w:ind w:left="1287" w:hanging="360"/>
+      </w:pPr>
+      <w:rPr>
+        <w:rFonts w:ascii="Symbol" w:hAnsi="Symbol" w:hint="default"/>
+      </w:rPr>
+    </w:lvl>
+    <w:lvl w:ilvl="1" w:tplc="04090003" w:tentative="1">
+      <w:start w:val="1"/>
+      <w:numFmt w:val="bullet"/>
+      <w:lvlText w:val="o"/>
+      <w:lvlJc w:val="left"/>
+      <w:pPr>
+        <w:ind w:left="2007" w:hanging="360"/>
+      </w:pPr>
+      <w:rPr>
+        <w:rFonts w:ascii="Courier New" w:hAnsi="Courier New" w:cs="Courier New" w:hint="default"/>
+      </w:rPr>
+    </w:lvl>
+    <w:lvl w:ilvl="2" w:tplc="04090005" w:tentative="1">
+      <w:start w:val="1"/>
+      <w:numFmt w:val="bullet"/>
+      <w:lvlText w:val=""/>
+      <w:lvlJc w:val="left"/>
+      <w:pPr>
+        <w:ind w:left="2727" w:hanging="360"/>
+      </w:pPr>
+      <w:rPr>
+        <w:rFonts w:ascii="Wingdings" w:hAnsi="Wingdings" w:hint="default"/>
+      </w:rPr>
+    </w:lvl>
+    <w:lvl w:ilvl="3" w:tplc="04090001" w:tentative="1">
+      <w:start w:val="1"/>
+      <w:numFmt w:val="bullet"/>
+      <w:lvlText w:val=""/>
+      <w:lvlJc w:val="left"/>
+      <w:pPr>
+        <w:ind w:left="3447" w:hanging="360"/>
+      </w:pPr>
+      <w:rPr>
+        <w:rFonts w:ascii="Symbol" w:hAnsi="Symbol" w:hint="default"/>
+      </w:rPr>
+    </w:lvl>
+    <w:lvl w:ilvl="4" w:tplc="04090003" w:tentative="1">
+      <w:start w:val="1"/>
+      <w:numFmt w:val="bullet"/>
+      <w:lvlText w:val="o"/>
+      <w:lvlJc w:val="left"/>
+      <w:pPr>
+        <w:ind w:left="4167" w:hanging="360"/>
+      </w:pPr>
+      <w:rPr>
+        <w:rFonts w:ascii="Courier New" w:hAnsi="Courier New" w:cs="Courier New" w:hint="default"/>
+      </w:rPr>
+    </w:lvl>
+    <w:lvl w:ilvl="5" w:tplc="04090005" w:tentative="1">
+      <w:start w:val="1"/>
+      <w:numFmt w:val="bullet"/>
+      <w:lvlText w:val=""/>
+      <w:lvlJc w:val="left"/>
+      <w:pPr>
+        <w:ind w:left="4887" w:hanging="360"/>
+      </w:pPr>
+      <w:rPr>
+        <w:rFonts w:ascii="Wingdings" w:hAnsi="Wingdings" w:hint="default"/>
+      </w:rPr>
+    </w:lvl>
+    <w:lvl w:ilvl="6" w:tplc="04090001" w:tentative="1">
+      <w:start w:val="1"/>
+      <w:numFmt w:val="bullet"/>
+      <w:lvlText w:val=""/>
+      <w:lvlJc w:val="left"/>
+      <w:pPr>
+        <w:ind w:left="5607" w:hanging="360"/>
+      </w:pPr>
+      <w:rPr>
+        <w:rFonts w:ascii="Symbol" w:hAnsi="Symbol" w:hint="default"/>
+      </w:rPr>
+    </w:lvl>
+    <w:lvl w:ilvl="7" w:tplc="04090003" w:tentative="1">
+      <w:start w:val="1"/>
+      <w:numFmt w:val="bullet"/>
+      <w:lvlText w:val="o"/>
+      <w:lvlJc w:val="left"/>
+      <w:pPr>
+        <w:ind w:left="6327" w:hanging="360"/>
+      </w:pPr>
+      <w:rPr>
+        <w:rFonts w:ascii="Courier New" w:hAnsi="Courier New" w:cs="Courier New" w:hint="default"/>
+      </w:rPr>
+    </w:lvl>
+    <w:lvl w:ilvl="8" w:tplc="04090005" w:tentative="1">
+      <w:start w:val="1"/>
+      <w:numFmt w:val="bullet"/>
+      <w:lvlText w:val=""/>
+      <w:lvlJc w:val="left"/>
+      <w:pPr>
+        <w:ind w:left="7047" w:hanging="360"/>
+      </w:pPr>
+      <w:rPr>
+        <w:rFonts w:ascii="Wingdings" w:hAnsi="Wingdings" w:hint="default"/>
+      </w:rPr>
+    </w:lvl>
+  </w:abstractNum>
+  <w:abstractNum w:abstractNumId="2" w15:restartNumberingAfterBreak="0">
     <w:nsid w:val="104717A5"/>
     <w:multiLevelType w:val="multilevel"/>
     <w:tmpl w:val="93DE1C58"/>
@@ -8781,7 +10289,7 @@
       </w:rPr>
     </w:lvl>
   </w:abstractNum>
-  <w:abstractNum w:abstractNumId="1" w15:restartNumberingAfterBreak="0">
+  <w:abstractNum w:abstractNumId="3" w15:restartNumberingAfterBreak="0">
     <w:nsid w:val="316405B3"/>
     <w:multiLevelType w:val="multilevel"/>
     <w:tmpl w:val="D88297AC"/>
@@ -8899,7 +10407,13 @@
       </w:rPr>
     </w:lvl>
   </w:abstractNum>
-  <w:abstractNum w:abstractNumId="2" w15:restartNumberingAfterBreak="0">
+  <w:abstractNum w:abstractNumId="4" w15:restartNumberingAfterBreak="0">
+    <w:nsid w:val="432E7D12"/>
+    <w:multiLevelType w:val="multilevel"/>
+    <w:tmpl w:val="277AED5E"/>
+    <w:numStyleLink w:val="Style1"/>
+  </w:abstractNum>
+  <w:abstractNum w:abstractNumId="5" w15:restartNumberingAfterBreak="0">
     <w:nsid w:val="4B2C1105"/>
     <w:multiLevelType w:val="multilevel"/>
     <w:tmpl w:val="9500A59A"/>
@@ -9028,7 +10542,7 @@
       </w:rPr>
     </w:lvl>
   </w:abstractNum>
-  <w:abstractNum w:abstractNumId="3" w15:restartNumberingAfterBreak="0">
+  <w:abstractNum w:abstractNumId="6" w15:restartNumberingAfterBreak="0">
     <w:nsid w:val="7A42059B"/>
     <w:multiLevelType w:val="hybridMultilevel"/>
     <w:tmpl w:val="EDE63886"/>
@@ -9140,10 +10654,10 @@
       </w:rPr>
     </w:lvl>
   </w:abstractNum>
-  <w:abstractNum w:abstractNumId="4" w15:restartNumberingAfterBreak="0">
+  <w:abstractNum w:abstractNumId="7" w15:restartNumberingAfterBreak="0">
     <w:nsid w:val="7F507831"/>
     <w:multiLevelType w:val="hybridMultilevel"/>
-    <w:tmpl w:val="A120B38E"/>
+    <w:tmpl w:val="277AED5E"/>
     <w:lvl w:ilvl="0" w:tplc="A8D0BC04">
       <w:numFmt w:val="bullet"/>
       <w:lvlText w:val="-"/>
@@ -9155,16 +10669,16 @@
         <w:rFonts w:ascii="Times New Roman" w:eastAsia="Times New Roman" w:hAnsi="Times New Roman" w:cs="Times New Roman" w:hint="default"/>
       </w:rPr>
     </w:lvl>
-    <w:lvl w:ilvl="1" w:tplc="D012EA5C">
+    <w:lvl w:ilvl="1" w:tplc="0D9EAD70">
       <w:start w:val="1"/>
       <w:numFmt w:val="bullet"/>
-      <w:lvlText w:val="-"/>
+      <w:lvlText w:val=""/>
       <w:lvlJc w:val="left"/>
       <w:pPr>
         <w:ind w:left="1134" w:hanging="283"/>
       </w:pPr>
       <w:rPr>
-        <w:rFonts w:ascii="Times New Roman" w:hAnsi="Times New Roman" w:cs="Times New Roman" w:hint="default"/>
+        <w:rFonts w:ascii="Symbol" w:hAnsi="Symbol" w:hint="default"/>
       </w:rPr>
     </w:lvl>
     <w:lvl w:ilvl="2" w:tplc="04090005" w:tentative="1">
@@ -9253,19 +10767,19 @@
     </w:lvl>
   </w:abstractNum>
   <w:num w:numId="1">
+    <w:abstractNumId w:val="6"/>
+  </w:num>
+  <w:num w:numId="2">
     <w:abstractNumId w:val="3"/>
   </w:num>
-  <w:num w:numId="2">
-    <w:abstractNumId w:val="1"/>
-  </w:num>
   <w:num w:numId="3">
-    <w:abstractNumId w:val="0"/>
+    <w:abstractNumId w:val="2"/>
   </w:num>
   <w:num w:numId="4">
-    <w:abstractNumId w:val="2"/>
+    <w:abstractNumId w:val="5"/>
   </w:num>
   <w:num w:numId="5">
-    <w:abstractNumId w:val="2"/>
+    <w:abstractNumId w:val="5"/>
     <w:lvlOverride w:ilvl="0">
       <w:lvl w:ilvl="0">
         <w:start w:val="1"/>
@@ -9405,7 +10919,40 @@
     </w:lvlOverride>
   </w:num>
   <w:num w:numId="6">
+    <w:abstractNumId w:val="7"/>
+  </w:num>
+  <w:num w:numId="7">
+    <w:abstractNumId w:val="5"/>
+  </w:num>
+  <w:num w:numId="8">
+    <w:abstractNumId w:val="5"/>
+  </w:num>
+  <w:num w:numId="9">
+    <w:abstractNumId w:val="5"/>
+  </w:num>
+  <w:num w:numId="10">
+    <w:abstractNumId w:val="5"/>
+  </w:num>
+  <w:num w:numId="11">
+    <w:abstractNumId w:val="0"/>
+  </w:num>
+  <w:num w:numId="12">
     <w:abstractNumId w:val="4"/>
+  </w:num>
+  <w:num w:numId="13">
+    <w:abstractNumId w:val="1"/>
+  </w:num>
+  <w:num w:numId="14">
+    <w:abstractNumId w:val="5"/>
+  </w:num>
+  <w:num w:numId="15">
+    <w:abstractNumId w:val="5"/>
+  </w:num>
+  <w:num w:numId="16">
+    <w:abstractNumId w:val="5"/>
+  </w:num>
+  <w:num w:numId="17">
+    <w:abstractNumId w:val="5"/>
   </w:num>
 </w:numbering>
 </file>
@@ -9871,7 +11418,7 @@
     <w:uiPriority w:val="9"/>
     <w:unhideWhenUsed/>
     <w:qFormat/>
-    <w:rsid w:val="00843DD1"/>
+    <w:rsid w:val="007A768E"/>
     <w:pPr>
       <w:keepNext/>
       <w:keepLines/>
@@ -9879,7 +11426,7 @@
         <w:ilvl w:val="2"/>
         <w:numId w:val="4"/>
       </w:numPr>
-      <w:spacing w:before="120" w:after="120" w:line="360" w:lineRule="auto"/>
+      <w:spacing w:line="360" w:lineRule="auto"/>
       <w:outlineLvl w:val="2"/>
     </w:pPr>
     <w:rPr>
@@ -10100,7 +11647,7 @@
     <w:basedOn w:val="DefaultParagraphFont"/>
     <w:link w:val="Heading3"/>
     <w:uiPriority w:val="9"/>
-    <w:rsid w:val="00843DD1"/>
+    <w:rsid w:val="007A768E"/>
     <w:rPr>
       <w:rFonts w:eastAsia="Times New Roman"/>
       <w:b/>
@@ -10299,7 +11846,6 @@
   <w:style w:type="paragraph" w:customStyle="1" w:styleId="Mclc">
     <w:name w:val="Mục lục"/>
     <w:link w:val="MclcChar"/>
-    <w:qFormat/>
     <w:rsid w:val="00843DD1"/>
     <w:pPr>
       <w:numPr>
@@ -10335,12 +11881,13 @@
     <w:name w:val="caption"/>
     <w:basedOn w:val="Normal"/>
     <w:next w:val="Normal"/>
+    <w:autoRedefine/>
     <w:uiPriority w:val="35"/>
     <w:unhideWhenUsed/>
     <w:qFormat/>
-    <w:rsid w:val="00843DD1"/>
+    <w:rsid w:val="00E87393"/>
     <w:pPr>
-      <w:spacing w:after="200"/>
+      <w:spacing w:after="120"/>
       <w:jc w:val="center"/>
     </w:pPr>
     <w:rPr>
@@ -10522,6 +12069,16 @@
       <w:sz w:val="40"/>
       <w:szCs w:val="40"/>
     </w:rPr>
+  </w:style>
+  <w:style w:type="numbering" w:customStyle="1" w:styleId="Style1">
+    <w:name w:val="Style1"/>
+    <w:uiPriority w:val="99"/>
+    <w:rsid w:val="004740C4"/>
+    <w:pPr>
+      <w:numPr>
+        <w:numId w:val="11"/>
+      </w:numPr>
+    </w:pPr>
   </w:style>
 </w:styles>
 </file>
@@ -10792,7 +12349,7 @@
 </file>
 
 <file path=customXml/itemProps1.xml><?xml version="1.0" encoding="utf-8"?>
-<ds:datastoreItem xmlns:ds="http://schemas.openxmlformats.org/officeDocument/2006/customXml" ds:itemID="{D4D294FC-374B-4E69-ADEC-134913790E5B}">
+<ds:datastoreItem xmlns:ds="http://schemas.openxmlformats.org/officeDocument/2006/customXml" ds:itemID="{600266B3-B260-4E67-ACB9-D6A807751622}">
   <ds:schemaRefs>
     <ds:schemaRef ds:uri="http://schemas.openxmlformats.org/officeDocument/2006/bibliography"/>
   </ds:schemaRefs>
